--- a/Liste des taches.docx
+++ b/Liste des taches.docx
@@ -2,7 +2,5432 @@
 <file path=word/document.xml><?xml version="1.0" encoding="utf-8"?>
 <w:document xmlns:wpc="http://schemas.microsoft.com/office/word/2010/wordprocessingCanvas" xmlns:cx="http://schemas.microsoft.com/office/drawing/2014/chartex" xmlns:cx1="http://schemas.microsoft.com/office/drawing/2015/9/8/chartex" xmlns:cx2="http://schemas.microsoft.com/office/drawing/2015/10/21/chartex" xmlns:cx3="http://schemas.microsoft.com/office/drawing/2016/5/9/chartex" xmlns:cx4="http://schemas.microsoft.com/office/drawing/2016/5/10/chartex" xmlns:cx5="http://schemas.microsoft.com/office/drawing/2016/5/11/chartex" xmlns:cx6="http://schemas.microsoft.com/office/drawing/2016/5/12/chartex" xmlns:cx7="http://schemas.microsoft.com/office/drawing/2016/5/13/chartex" xmlns:cx8="http://schemas.microsoft.com/office/drawing/2016/5/14/chartex" xmlns:mc="http://schemas.openxmlformats.org/markup-compatibility/2006" xmlns:aink="http://schemas.microsoft.com/office/drawing/2016/ink" xmlns:am3d="http://schemas.microsoft.com/office/drawing/2017/model3d" xmlns:o="urn:schemas-microsoft-com:office:office" xmlns:oel="http://schemas.microsoft.com/office/2019/extlst" xmlns:r="http://schemas.openxmlformats.org/officeDocument/2006/relationships" xmlns:m="http://schemas.openxmlformats.org/officeDocument/2006/math" xmlns:v="urn:schemas-microsoft-com:vml" xmlns:wp14="http://schemas.microsoft.com/office/word/2010/wordprocessingDrawing" xmlns:wp="http://schemas.openxmlformats.org/drawingml/2006/wordprocessingDrawing" xmlns:w10="urn:schemas-microsoft-com:office:word" xmlns:w="http://schemas.openxmlformats.org/wordprocessingml/2006/main" xmlns:w14="http://schemas.microsoft.com/office/word/2010/wordml" xmlns:w15="http://schemas.microsoft.com/office/word/2012/wordml" xmlns:w16cex="http://schemas.microsoft.com/office/word/2018/wordml/cex" xmlns:w16cid="http://schemas.microsoft.com/office/word/2016/wordml/cid" xmlns:w16="http://schemas.microsoft.com/office/word/2018/wordml" xmlns:w16du="http://schemas.microsoft.com/office/word/2023/wordml/word16du" xmlns:w16sdtdh="http://schemas.microsoft.com/office/word/2020/wordml/sdtdatahash" xmlns:w16sdtfl="http://schemas.microsoft.com/office/word/2024/wordml/sdtformatlock" xmlns:w16se="http://schemas.microsoft.com/office/word/2015/wordml/symex" xmlns:wpg="http://schemas.microsoft.com/office/word/2010/wordprocessingGroup" xmlns:wpi="http://schemas.microsoft.com/office/word/2010/wordprocessingInk" xmlns:wne="http://schemas.microsoft.com/office/word/2006/wordml" xmlns:wps="http://schemas.microsoft.com/office/word/2010/wordprocessingShape" mc:Ignorable="w14 w15 w16se w16cid w16 w16cex w16sdtdh w16sdtfl w16du wp14">
   <w:body>
-    <w:p/>
+    <w:p>
+      <w:pPr>
+        <w:jc w:val="center"/>
+        <w:rPr>
+          <w:sz w:val="52"/>
+          <w:szCs w:val="52"/>
+        </w:rPr>
+      </w:pPr>
+      <w:r>
+        <w:rPr>
+          <w:sz w:val="52"/>
+          <w:szCs w:val="52"/>
+        </w:rPr>
+        <w:t>Listes de Taches</w:t>
+      </w:r>
+    </w:p>
+    <w:p>
+      <w:pPr>
+        <w:spacing w:after="0" w:line="240" w:lineRule="auto"/>
+        <w:rPr>
+          <w:rFonts w:ascii="Times New Roman" w:eastAsia="Times New Roman" w:hAnsi="Times New Roman" w:cs="Times New Roman"/>
+          <w:kern w:val="0"/>
+          <w:lang w:eastAsia="fr-FR"/>
+          <w14:ligatures w14:val="none"/>
+        </w:rPr>
+      </w:pPr>
+    </w:p>
+    <w:p>
+      <w:pPr>
+        <w:spacing w:before="100" w:beforeAutospacing="1" w:after="100" w:afterAutospacing="1" w:line="240" w:lineRule="auto"/>
+        <w:outlineLvl w:val="2"/>
+        <w:rPr>
+          <w:rFonts w:ascii="Times New Roman" w:eastAsia="Times New Roman" w:hAnsi="Times New Roman" w:cs="Times New Roman"/>
+          <w:b/>
+          <w:bCs/>
+          <w:color w:val="000000"/>
+          <w:kern w:val="0"/>
+          <w:sz w:val="27"/>
+          <w:szCs w:val="27"/>
+          <w:lang w:eastAsia="fr-FR"/>
+          <w14:ligatures w14:val="none"/>
+        </w:rPr>
+      </w:pPr>
+      <w:r>
+        <w:rPr>
+          <w:rFonts w:ascii="Times New Roman" w:eastAsia="Times New Roman" w:hAnsi="Times New Roman" w:cs="Times New Roman"/>
+          <w:b/>
+          <w:bCs/>
+          <w:color w:val="000000"/>
+          <w:kern w:val="0"/>
+          <w:sz w:val="27"/>
+          <w:szCs w:val="27"/>
+          <w:lang w:eastAsia="fr-FR"/>
+          <w14:ligatures w14:val="none"/>
+        </w:rPr>
+        <w:t>1. Analyse des besoins</w:t>
+      </w:r>
+    </w:p>
+    <w:p>
+      <w:pPr>
+        <w:numPr>
+          <w:ilvl w:val="0"/>
+          <w:numId w:val="1"/>
+        </w:numPr>
+        <w:spacing w:before="100" w:beforeAutospacing="1" w:after="100" w:afterAutospacing="1" w:line="240" w:lineRule="auto"/>
+        <w:rPr>
+          <w:rFonts w:ascii="Times New Roman" w:eastAsia="Times New Roman" w:hAnsi="Times New Roman" w:cs="Times New Roman"/>
+          <w:color w:val="000000"/>
+          <w:kern w:val="0"/>
+          <w:lang w:eastAsia="fr-FR"/>
+          <w14:ligatures w14:val="none"/>
+        </w:rPr>
+      </w:pPr>
+      <w:r>
+        <w:rPr>
+          <w:rFonts w:ascii="Times New Roman" w:eastAsia="Times New Roman" w:hAnsi="Times New Roman" w:cs="Times New Roman"/>
+          <w:color w:val="000000"/>
+          <w:kern w:val="0"/>
+          <w:lang w:eastAsia="fr-FR"/>
+          <w14:ligatures w14:val="none"/>
+        </w:rPr>
+        <w:t>Identifier les utilisateurs cibles du système (agents support, managers, etc.)</w:t>
+      </w:r>
+    </w:p>
+    <w:p>
+      <w:pPr>
+        <w:numPr>
+          <w:ilvl w:val="0"/>
+          <w:numId w:val="1"/>
+        </w:numPr>
+        <w:spacing w:before="100" w:beforeAutospacing="1" w:after="100" w:afterAutospacing="1" w:line="240" w:lineRule="auto"/>
+        <w:rPr>
+          <w:rFonts w:ascii="Times New Roman" w:eastAsia="Times New Roman" w:hAnsi="Times New Roman" w:cs="Times New Roman"/>
+          <w:color w:val="000000"/>
+          <w:kern w:val="0"/>
+          <w:lang w:eastAsia="fr-FR"/>
+          <w14:ligatures w14:val="none"/>
+        </w:rPr>
+      </w:pPr>
+      <w:r>
+        <w:rPr>
+          <w:rFonts w:ascii="Times New Roman" w:eastAsia="Times New Roman" w:hAnsi="Times New Roman" w:cs="Times New Roman"/>
+          <w:color w:val="000000"/>
+          <w:kern w:val="0"/>
+          <w:lang w:eastAsia="fr-FR"/>
+          <w14:ligatures w14:val="none"/>
+        </w:rPr>
+        <w:t>Recueillir les attentes fonctionnelles (ex. : rapidité, précision, interface)</w:t>
+      </w:r>
+    </w:p>
+    <w:p>
+      <w:pPr>
+        <w:numPr>
+          <w:ilvl w:val="0"/>
+          <w:numId w:val="1"/>
+        </w:numPr>
+        <w:spacing w:before="100" w:beforeAutospacing="1" w:after="100" w:afterAutospacing="1" w:line="240" w:lineRule="auto"/>
+        <w:rPr>
+          <w:rFonts w:ascii="Times New Roman" w:eastAsia="Times New Roman" w:hAnsi="Times New Roman" w:cs="Times New Roman"/>
+          <w:color w:val="000000"/>
+          <w:kern w:val="0"/>
+          <w:lang w:eastAsia="fr-FR"/>
+          <w14:ligatures w14:val="none"/>
+        </w:rPr>
+      </w:pPr>
+      <w:r>
+        <w:rPr>
+          <w:rFonts w:ascii="Times New Roman" w:eastAsia="Times New Roman" w:hAnsi="Times New Roman" w:cs="Times New Roman"/>
+          <w:color w:val="000000"/>
+          <w:kern w:val="0"/>
+          <w:lang w:eastAsia="fr-FR"/>
+          <w14:ligatures w14:val="none"/>
+        </w:rPr>
+        <w:t>Lister les types de tickets à traiter (bugs, incidents, demandes, etc.)</w:t>
+      </w:r>
+    </w:p>
+    <w:p>
+      <w:pPr>
+        <w:numPr>
+          <w:ilvl w:val="0"/>
+          <w:numId w:val="1"/>
+        </w:numPr>
+        <w:spacing w:before="100" w:beforeAutospacing="1" w:after="100" w:afterAutospacing="1" w:line="240" w:lineRule="auto"/>
+        <w:rPr>
+          <w:rFonts w:ascii="Times New Roman" w:eastAsia="Times New Roman" w:hAnsi="Times New Roman" w:cs="Times New Roman"/>
+          <w:color w:val="000000"/>
+          <w:kern w:val="0"/>
+          <w:lang w:eastAsia="fr-FR"/>
+          <w14:ligatures w14:val="none"/>
+        </w:rPr>
+      </w:pPr>
+      <w:r>
+        <w:rPr>
+          <w:rFonts w:ascii="Times New Roman" w:eastAsia="Times New Roman" w:hAnsi="Times New Roman" w:cs="Times New Roman"/>
+          <w:color w:val="000000"/>
+          <w:kern w:val="0"/>
+          <w:lang w:eastAsia="fr-FR"/>
+          <w14:ligatures w14:val="none"/>
+        </w:rPr>
+        <w:t>Définir les catégories finales de classification</w:t>
+      </w:r>
+    </w:p>
+    <w:p>
+      <w:pPr>
+        <w:numPr>
+          <w:ilvl w:val="0"/>
+          <w:numId w:val="1"/>
+        </w:numPr>
+        <w:spacing w:before="100" w:beforeAutospacing="1" w:after="100" w:afterAutospacing="1" w:line="240" w:lineRule="auto"/>
+        <w:rPr>
+          <w:rFonts w:ascii="Times New Roman" w:eastAsia="Times New Roman" w:hAnsi="Times New Roman" w:cs="Times New Roman"/>
+          <w:color w:val="000000"/>
+          <w:kern w:val="0"/>
+          <w:lang w:eastAsia="fr-FR"/>
+          <w14:ligatures w14:val="none"/>
+        </w:rPr>
+      </w:pPr>
+      <w:r>
+        <w:rPr>
+          <w:rFonts w:ascii="Times New Roman" w:eastAsia="Times New Roman" w:hAnsi="Times New Roman" w:cs="Times New Roman"/>
+          <w:color w:val="000000"/>
+          <w:kern w:val="0"/>
+          <w:lang w:eastAsia="fr-FR"/>
+          <w14:ligatures w14:val="none"/>
+        </w:rPr>
+        <w:t xml:space="preserve">Rédiger le cahier des charges </w:t>
+      </w:r>
+    </w:p>
+    <w:p>
+      <w:pPr>
+        <w:spacing w:after="0" w:line="240" w:lineRule="auto"/>
+        <w:rPr>
+          <w:rFonts w:ascii="Times New Roman" w:eastAsia="Times New Roman" w:hAnsi="Times New Roman" w:cs="Times New Roman"/>
+          <w:kern w:val="0"/>
+          <w:lang w:eastAsia="fr-FR"/>
+          <w14:ligatures w14:val="none"/>
+        </w:rPr>
+      </w:pPr>
+    </w:p>
+    <w:p>
+      <w:pPr>
+        <w:spacing w:before="100" w:beforeAutospacing="1" w:after="100" w:afterAutospacing="1" w:line="240" w:lineRule="auto"/>
+        <w:outlineLvl w:val="2"/>
+        <w:rPr>
+          <w:rFonts w:ascii="Times New Roman" w:eastAsia="Times New Roman" w:hAnsi="Times New Roman" w:cs="Times New Roman"/>
+          <w:b/>
+          <w:bCs/>
+          <w:color w:val="000000"/>
+          <w:kern w:val="0"/>
+          <w:sz w:val="27"/>
+          <w:szCs w:val="27"/>
+          <w:lang w:eastAsia="fr-FR"/>
+          <w14:ligatures w14:val="none"/>
+        </w:rPr>
+      </w:pPr>
+      <w:r>
+        <w:rPr>
+          <w:rFonts w:ascii="Times New Roman" w:eastAsia="Times New Roman" w:hAnsi="Times New Roman" w:cs="Times New Roman"/>
+          <w:b/>
+          <w:bCs/>
+          <w:color w:val="000000"/>
+          <w:kern w:val="0"/>
+          <w:sz w:val="27"/>
+          <w:szCs w:val="27"/>
+          <w:lang w:eastAsia="fr-FR"/>
+          <w14:ligatures w14:val="none"/>
+        </w:rPr>
+        <w:t>2. Collecte et préparation des données</w:t>
+      </w:r>
+    </w:p>
+    <w:p>
+      <w:pPr>
+        <w:numPr>
+          <w:ilvl w:val="0"/>
+          <w:numId w:val="2"/>
+        </w:numPr>
+        <w:spacing w:before="100" w:beforeAutospacing="1" w:after="100" w:afterAutospacing="1" w:line="240" w:lineRule="auto"/>
+        <w:rPr>
+          <w:rFonts w:ascii="Times New Roman" w:eastAsia="Times New Roman" w:hAnsi="Times New Roman" w:cs="Times New Roman"/>
+          <w:color w:val="000000"/>
+          <w:kern w:val="0"/>
+          <w:lang w:eastAsia="fr-FR"/>
+          <w14:ligatures w14:val="none"/>
+        </w:rPr>
+      </w:pPr>
+      <w:r>
+        <w:rPr>
+          <w:rFonts w:ascii="Times New Roman" w:eastAsia="Times New Roman" w:hAnsi="Times New Roman" w:cs="Times New Roman"/>
+          <w:color w:val="000000"/>
+          <w:kern w:val="0"/>
+          <w:lang w:eastAsia="fr-FR"/>
+          <w14:ligatures w14:val="none"/>
+        </w:rPr>
+        <w:t>Collecter un corpus de tickets existants (avec catégories)</w:t>
+      </w:r>
+    </w:p>
+    <w:p>
+      <w:pPr>
+        <w:numPr>
+          <w:ilvl w:val="0"/>
+          <w:numId w:val="2"/>
+        </w:numPr>
+        <w:spacing w:before="100" w:beforeAutospacing="1" w:after="100" w:afterAutospacing="1" w:line="240" w:lineRule="auto"/>
+        <w:rPr>
+          <w:rFonts w:ascii="Times New Roman" w:eastAsia="Times New Roman" w:hAnsi="Times New Roman" w:cs="Times New Roman"/>
+          <w:color w:val="000000"/>
+          <w:kern w:val="0"/>
+          <w:lang w:eastAsia="fr-FR"/>
+          <w14:ligatures w14:val="none"/>
+        </w:rPr>
+      </w:pPr>
+      <w:r>
+        <w:rPr>
+          <w:rFonts w:ascii="Times New Roman" w:eastAsia="Times New Roman" w:hAnsi="Times New Roman" w:cs="Times New Roman"/>
+          <w:color w:val="000000"/>
+          <w:kern w:val="0"/>
+          <w:lang w:eastAsia="fr-FR"/>
+          <w14:ligatures w14:val="none"/>
+        </w:rPr>
+        <w:t>Nettoyer les données (suppression des doublons, anonymisation)</w:t>
+      </w:r>
+    </w:p>
+    <w:p>
+      <w:pPr>
+        <w:numPr>
+          <w:ilvl w:val="0"/>
+          <w:numId w:val="2"/>
+        </w:numPr>
+        <w:spacing w:before="100" w:beforeAutospacing="1" w:after="100" w:afterAutospacing="1" w:line="240" w:lineRule="auto"/>
+        <w:rPr>
+          <w:rFonts w:ascii="Times New Roman" w:eastAsia="Times New Roman" w:hAnsi="Times New Roman" w:cs="Times New Roman"/>
+          <w:color w:val="000000"/>
+          <w:kern w:val="0"/>
+          <w:lang w:eastAsia="fr-FR"/>
+          <w14:ligatures w14:val="none"/>
+        </w:rPr>
+      </w:pPr>
+      <w:r>
+        <w:rPr>
+          <w:rFonts w:ascii="Times New Roman" w:eastAsia="Times New Roman" w:hAnsi="Times New Roman" w:cs="Times New Roman"/>
+          <w:color w:val="000000"/>
+          <w:kern w:val="0"/>
+          <w:lang w:eastAsia="fr-FR"/>
+          <w14:ligatures w14:val="none"/>
+        </w:rPr>
+        <w:t xml:space="preserve">Prétraiter les textes (tokenisation, lemmatisation, suppression des </w:t>
+      </w:r>
+      <w:proofErr w:type="spellStart"/>
+      <w:r>
+        <w:rPr>
+          <w:rFonts w:ascii="Times New Roman" w:eastAsia="Times New Roman" w:hAnsi="Times New Roman" w:cs="Times New Roman"/>
+          <w:color w:val="000000"/>
+          <w:kern w:val="0"/>
+          <w:lang w:eastAsia="fr-FR"/>
+          <w14:ligatures w14:val="none"/>
+        </w:rPr>
+        <w:t>stopwords</w:t>
+      </w:r>
+      <w:proofErr w:type="spellEnd"/>
+      <w:r>
+        <w:rPr>
+          <w:rFonts w:ascii="Times New Roman" w:eastAsia="Times New Roman" w:hAnsi="Times New Roman" w:cs="Times New Roman"/>
+          <w:color w:val="000000"/>
+          <w:kern w:val="0"/>
+          <w:lang w:eastAsia="fr-FR"/>
+          <w14:ligatures w14:val="none"/>
+        </w:rPr>
+        <w:t>)</w:t>
+      </w:r>
+    </w:p>
+    <w:p>
+      <w:pPr>
+        <w:numPr>
+          <w:ilvl w:val="0"/>
+          <w:numId w:val="2"/>
+        </w:numPr>
+        <w:spacing w:before="100" w:beforeAutospacing="1" w:after="100" w:afterAutospacing="1" w:line="240" w:lineRule="auto"/>
+        <w:rPr>
+          <w:rFonts w:ascii="Times New Roman" w:eastAsia="Times New Roman" w:hAnsi="Times New Roman" w:cs="Times New Roman"/>
+          <w:color w:val="000000"/>
+          <w:kern w:val="0"/>
+          <w:lang w:eastAsia="fr-FR"/>
+          <w14:ligatures w14:val="none"/>
+        </w:rPr>
+      </w:pPr>
+      <w:r>
+        <w:rPr>
+          <w:rFonts w:ascii="Times New Roman" w:eastAsia="Times New Roman" w:hAnsi="Times New Roman" w:cs="Times New Roman"/>
+          <w:color w:val="000000"/>
+          <w:kern w:val="0"/>
+          <w:lang w:eastAsia="fr-FR"/>
+          <w14:ligatures w14:val="none"/>
+        </w:rPr>
+        <w:t>Annoter manuellement un échantillon si besoin (jeu de validation)</w:t>
+      </w:r>
+    </w:p>
+    <w:p>
+      <w:pPr>
+        <w:spacing w:after="0" w:line="240" w:lineRule="auto"/>
+        <w:rPr>
+          <w:rFonts w:ascii="Times New Roman" w:eastAsia="Times New Roman" w:hAnsi="Times New Roman" w:cs="Times New Roman"/>
+          <w:kern w:val="0"/>
+          <w:lang w:eastAsia="fr-FR"/>
+          <w14:ligatures w14:val="none"/>
+        </w:rPr>
+      </w:pPr>
+    </w:p>
+    <w:p>
+      <w:pPr>
+        <w:spacing w:before="100" w:beforeAutospacing="1" w:after="100" w:afterAutospacing="1" w:line="240" w:lineRule="auto"/>
+        <w:outlineLvl w:val="2"/>
+        <w:rPr>
+          <w:rFonts w:ascii="Times New Roman" w:eastAsia="Times New Roman" w:hAnsi="Times New Roman" w:cs="Times New Roman"/>
+          <w:b/>
+          <w:bCs/>
+          <w:color w:val="000000"/>
+          <w:kern w:val="0"/>
+          <w:sz w:val="27"/>
+          <w:szCs w:val="27"/>
+          <w:lang w:eastAsia="fr-FR"/>
+          <w14:ligatures w14:val="none"/>
+        </w:rPr>
+      </w:pPr>
+      <w:r>
+        <w:rPr>
+          <w:rFonts w:ascii="Times New Roman" w:eastAsia="Times New Roman" w:hAnsi="Times New Roman" w:cs="Times New Roman"/>
+          <w:b/>
+          <w:bCs/>
+          <w:color w:val="000000"/>
+          <w:kern w:val="0"/>
+          <w:sz w:val="27"/>
+          <w:szCs w:val="27"/>
+          <w:lang w:eastAsia="fr-FR"/>
+          <w14:ligatures w14:val="none"/>
+        </w:rPr>
+        <w:t>3. Conception du système</w:t>
+      </w:r>
+    </w:p>
+    <w:p>
+      <w:pPr>
+        <w:numPr>
+          <w:ilvl w:val="0"/>
+          <w:numId w:val="3"/>
+        </w:numPr>
+        <w:spacing w:before="100" w:beforeAutospacing="1" w:after="100" w:afterAutospacing="1" w:line="240" w:lineRule="auto"/>
+        <w:rPr>
+          <w:rFonts w:ascii="Times New Roman" w:eastAsia="Times New Roman" w:hAnsi="Times New Roman" w:cs="Times New Roman"/>
+          <w:color w:val="000000"/>
+          <w:kern w:val="0"/>
+          <w:lang w:eastAsia="fr-FR"/>
+          <w14:ligatures w14:val="none"/>
+        </w:rPr>
+      </w:pPr>
+      <w:r>
+        <w:rPr>
+          <w:rFonts w:ascii="Times New Roman" w:eastAsia="Times New Roman" w:hAnsi="Times New Roman" w:cs="Times New Roman"/>
+          <w:color w:val="000000"/>
+          <w:kern w:val="0"/>
+          <w:lang w:eastAsia="fr-FR"/>
+          <w14:ligatures w14:val="none"/>
+        </w:rPr>
+        <w:t>Choisir l’approche NLP (</w:t>
+      </w:r>
+      <w:proofErr w:type="spellStart"/>
+      <w:r>
+        <w:rPr>
+          <w:rFonts w:ascii="Times New Roman" w:eastAsia="Times New Roman" w:hAnsi="Times New Roman" w:cs="Times New Roman"/>
+          <w:color w:val="000000"/>
+          <w:kern w:val="0"/>
+          <w:lang w:eastAsia="fr-FR"/>
+          <w14:ligatures w14:val="none"/>
+        </w:rPr>
+        <w:t>embeddings</w:t>
+      </w:r>
+      <w:proofErr w:type="spellEnd"/>
+      <w:r>
+        <w:rPr>
+          <w:rFonts w:ascii="Times New Roman" w:eastAsia="Times New Roman" w:hAnsi="Times New Roman" w:cs="Times New Roman"/>
+          <w:color w:val="000000"/>
+          <w:kern w:val="0"/>
+          <w:lang w:eastAsia="fr-FR"/>
+          <w14:ligatures w14:val="none"/>
+        </w:rPr>
+        <w:t>, BERT)</w:t>
+      </w:r>
+    </w:p>
+    <w:p>
+      <w:pPr>
+        <w:numPr>
+          <w:ilvl w:val="0"/>
+          <w:numId w:val="3"/>
+        </w:numPr>
+        <w:spacing w:before="100" w:beforeAutospacing="1" w:after="100" w:afterAutospacing="1" w:line="240" w:lineRule="auto"/>
+        <w:rPr>
+          <w:rFonts w:ascii="Times New Roman" w:eastAsia="Times New Roman" w:hAnsi="Times New Roman" w:cs="Times New Roman"/>
+          <w:color w:val="000000"/>
+          <w:kern w:val="0"/>
+          <w:lang w:eastAsia="fr-FR"/>
+          <w14:ligatures w14:val="none"/>
+        </w:rPr>
+      </w:pPr>
+      <w:r>
+        <w:rPr>
+          <w:rFonts w:ascii="Times New Roman" w:eastAsia="Times New Roman" w:hAnsi="Times New Roman" w:cs="Times New Roman"/>
+          <w:color w:val="000000"/>
+          <w:kern w:val="0"/>
+          <w:lang w:eastAsia="fr-FR"/>
+          <w14:ligatures w14:val="none"/>
+        </w:rPr>
+        <w:t>Sélectionner un ou plusieurs algorithmes de classification (</w:t>
+      </w:r>
+      <w:r>
+        <w:rPr>
+          <w:rFonts w:ascii="Times New Roman" w:eastAsia="Times New Roman" w:hAnsi="Times New Roman" w:cs="Times New Roman"/>
+          <w:color w:val="000000"/>
+          <w:kern w:val="0"/>
+          <w:lang w:eastAsia="fr-FR"/>
+          <w14:ligatures w14:val="none"/>
+        </w:rPr>
+        <w:t>Ticket</w:t>
+      </w:r>
+      <w:r>
+        <w:rPr>
+          <w:rFonts w:ascii="Times New Roman" w:eastAsia="Times New Roman" w:hAnsi="Times New Roman" w:cs="Times New Roman"/>
+          <w:color w:val="000000"/>
+          <w:kern w:val="0"/>
+          <w:lang w:eastAsia="fr-FR"/>
+          <w14:ligatures w14:val="none"/>
+        </w:rPr>
+        <w:t>)</w:t>
+      </w:r>
+    </w:p>
+    <w:p>
+      <w:pPr>
+        <w:numPr>
+          <w:ilvl w:val="0"/>
+          <w:numId w:val="3"/>
+        </w:numPr>
+        <w:spacing w:before="100" w:beforeAutospacing="1" w:after="100" w:afterAutospacing="1" w:line="240" w:lineRule="auto"/>
+        <w:rPr>
+          <w:rFonts w:ascii="Times New Roman" w:eastAsia="Times New Roman" w:hAnsi="Times New Roman" w:cs="Times New Roman"/>
+          <w:color w:val="000000"/>
+          <w:kern w:val="0"/>
+          <w:lang w:eastAsia="fr-FR"/>
+          <w14:ligatures w14:val="none"/>
+        </w:rPr>
+      </w:pPr>
+      <w:r>
+        <w:rPr>
+          <w:rFonts w:ascii="Times New Roman" w:eastAsia="Times New Roman" w:hAnsi="Times New Roman" w:cs="Times New Roman"/>
+          <w:color w:val="000000"/>
+          <w:kern w:val="0"/>
+          <w:lang w:eastAsia="fr-FR"/>
+          <w14:ligatures w14:val="none"/>
+        </w:rPr>
+        <w:t>Définir l’architecture globale : pipeline de traitement + interface</w:t>
+      </w:r>
+    </w:p>
+    <w:p>
+      <w:pPr>
+        <w:numPr>
+          <w:ilvl w:val="0"/>
+          <w:numId w:val="3"/>
+        </w:numPr>
+        <w:spacing w:before="100" w:beforeAutospacing="1" w:after="100" w:afterAutospacing="1" w:line="240" w:lineRule="auto"/>
+        <w:rPr>
+          <w:rFonts w:ascii="Times New Roman" w:eastAsia="Times New Roman" w:hAnsi="Times New Roman" w:cs="Times New Roman"/>
+          <w:color w:val="000000"/>
+          <w:kern w:val="0"/>
+          <w:lang w:eastAsia="fr-FR"/>
+          <w14:ligatures w14:val="none"/>
+        </w:rPr>
+      </w:pPr>
+      <w:r>
+        <w:rPr>
+          <w:rFonts w:ascii="Times New Roman" w:eastAsia="Times New Roman" w:hAnsi="Times New Roman" w:cs="Times New Roman"/>
+          <w:color w:val="000000"/>
+          <w:kern w:val="0"/>
+          <w:lang w:eastAsia="fr-FR"/>
+          <w14:ligatures w14:val="none"/>
+        </w:rPr>
+        <w:t xml:space="preserve">Évaluer les outils à intégrer </w:t>
+      </w:r>
+      <w:r>
+        <w:rPr>
+          <w:rFonts w:ascii="Times New Roman" w:eastAsia="Times New Roman" w:hAnsi="Times New Roman" w:cs="Times New Roman"/>
+          <w:color w:val="000000"/>
+          <w:kern w:val="0"/>
+          <w:lang w:eastAsia="fr-FR"/>
+          <w14:ligatures w14:val="none"/>
+        </w:rPr>
+        <w:t>(</w:t>
+      </w:r>
+      <w:proofErr w:type="spellStart"/>
+      <w:r>
+        <w:rPr>
+          <w:rFonts w:ascii="Times New Roman" w:eastAsia="Times New Roman" w:hAnsi="Times New Roman" w:cs="Times New Roman"/>
+          <w:color w:val="000000"/>
+          <w:kern w:val="0"/>
+          <w:lang w:eastAsia="fr-FR"/>
+          <w14:ligatures w14:val="none"/>
+        </w:rPr>
+        <w:t>spaCy</w:t>
+      </w:r>
+      <w:proofErr w:type="spellEnd"/>
+      <w:r>
+        <w:rPr>
+          <w:rFonts w:ascii="Times New Roman" w:eastAsia="Times New Roman" w:hAnsi="Times New Roman" w:cs="Times New Roman"/>
+          <w:color w:val="000000"/>
+          <w:kern w:val="0"/>
+          <w:lang w:eastAsia="fr-FR"/>
+          <w14:ligatures w14:val="none"/>
+        </w:rPr>
+        <w:t>)</w:t>
+      </w:r>
+    </w:p>
+    <w:p>
+      <w:pPr>
+        <w:spacing w:before="100" w:beforeAutospacing="1" w:after="100" w:afterAutospacing="1" w:line="240" w:lineRule="auto"/>
+        <w:outlineLvl w:val="2"/>
+        <w:rPr>
+          <w:rFonts w:ascii="Times New Roman" w:eastAsia="Times New Roman" w:hAnsi="Times New Roman" w:cs="Times New Roman"/>
+          <w:b/>
+          <w:bCs/>
+          <w:color w:val="000000"/>
+          <w:kern w:val="0"/>
+          <w:sz w:val="27"/>
+          <w:szCs w:val="27"/>
+          <w:lang w:eastAsia="fr-FR"/>
+          <w14:ligatures w14:val="none"/>
+        </w:rPr>
+      </w:pPr>
+      <w:r>
+        <w:rPr>
+          <w:rFonts w:ascii="Times New Roman" w:eastAsia="Times New Roman" w:hAnsi="Times New Roman" w:cs="Times New Roman"/>
+          <w:b/>
+          <w:bCs/>
+          <w:color w:val="000000"/>
+          <w:kern w:val="0"/>
+          <w:sz w:val="27"/>
+          <w:szCs w:val="27"/>
+          <w:lang w:eastAsia="fr-FR"/>
+          <w14:ligatures w14:val="none"/>
+        </w:rPr>
+        <w:t>4. Développement</w:t>
+      </w:r>
+    </w:p>
+    <w:p>
+      <w:pPr>
+        <w:numPr>
+          <w:ilvl w:val="0"/>
+          <w:numId w:val="4"/>
+        </w:numPr>
+        <w:spacing w:before="100" w:beforeAutospacing="1" w:after="100" w:afterAutospacing="1" w:line="240" w:lineRule="auto"/>
+        <w:rPr>
+          <w:rFonts w:ascii="Times New Roman" w:eastAsia="Times New Roman" w:hAnsi="Times New Roman" w:cs="Times New Roman"/>
+          <w:color w:val="000000"/>
+          <w:kern w:val="0"/>
+          <w:lang w:eastAsia="fr-FR"/>
+          <w14:ligatures w14:val="none"/>
+        </w:rPr>
+      </w:pPr>
+      <w:r>
+        <w:rPr>
+          <w:rFonts w:ascii="Times New Roman" w:eastAsia="Times New Roman" w:hAnsi="Times New Roman" w:cs="Times New Roman"/>
+          <w:color w:val="000000"/>
+          <w:kern w:val="0"/>
+          <w:lang w:eastAsia="fr-FR"/>
+          <w14:ligatures w14:val="none"/>
+        </w:rPr>
+        <w:t>Implémenter le pipeline de classification automatique</w:t>
+      </w:r>
+    </w:p>
+    <w:p>
+      <w:pPr>
+        <w:numPr>
+          <w:ilvl w:val="0"/>
+          <w:numId w:val="4"/>
+        </w:numPr>
+        <w:spacing w:before="100" w:beforeAutospacing="1" w:after="100" w:afterAutospacing="1" w:line="240" w:lineRule="auto"/>
+        <w:rPr>
+          <w:rFonts w:ascii="Times New Roman" w:eastAsia="Times New Roman" w:hAnsi="Times New Roman" w:cs="Times New Roman"/>
+          <w:color w:val="000000"/>
+          <w:kern w:val="0"/>
+          <w:lang w:eastAsia="fr-FR"/>
+          <w14:ligatures w14:val="none"/>
+        </w:rPr>
+      </w:pPr>
+      <w:r>
+        <w:rPr>
+          <w:rFonts w:ascii="Times New Roman" w:eastAsia="Times New Roman" w:hAnsi="Times New Roman" w:cs="Times New Roman"/>
+          <w:color w:val="000000"/>
+          <w:kern w:val="0"/>
+          <w:lang w:eastAsia="fr-FR"/>
+          <w14:ligatures w14:val="none"/>
+        </w:rPr>
+        <w:t>Intégrer la détection automatique de la langue si nécessaire</w:t>
+      </w:r>
+    </w:p>
+    <w:p>
+      <w:pPr>
+        <w:numPr>
+          <w:ilvl w:val="0"/>
+          <w:numId w:val="4"/>
+        </w:numPr>
+        <w:spacing w:before="100" w:beforeAutospacing="1" w:after="100" w:afterAutospacing="1" w:line="240" w:lineRule="auto"/>
+        <w:rPr>
+          <w:rFonts w:ascii="Times New Roman" w:eastAsia="Times New Roman" w:hAnsi="Times New Roman" w:cs="Times New Roman"/>
+          <w:color w:val="000000"/>
+          <w:kern w:val="0"/>
+          <w:lang w:eastAsia="fr-FR"/>
+          <w14:ligatures w14:val="none"/>
+        </w:rPr>
+      </w:pPr>
+      <w:r>
+        <w:rPr>
+          <w:rFonts w:ascii="Times New Roman" w:eastAsia="Times New Roman" w:hAnsi="Times New Roman" w:cs="Times New Roman"/>
+          <w:color w:val="000000"/>
+          <w:kern w:val="0"/>
+          <w:lang w:eastAsia="fr-FR"/>
+          <w14:ligatures w14:val="none"/>
+        </w:rPr>
+        <w:t>Ajouter un mécanisme de feedback utilisateur (correction manuelle de la catégorie)</w:t>
+      </w:r>
+    </w:p>
+    <w:p>
+      <w:pPr>
+        <w:numPr>
+          <w:ilvl w:val="0"/>
+          <w:numId w:val="4"/>
+        </w:numPr>
+        <w:spacing w:before="100" w:beforeAutospacing="1" w:after="100" w:afterAutospacing="1" w:line="240" w:lineRule="auto"/>
+        <w:rPr>
+          <w:rFonts w:ascii="Times New Roman" w:eastAsia="Times New Roman" w:hAnsi="Times New Roman" w:cs="Times New Roman"/>
+          <w:color w:val="000000"/>
+          <w:kern w:val="0"/>
+          <w:lang w:eastAsia="fr-FR"/>
+          <w14:ligatures w14:val="none"/>
+        </w:rPr>
+      </w:pPr>
+      <w:r>
+        <w:rPr>
+          <w:rFonts w:ascii="Times New Roman" w:eastAsia="Times New Roman" w:hAnsi="Times New Roman" w:cs="Times New Roman"/>
+          <w:color w:val="000000"/>
+          <w:kern w:val="0"/>
+          <w:lang w:eastAsia="fr-FR"/>
+          <w14:ligatures w14:val="none"/>
+        </w:rPr>
+        <w:t>Créer une API pour exposer le système de classification</w:t>
+      </w:r>
+    </w:p>
+    <w:p>
+      <w:pPr>
+        <w:numPr>
+          <w:ilvl w:val="0"/>
+          <w:numId w:val="4"/>
+        </w:numPr>
+        <w:spacing w:before="100" w:beforeAutospacing="1" w:after="100" w:afterAutospacing="1" w:line="240" w:lineRule="auto"/>
+        <w:rPr>
+          <w:rFonts w:ascii="Times New Roman" w:eastAsia="Times New Roman" w:hAnsi="Times New Roman" w:cs="Times New Roman"/>
+          <w:color w:val="000000"/>
+          <w:kern w:val="0"/>
+          <w:lang w:eastAsia="fr-FR"/>
+          <w14:ligatures w14:val="none"/>
+        </w:rPr>
+      </w:pPr>
+      <w:r>
+        <w:rPr>
+          <w:rFonts w:ascii="Times New Roman" w:eastAsia="Times New Roman" w:hAnsi="Times New Roman" w:cs="Times New Roman"/>
+          <w:color w:val="000000"/>
+          <w:kern w:val="0"/>
+          <w:lang w:eastAsia="fr-FR"/>
+          <w14:ligatures w14:val="none"/>
+        </w:rPr>
+        <w:t>Développer une interface web simple (formulaire de soumission de tickets + résultat)</w:t>
+      </w:r>
+    </w:p>
+    <w:p>
+      <w:pPr>
+        <w:spacing w:after="0" w:line="240" w:lineRule="auto"/>
+        <w:rPr>
+          <w:rFonts w:ascii="Times New Roman" w:eastAsia="Times New Roman" w:hAnsi="Times New Roman" w:cs="Times New Roman"/>
+          <w:kern w:val="0"/>
+          <w:lang w:eastAsia="fr-FR"/>
+          <w14:ligatures w14:val="none"/>
+        </w:rPr>
+      </w:pPr>
+    </w:p>
+    <w:p>
+      <w:pPr>
+        <w:spacing w:before="100" w:beforeAutospacing="1" w:after="100" w:afterAutospacing="1" w:line="240" w:lineRule="auto"/>
+        <w:outlineLvl w:val="2"/>
+        <w:rPr>
+          <w:rFonts w:ascii="Times New Roman" w:eastAsia="Times New Roman" w:hAnsi="Times New Roman" w:cs="Times New Roman"/>
+          <w:b/>
+          <w:bCs/>
+          <w:color w:val="000000"/>
+          <w:kern w:val="0"/>
+          <w:sz w:val="27"/>
+          <w:szCs w:val="27"/>
+          <w:lang w:eastAsia="fr-FR"/>
+          <w14:ligatures w14:val="none"/>
+        </w:rPr>
+      </w:pPr>
+      <w:r>
+        <w:rPr>
+          <w:rFonts w:ascii="Times New Roman" w:eastAsia="Times New Roman" w:hAnsi="Times New Roman" w:cs="Times New Roman"/>
+          <w:b/>
+          <w:bCs/>
+          <w:color w:val="000000"/>
+          <w:kern w:val="0"/>
+          <w:sz w:val="27"/>
+          <w:szCs w:val="27"/>
+          <w:lang w:eastAsia="fr-FR"/>
+          <w14:ligatures w14:val="none"/>
+        </w:rPr>
+        <w:t> 5. Tests et évaluation</w:t>
+      </w:r>
+    </w:p>
+    <w:p>
+      <w:pPr>
+        <w:numPr>
+          <w:ilvl w:val="0"/>
+          <w:numId w:val="5"/>
+        </w:numPr>
+        <w:spacing w:before="100" w:beforeAutospacing="1" w:after="100" w:afterAutospacing="1" w:line="240" w:lineRule="auto"/>
+        <w:rPr>
+          <w:rFonts w:ascii="Times New Roman" w:eastAsia="Times New Roman" w:hAnsi="Times New Roman" w:cs="Times New Roman"/>
+          <w:color w:val="000000"/>
+          <w:kern w:val="0"/>
+          <w:lang w:eastAsia="fr-FR"/>
+          <w14:ligatures w14:val="none"/>
+        </w:rPr>
+      </w:pPr>
+      <w:r>
+        <w:rPr>
+          <w:rFonts w:ascii="Times New Roman" w:eastAsia="Times New Roman" w:hAnsi="Times New Roman" w:cs="Times New Roman"/>
+          <w:color w:val="000000"/>
+          <w:kern w:val="0"/>
+          <w:lang w:eastAsia="fr-FR"/>
+          <w14:ligatures w14:val="none"/>
+        </w:rPr>
+        <w:t>Évaluer les performances du modèle (</w:t>
+      </w:r>
+      <w:proofErr w:type="spellStart"/>
+      <w:r>
+        <w:rPr>
+          <w:rFonts w:ascii="Times New Roman" w:eastAsia="Times New Roman" w:hAnsi="Times New Roman" w:cs="Times New Roman"/>
+          <w:color w:val="000000"/>
+          <w:kern w:val="0"/>
+          <w:lang w:eastAsia="fr-FR"/>
+          <w14:ligatures w14:val="none"/>
+        </w:rPr>
+        <w:t>accuracy</w:t>
+      </w:r>
+      <w:proofErr w:type="spellEnd"/>
+      <w:r>
+        <w:rPr>
+          <w:rFonts w:ascii="Times New Roman" w:eastAsia="Times New Roman" w:hAnsi="Times New Roman" w:cs="Times New Roman"/>
+          <w:color w:val="000000"/>
+          <w:kern w:val="0"/>
+          <w:lang w:eastAsia="fr-FR"/>
+          <w14:ligatures w14:val="none"/>
+        </w:rPr>
+        <w:t>)</w:t>
+      </w:r>
+    </w:p>
+    <w:p>
+      <w:pPr>
+        <w:numPr>
+          <w:ilvl w:val="0"/>
+          <w:numId w:val="5"/>
+        </w:numPr>
+        <w:spacing w:before="100" w:beforeAutospacing="1" w:after="100" w:afterAutospacing="1" w:line="240" w:lineRule="auto"/>
+        <w:rPr>
+          <w:rFonts w:ascii="Times New Roman" w:eastAsia="Times New Roman" w:hAnsi="Times New Roman" w:cs="Times New Roman"/>
+          <w:color w:val="000000"/>
+          <w:kern w:val="0"/>
+          <w:lang w:eastAsia="fr-FR"/>
+          <w14:ligatures w14:val="none"/>
+        </w:rPr>
+      </w:pPr>
+      <w:r>
+        <w:rPr>
+          <w:rFonts w:ascii="Times New Roman" w:eastAsia="Times New Roman" w:hAnsi="Times New Roman" w:cs="Times New Roman"/>
+          <w:color w:val="000000"/>
+          <w:kern w:val="0"/>
+          <w:lang w:eastAsia="fr-FR"/>
+          <w14:ligatures w14:val="none"/>
+        </w:rPr>
+        <w:t>Tester les cas limites (tickets ambigus, langage familier, fautes de frappe)</w:t>
+      </w:r>
+    </w:p>
+    <w:p>
+      <w:pPr>
+        <w:numPr>
+          <w:ilvl w:val="0"/>
+          <w:numId w:val="5"/>
+        </w:numPr>
+        <w:spacing w:before="100" w:beforeAutospacing="1" w:after="100" w:afterAutospacing="1" w:line="240" w:lineRule="auto"/>
+        <w:rPr>
+          <w:rFonts w:ascii="Times New Roman" w:eastAsia="Times New Roman" w:hAnsi="Times New Roman" w:cs="Times New Roman"/>
+          <w:color w:val="000000"/>
+          <w:kern w:val="0"/>
+          <w:lang w:eastAsia="fr-FR"/>
+          <w14:ligatures w14:val="none"/>
+        </w:rPr>
+      </w:pPr>
+      <w:r>
+        <w:rPr>
+          <w:rFonts w:ascii="Times New Roman" w:eastAsia="Times New Roman" w:hAnsi="Times New Roman" w:cs="Times New Roman"/>
+          <w:color w:val="000000"/>
+          <w:kern w:val="0"/>
+          <w:lang w:eastAsia="fr-FR"/>
+          <w14:ligatures w14:val="none"/>
+        </w:rPr>
+        <w:t>Impliquer des utilisateurs réels pour la recette fonctionnelle</w:t>
+      </w:r>
+    </w:p>
+    <w:p>
+      <w:pPr>
+        <w:numPr>
+          <w:ilvl w:val="0"/>
+          <w:numId w:val="5"/>
+        </w:numPr>
+        <w:spacing w:before="100" w:beforeAutospacing="1" w:after="100" w:afterAutospacing="1" w:line="240" w:lineRule="auto"/>
+        <w:rPr>
+          <w:rFonts w:ascii="Times New Roman" w:eastAsia="Times New Roman" w:hAnsi="Times New Roman" w:cs="Times New Roman"/>
+          <w:color w:val="000000"/>
+          <w:kern w:val="0"/>
+          <w:lang w:eastAsia="fr-FR"/>
+          <w14:ligatures w14:val="none"/>
+        </w:rPr>
+      </w:pPr>
+      <w:r>
+        <w:rPr>
+          <w:rFonts w:ascii="Times New Roman" w:eastAsia="Times New Roman" w:hAnsi="Times New Roman" w:cs="Times New Roman"/>
+          <w:color w:val="000000"/>
+          <w:kern w:val="0"/>
+          <w:lang w:eastAsia="fr-FR"/>
+          <w14:ligatures w14:val="none"/>
+        </w:rPr>
+        <w:t>Corriger les bugs et ajuster le modèle</w:t>
+      </w:r>
+    </w:p>
+    <w:p>
+      <w:pPr>
+        <w:spacing w:after="0" w:line="240" w:lineRule="auto"/>
+        <w:rPr>
+          <w:rFonts w:ascii="Times New Roman" w:eastAsia="Times New Roman" w:hAnsi="Times New Roman" w:cs="Times New Roman"/>
+          <w:kern w:val="0"/>
+          <w:lang w:eastAsia="fr-FR"/>
+          <w14:ligatures w14:val="none"/>
+        </w:rPr>
+      </w:pPr>
+    </w:p>
+    <w:p>
+      <w:pPr>
+        <w:spacing w:before="100" w:beforeAutospacing="1" w:after="100" w:afterAutospacing="1" w:line="240" w:lineRule="auto"/>
+        <w:outlineLvl w:val="2"/>
+        <w:rPr>
+          <w:rFonts w:ascii="Times New Roman" w:eastAsia="Times New Roman" w:hAnsi="Times New Roman" w:cs="Times New Roman"/>
+          <w:b/>
+          <w:bCs/>
+          <w:color w:val="000000"/>
+          <w:kern w:val="0"/>
+          <w:sz w:val="27"/>
+          <w:szCs w:val="27"/>
+          <w:lang w:eastAsia="fr-FR"/>
+          <w14:ligatures w14:val="none"/>
+        </w:rPr>
+      </w:pPr>
+      <w:r>
+        <w:rPr>
+          <w:rFonts w:ascii="Times New Roman" w:eastAsia="Times New Roman" w:hAnsi="Times New Roman" w:cs="Times New Roman"/>
+          <w:b/>
+          <w:bCs/>
+          <w:color w:val="000000"/>
+          <w:kern w:val="0"/>
+          <w:sz w:val="27"/>
+          <w:szCs w:val="27"/>
+          <w:lang w:eastAsia="fr-FR"/>
+          <w14:ligatures w14:val="none"/>
+        </w:rPr>
+        <w:lastRenderedPageBreak/>
+        <w:t> 6. Déploiement</w:t>
+      </w:r>
+    </w:p>
+    <w:p>
+      <w:pPr>
+        <w:numPr>
+          <w:ilvl w:val="0"/>
+          <w:numId w:val="6"/>
+        </w:numPr>
+        <w:spacing w:before="100" w:beforeAutospacing="1" w:after="100" w:afterAutospacing="1" w:line="240" w:lineRule="auto"/>
+        <w:rPr>
+          <w:rFonts w:ascii="Times New Roman" w:eastAsia="Times New Roman" w:hAnsi="Times New Roman" w:cs="Times New Roman"/>
+          <w:color w:val="000000"/>
+          <w:kern w:val="0"/>
+          <w:lang w:eastAsia="fr-FR"/>
+          <w14:ligatures w14:val="none"/>
+        </w:rPr>
+      </w:pPr>
+      <w:r>
+        <w:rPr>
+          <w:rFonts w:ascii="Times New Roman" w:eastAsia="Times New Roman" w:hAnsi="Times New Roman" w:cs="Times New Roman"/>
+          <w:color w:val="000000"/>
+          <w:kern w:val="0"/>
+          <w:lang w:eastAsia="fr-FR"/>
+          <w14:ligatures w14:val="none"/>
+        </w:rPr>
+        <w:t xml:space="preserve">Déployer sur un serveur de test </w:t>
+      </w:r>
+    </w:p>
+    <w:p>
+      <w:pPr>
+        <w:numPr>
+          <w:ilvl w:val="0"/>
+          <w:numId w:val="6"/>
+        </w:numPr>
+        <w:spacing w:before="100" w:beforeAutospacing="1" w:after="100" w:afterAutospacing="1" w:line="240" w:lineRule="auto"/>
+        <w:rPr>
+          <w:rFonts w:ascii="Times New Roman" w:eastAsia="Times New Roman" w:hAnsi="Times New Roman" w:cs="Times New Roman"/>
+          <w:color w:val="000000"/>
+          <w:kern w:val="0"/>
+          <w:lang w:eastAsia="fr-FR"/>
+          <w14:ligatures w14:val="none"/>
+        </w:rPr>
+      </w:pPr>
+      <w:r>
+        <w:rPr>
+          <w:rFonts w:ascii="Times New Roman" w:eastAsia="Times New Roman" w:hAnsi="Times New Roman" w:cs="Times New Roman"/>
+          <w:color w:val="000000"/>
+          <w:kern w:val="0"/>
+          <w:lang w:eastAsia="fr-FR"/>
+          <w14:ligatures w14:val="none"/>
+        </w:rPr>
+        <w:t>Configurer les droits d’accès, la sécurité et les logs</w:t>
+      </w:r>
+    </w:p>
+    <w:p>
+      <w:pPr>
+        <w:numPr>
+          <w:ilvl w:val="0"/>
+          <w:numId w:val="6"/>
+        </w:numPr>
+        <w:spacing w:before="100" w:beforeAutospacing="1" w:after="100" w:afterAutospacing="1" w:line="240" w:lineRule="auto"/>
+        <w:rPr>
+          <w:rFonts w:ascii="Times New Roman" w:eastAsia="Times New Roman" w:hAnsi="Times New Roman" w:cs="Times New Roman"/>
+          <w:color w:val="000000"/>
+          <w:kern w:val="0"/>
+          <w:lang w:eastAsia="fr-FR"/>
+          <w14:ligatures w14:val="none"/>
+        </w:rPr>
+      </w:pPr>
+      <w:r>
+        <w:rPr>
+          <w:rFonts w:ascii="Times New Roman" w:eastAsia="Times New Roman" w:hAnsi="Times New Roman" w:cs="Times New Roman"/>
+          <w:color w:val="000000"/>
+          <w:kern w:val="0"/>
+          <w:lang w:eastAsia="fr-FR"/>
+          <w14:ligatures w14:val="none"/>
+        </w:rPr>
+        <w:t>Rédiger la procédure de mise en production</w:t>
+      </w:r>
+    </w:p>
+    <w:p>
+      <w:pPr>
+        <w:spacing w:after="0" w:line="240" w:lineRule="auto"/>
+        <w:rPr>
+          <w:rFonts w:ascii="Times New Roman" w:eastAsia="Times New Roman" w:hAnsi="Times New Roman" w:cs="Times New Roman"/>
+          <w:kern w:val="0"/>
+          <w:lang w:eastAsia="fr-FR"/>
+          <w14:ligatures w14:val="none"/>
+        </w:rPr>
+      </w:pPr>
+    </w:p>
+    <w:p>
+      <w:pPr>
+        <w:spacing w:before="100" w:beforeAutospacing="1" w:after="100" w:afterAutospacing="1" w:line="240" w:lineRule="auto"/>
+        <w:outlineLvl w:val="2"/>
+        <w:rPr>
+          <w:rFonts w:ascii="Times New Roman" w:eastAsia="Times New Roman" w:hAnsi="Times New Roman" w:cs="Times New Roman"/>
+          <w:b/>
+          <w:bCs/>
+          <w:color w:val="000000"/>
+          <w:kern w:val="0"/>
+          <w:sz w:val="27"/>
+          <w:szCs w:val="27"/>
+          <w:lang w:eastAsia="fr-FR"/>
+          <w14:ligatures w14:val="none"/>
+        </w:rPr>
+      </w:pPr>
+      <w:r>
+        <w:rPr>
+          <w:rFonts w:ascii="Times New Roman" w:eastAsia="Times New Roman" w:hAnsi="Times New Roman" w:cs="Times New Roman"/>
+          <w:b/>
+          <w:bCs/>
+          <w:color w:val="000000"/>
+          <w:kern w:val="0"/>
+          <w:sz w:val="27"/>
+          <w:szCs w:val="27"/>
+          <w:lang w:eastAsia="fr-FR"/>
+          <w14:ligatures w14:val="none"/>
+        </w:rPr>
+        <w:t> 7. Documentation</w:t>
+      </w:r>
+    </w:p>
+    <w:p>
+      <w:pPr>
+        <w:numPr>
+          <w:ilvl w:val="0"/>
+          <w:numId w:val="7"/>
+        </w:numPr>
+        <w:spacing w:before="100" w:beforeAutospacing="1" w:after="100" w:afterAutospacing="1" w:line="240" w:lineRule="auto"/>
+        <w:rPr>
+          <w:rFonts w:ascii="Times New Roman" w:eastAsia="Times New Roman" w:hAnsi="Times New Roman" w:cs="Times New Roman"/>
+          <w:color w:val="000000"/>
+          <w:kern w:val="0"/>
+          <w:lang w:eastAsia="fr-FR"/>
+          <w14:ligatures w14:val="none"/>
+        </w:rPr>
+      </w:pPr>
+      <w:r>
+        <w:rPr>
+          <w:rFonts w:ascii="Times New Roman" w:eastAsia="Times New Roman" w:hAnsi="Times New Roman" w:cs="Times New Roman"/>
+          <w:color w:val="000000"/>
+          <w:kern w:val="0"/>
+          <w:lang w:eastAsia="fr-FR"/>
+          <w14:ligatures w14:val="none"/>
+        </w:rPr>
+        <w:t>Documenter le code, les API, les modèles utilisés</w:t>
+      </w:r>
+    </w:p>
+    <w:p>
+      <w:pPr>
+        <w:numPr>
+          <w:ilvl w:val="0"/>
+          <w:numId w:val="7"/>
+        </w:numPr>
+        <w:spacing w:before="100" w:beforeAutospacing="1" w:after="100" w:afterAutospacing="1" w:line="240" w:lineRule="auto"/>
+        <w:rPr>
+          <w:rFonts w:ascii="Times New Roman" w:eastAsia="Times New Roman" w:hAnsi="Times New Roman" w:cs="Times New Roman"/>
+          <w:color w:val="000000"/>
+          <w:kern w:val="0"/>
+          <w:lang w:eastAsia="fr-FR"/>
+          <w14:ligatures w14:val="none"/>
+        </w:rPr>
+      </w:pPr>
+      <w:r>
+        <w:rPr>
+          <w:rFonts w:ascii="Times New Roman" w:eastAsia="Times New Roman" w:hAnsi="Times New Roman" w:cs="Times New Roman"/>
+          <w:color w:val="000000"/>
+          <w:kern w:val="0"/>
+          <w:lang w:eastAsia="fr-FR"/>
+          <w14:ligatures w14:val="none"/>
+        </w:rPr>
+        <w:t>Rédiger un guide d’utilisation pour les utilisateurs finaux</w:t>
+      </w:r>
+    </w:p>
+    <w:p>
+      <w:pPr>
+        <w:numPr>
+          <w:ilvl w:val="0"/>
+          <w:numId w:val="7"/>
+        </w:numPr>
+        <w:spacing w:before="100" w:beforeAutospacing="1" w:after="100" w:afterAutospacing="1" w:line="240" w:lineRule="auto"/>
+        <w:rPr>
+          <w:rFonts w:ascii="Times New Roman" w:eastAsia="Times New Roman" w:hAnsi="Times New Roman" w:cs="Times New Roman"/>
+          <w:color w:val="000000"/>
+          <w:kern w:val="0"/>
+          <w:lang w:eastAsia="fr-FR"/>
+          <w14:ligatures w14:val="none"/>
+        </w:rPr>
+      </w:pPr>
+      <w:r>
+        <w:rPr>
+          <w:rFonts w:ascii="Times New Roman" w:eastAsia="Times New Roman" w:hAnsi="Times New Roman" w:cs="Times New Roman"/>
+          <w:color w:val="000000"/>
+          <w:kern w:val="0"/>
+          <w:lang w:eastAsia="fr-FR"/>
+          <w14:ligatures w14:val="none"/>
+        </w:rPr>
+        <w:t>Fournir une documentation technique pour les développeurs ou mainteneurs</w:t>
+      </w:r>
+    </w:p>
+    <w:p>
+      <w:pPr>
+        <w:spacing w:after="0" w:line="240" w:lineRule="auto"/>
+        <w:rPr>
+          <w:rFonts w:ascii="Times New Roman" w:eastAsia="Times New Roman" w:hAnsi="Times New Roman" w:cs="Times New Roman"/>
+          <w:kern w:val="0"/>
+          <w:lang w:eastAsia="fr-FR"/>
+          <w14:ligatures w14:val="none"/>
+        </w:rPr>
+      </w:pPr>
+    </w:p>
+    <w:p>
+      <w:pPr>
+        <w:spacing w:before="100" w:beforeAutospacing="1" w:after="100" w:afterAutospacing="1" w:line="240" w:lineRule="auto"/>
+        <w:outlineLvl w:val="2"/>
+        <w:rPr>
+          <w:rFonts w:ascii="Times New Roman" w:eastAsia="Times New Roman" w:hAnsi="Times New Roman" w:cs="Times New Roman"/>
+          <w:b/>
+          <w:bCs/>
+          <w:color w:val="000000"/>
+          <w:kern w:val="0"/>
+          <w:sz w:val="27"/>
+          <w:szCs w:val="27"/>
+          <w:lang w:eastAsia="fr-FR"/>
+          <w14:ligatures w14:val="none"/>
+        </w:rPr>
+      </w:pPr>
+      <w:r>
+        <w:rPr>
+          <w:rFonts w:ascii="Times New Roman" w:eastAsia="Times New Roman" w:hAnsi="Times New Roman" w:cs="Times New Roman"/>
+          <w:b/>
+          <w:bCs/>
+          <w:color w:val="000000"/>
+          <w:kern w:val="0"/>
+          <w:sz w:val="27"/>
+          <w:szCs w:val="27"/>
+          <w:lang w:eastAsia="fr-FR"/>
+          <w14:ligatures w14:val="none"/>
+        </w:rPr>
+        <w:t> 8. Suivi et maintenance</w:t>
+      </w:r>
+    </w:p>
+    <w:p>
+      <w:pPr>
+        <w:numPr>
+          <w:ilvl w:val="0"/>
+          <w:numId w:val="8"/>
+        </w:numPr>
+        <w:spacing w:before="100" w:beforeAutospacing="1" w:after="100" w:afterAutospacing="1" w:line="240" w:lineRule="auto"/>
+        <w:rPr>
+          <w:rFonts w:ascii="Times New Roman" w:eastAsia="Times New Roman" w:hAnsi="Times New Roman" w:cs="Times New Roman"/>
+          <w:color w:val="000000"/>
+          <w:kern w:val="0"/>
+          <w:lang w:eastAsia="fr-FR"/>
+          <w14:ligatures w14:val="none"/>
+        </w:rPr>
+      </w:pPr>
+      <w:r>
+        <w:rPr>
+          <w:rFonts w:ascii="Times New Roman" w:eastAsia="Times New Roman" w:hAnsi="Times New Roman" w:cs="Times New Roman"/>
+          <w:color w:val="000000"/>
+          <w:kern w:val="0"/>
+          <w:lang w:eastAsia="fr-FR"/>
+          <w14:ligatures w14:val="none"/>
+        </w:rPr>
+        <w:t>Surveiller les performances en production (temps de réponse, taux d’erreur)</w:t>
+      </w:r>
+    </w:p>
+    <w:p>
+      <w:pPr>
+        <w:numPr>
+          <w:ilvl w:val="0"/>
+          <w:numId w:val="8"/>
+        </w:numPr>
+        <w:spacing w:before="100" w:beforeAutospacing="1" w:after="100" w:afterAutospacing="1" w:line="240" w:lineRule="auto"/>
+        <w:rPr>
+          <w:rFonts w:ascii="Times New Roman" w:eastAsia="Times New Roman" w:hAnsi="Times New Roman" w:cs="Times New Roman"/>
+          <w:color w:val="000000"/>
+          <w:kern w:val="0"/>
+          <w:lang w:eastAsia="fr-FR"/>
+          <w14:ligatures w14:val="none"/>
+        </w:rPr>
+      </w:pPr>
+      <w:r>
+        <w:rPr>
+          <w:rFonts w:ascii="Times New Roman" w:eastAsia="Times New Roman" w:hAnsi="Times New Roman" w:cs="Times New Roman"/>
+          <w:color w:val="000000"/>
+          <w:kern w:val="0"/>
+          <w:lang w:eastAsia="fr-FR"/>
+          <w14:ligatures w14:val="none"/>
+        </w:rPr>
+        <w:t>Mettre à jour le modèle avec de nouveaux tickets (réentraînement)</w:t>
+      </w:r>
+    </w:p>
+    <w:p>
+      <w:pPr>
+        <w:numPr>
+          <w:ilvl w:val="0"/>
+          <w:numId w:val="8"/>
+        </w:numPr>
+        <w:spacing w:before="100" w:beforeAutospacing="1" w:after="100" w:afterAutospacing="1" w:line="240" w:lineRule="auto"/>
+        <w:rPr>
+          <w:rFonts w:ascii="Times New Roman" w:eastAsia="Times New Roman" w:hAnsi="Times New Roman" w:cs="Times New Roman"/>
+          <w:color w:val="000000"/>
+          <w:kern w:val="0"/>
+          <w:lang w:eastAsia="fr-FR"/>
+          <w14:ligatures w14:val="none"/>
+        </w:rPr>
+      </w:pPr>
+      <w:r>
+        <w:rPr>
+          <w:rFonts w:ascii="Times New Roman" w:eastAsia="Times New Roman" w:hAnsi="Times New Roman" w:cs="Times New Roman"/>
+          <w:color w:val="000000"/>
+          <w:kern w:val="0"/>
+          <w:lang w:eastAsia="fr-FR"/>
+          <w14:ligatures w14:val="none"/>
+        </w:rPr>
+        <w:t>Ajouter des nouvelles catégories si besoin</w:t>
+      </w:r>
+    </w:p>
+    <w:p>
+      <w:pPr>
+        <w:numPr>
+          <w:ilvl w:val="0"/>
+          <w:numId w:val="8"/>
+        </w:numPr>
+        <w:spacing w:before="100" w:beforeAutospacing="1" w:after="100" w:afterAutospacing="1" w:line="240" w:lineRule="auto"/>
+        <w:rPr>
+          <w:rFonts w:ascii="Times New Roman" w:eastAsia="Times New Roman" w:hAnsi="Times New Roman" w:cs="Times New Roman"/>
+          <w:color w:val="000000"/>
+          <w:kern w:val="0"/>
+          <w:lang w:eastAsia="fr-FR"/>
+          <w14:ligatures w14:val="none"/>
+        </w:rPr>
+      </w:pPr>
+      <w:r>
+        <w:rPr>
+          <w:rFonts w:ascii="Times New Roman" w:eastAsia="Times New Roman" w:hAnsi="Times New Roman" w:cs="Times New Roman"/>
+          <w:color w:val="000000"/>
+          <w:kern w:val="0"/>
+          <w:lang w:eastAsia="fr-FR"/>
+          <w14:ligatures w14:val="none"/>
+        </w:rPr>
+        <w:t>Prévoir un plan de sauvegarde et de reprise après incident</w:t>
+      </w:r>
+    </w:p>
+    <w:p>
+      <w:pPr>
+        <w:spacing w:after="0" w:line="240" w:lineRule="auto"/>
+        <w:rPr>
+          <w:rFonts w:ascii="Times New Roman" w:eastAsia="Times New Roman" w:hAnsi="Times New Roman" w:cs="Times New Roman"/>
+          <w:kern w:val="0"/>
+          <w:lang w:eastAsia="fr-FR"/>
+          <w14:ligatures w14:val="none"/>
+        </w:rPr>
+      </w:pPr>
+    </w:p>
+    <w:p>
+      <w:pPr>
+        <w:rPr>
+          <w:rFonts w:ascii="Times New Roman" w:eastAsia="Times New Roman" w:hAnsi="Times New Roman" w:cs="Times New Roman"/>
+          <w:b/>
+          <w:bCs/>
+          <w:color w:val="000000"/>
+          <w:kern w:val="0"/>
+          <w:sz w:val="32"/>
+          <w:szCs w:val="32"/>
+          <w:u w:val="single"/>
+          <w:lang w:eastAsia="fr-FR"/>
+          <w14:ligatures w14:val="none"/>
+        </w:rPr>
+      </w:pPr>
+      <w:r>
+        <w:rPr>
+          <w:rFonts w:ascii="Times New Roman" w:eastAsia="Times New Roman" w:hAnsi="Times New Roman" w:cs="Times New Roman"/>
+          <w:b/>
+          <w:bCs/>
+          <w:color w:val="000000"/>
+          <w:kern w:val="0"/>
+          <w:sz w:val="32"/>
+          <w:szCs w:val="32"/>
+          <w:u w:val="single"/>
+          <w:lang w:eastAsia="fr-FR"/>
+          <w14:ligatures w14:val="none"/>
+        </w:rPr>
+        <w:t>Distribution :</w:t>
+      </w:r>
+    </w:p>
+    <w:p>
+      <w:pPr>
+        <w:numPr>
+          <w:ilvl w:val="0"/>
+          <w:numId w:val="9"/>
+        </w:numPr>
+        <w:spacing w:before="100" w:beforeAutospacing="1" w:after="100" w:afterAutospacing="1" w:line="240" w:lineRule="auto"/>
+        <w:rPr>
+          <w:rFonts w:ascii="Times New Roman" w:eastAsia="Times New Roman" w:hAnsi="Times New Roman" w:cs="Times New Roman"/>
+          <w:color w:val="000000"/>
+          <w:kern w:val="0"/>
+          <w:lang w:eastAsia="fr-FR"/>
+          <w14:ligatures w14:val="none"/>
+        </w:rPr>
+      </w:pPr>
+      <w:r>
+        <w:rPr>
+          <w:rFonts w:ascii="Times New Roman" w:eastAsia="Times New Roman" w:hAnsi="Times New Roman" w:cs="Times New Roman"/>
+          <w:color w:val="000000"/>
+          <w:kern w:val="0"/>
+          <w:lang w:eastAsia="fr-FR"/>
+          <w14:ligatures w14:val="none"/>
+        </w:rPr>
+        <w:t> </w:t>
+      </w:r>
+      <w:r>
+        <w:rPr>
+          <w:rFonts w:ascii="Times New Roman" w:eastAsia="Times New Roman" w:hAnsi="Times New Roman" w:cs="Times New Roman"/>
+          <w:b/>
+          <w:bCs/>
+          <w:color w:val="000000"/>
+          <w:kern w:val="0"/>
+          <w:lang w:eastAsia="fr-FR"/>
+          <w14:ligatures w14:val="none"/>
+        </w:rPr>
+        <w:t>Tâche</w:t>
+      </w:r>
+    </w:p>
+    <w:p>
+      <w:pPr>
+        <w:numPr>
+          <w:ilvl w:val="0"/>
+          <w:numId w:val="9"/>
+        </w:numPr>
+        <w:spacing w:before="100" w:beforeAutospacing="1" w:after="100" w:afterAutospacing="1" w:line="240" w:lineRule="auto"/>
+        <w:rPr>
+          <w:rFonts w:ascii="Times New Roman" w:eastAsia="Times New Roman" w:hAnsi="Times New Roman" w:cs="Times New Roman"/>
+          <w:color w:val="000000"/>
+          <w:kern w:val="0"/>
+          <w:lang w:eastAsia="fr-FR"/>
+          <w14:ligatures w14:val="none"/>
+        </w:rPr>
+      </w:pPr>
+      <w:r>
+        <w:rPr>
+          <w:rFonts w:ascii="Times New Roman" w:eastAsia="Times New Roman" w:hAnsi="Times New Roman" w:cs="Times New Roman"/>
+          <w:color w:val="000000"/>
+          <w:kern w:val="0"/>
+          <w:lang w:eastAsia="fr-FR"/>
+          <w14:ligatures w14:val="none"/>
+        </w:rPr>
+        <w:t> </w:t>
+      </w:r>
+      <w:r>
+        <w:rPr>
+          <w:rFonts w:ascii="Times New Roman" w:eastAsia="Times New Roman" w:hAnsi="Times New Roman" w:cs="Times New Roman"/>
+          <w:b/>
+          <w:bCs/>
+          <w:color w:val="000000"/>
+          <w:kern w:val="0"/>
+          <w:lang w:eastAsia="fr-FR"/>
+          <w14:ligatures w14:val="none"/>
+        </w:rPr>
+        <w:t>Phase</w:t>
+      </w:r>
+    </w:p>
+    <w:p>
+      <w:pPr>
+        <w:numPr>
+          <w:ilvl w:val="0"/>
+          <w:numId w:val="9"/>
+        </w:numPr>
+        <w:spacing w:before="100" w:beforeAutospacing="1" w:after="100" w:afterAutospacing="1" w:line="240" w:lineRule="auto"/>
+        <w:rPr>
+          <w:rFonts w:ascii="Times New Roman" w:eastAsia="Times New Roman" w:hAnsi="Times New Roman" w:cs="Times New Roman"/>
+          <w:color w:val="000000"/>
+          <w:kern w:val="0"/>
+          <w:lang w:eastAsia="fr-FR"/>
+          <w14:ligatures w14:val="none"/>
+        </w:rPr>
+      </w:pPr>
+      <w:r>
+        <w:rPr>
+          <w:rFonts w:ascii="Times New Roman" w:eastAsia="Times New Roman" w:hAnsi="Times New Roman" w:cs="Times New Roman"/>
+          <w:color w:val="000000"/>
+          <w:kern w:val="0"/>
+          <w:lang w:eastAsia="fr-FR"/>
+          <w14:ligatures w14:val="none"/>
+        </w:rPr>
+        <w:t> </w:t>
+      </w:r>
+      <w:r>
+        <w:rPr>
+          <w:rFonts w:ascii="Times New Roman" w:eastAsia="Times New Roman" w:hAnsi="Times New Roman" w:cs="Times New Roman"/>
+          <w:b/>
+          <w:bCs/>
+          <w:color w:val="000000"/>
+          <w:kern w:val="0"/>
+          <w:lang w:eastAsia="fr-FR"/>
+          <w14:ligatures w14:val="none"/>
+        </w:rPr>
+        <w:t>Priorité</w:t>
+      </w:r>
+    </w:p>
+    <w:p>
+      <w:pPr>
+        <w:numPr>
+          <w:ilvl w:val="0"/>
+          <w:numId w:val="9"/>
+        </w:numPr>
+        <w:spacing w:before="100" w:beforeAutospacing="1" w:after="100" w:afterAutospacing="1" w:line="240" w:lineRule="auto"/>
+        <w:rPr>
+          <w:rFonts w:ascii="Times New Roman" w:eastAsia="Times New Roman" w:hAnsi="Times New Roman" w:cs="Times New Roman"/>
+          <w:color w:val="000000"/>
+          <w:kern w:val="0"/>
+          <w:lang w:eastAsia="fr-FR"/>
+          <w14:ligatures w14:val="none"/>
+        </w:rPr>
+      </w:pPr>
+      <w:r>
+        <w:rPr>
+          <w:rFonts w:ascii="Times New Roman" w:eastAsia="Times New Roman" w:hAnsi="Times New Roman" w:cs="Times New Roman"/>
+          <w:b/>
+          <w:bCs/>
+          <w:color w:val="000000"/>
+          <w:kern w:val="0"/>
+          <w:lang w:eastAsia="fr-FR"/>
+          <w14:ligatures w14:val="none"/>
+        </w:rPr>
+        <w:t>Échéance estimée</w:t>
+      </w:r>
+    </w:p>
+    <w:p>
+      <w:pPr>
+        <w:numPr>
+          <w:ilvl w:val="0"/>
+          <w:numId w:val="9"/>
+        </w:numPr>
+        <w:spacing w:before="100" w:beforeAutospacing="1" w:after="100" w:afterAutospacing="1" w:line="240" w:lineRule="auto"/>
+        <w:rPr>
+          <w:rFonts w:ascii="Times New Roman" w:eastAsia="Times New Roman" w:hAnsi="Times New Roman" w:cs="Times New Roman"/>
+          <w:color w:val="000000"/>
+          <w:kern w:val="0"/>
+          <w:lang w:eastAsia="fr-FR"/>
+          <w14:ligatures w14:val="none"/>
+        </w:rPr>
+      </w:pPr>
+      <w:r>
+        <w:rPr>
+          <w:rFonts w:ascii="Times New Roman" w:eastAsia="Times New Roman" w:hAnsi="Times New Roman" w:cs="Times New Roman"/>
+          <w:b/>
+          <w:bCs/>
+          <w:color w:val="000000"/>
+          <w:kern w:val="0"/>
+          <w:lang w:eastAsia="fr-FR"/>
+          <w14:ligatures w14:val="none"/>
+        </w:rPr>
+        <w:t>Responsable</w:t>
+      </w:r>
+    </w:p>
+    <w:p>
+      <w:pPr>
+        <w:numPr>
+          <w:ilvl w:val="0"/>
+          <w:numId w:val="9"/>
+        </w:numPr>
+        <w:spacing w:before="100" w:beforeAutospacing="1" w:after="100" w:afterAutospacing="1" w:line="240" w:lineRule="auto"/>
+        <w:rPr>
+          <w:rFonts w:ascii="Times New Roman" w:eastAsia="Times New Roman" w:hAnsi="Times New Roman" w:cs="Times New Roman"/>
+          <w:color w:val="000000"/>
+          <w:kern w:val="0"/>
+          <w:lang w:eastAsia="fr-FR"/>
+          <w14:ligatures w14:val="none"/>
+        </w:rPr>
+      </w:pPr>
+      <w:r>
+        <w:rPr>
+          <w:rFonts w:ascii="Times New Roman" w:eastAsia="Times New Roman" w:hAnsi="Times New Roman" w:cs="Times New Roman"/>
+          <w:b/>
+          <w:bCs/>
+          <w:color w:val="000000"/>
+          <w:kern w:val="0"/>
+          <w:lang w:eastAsia="fr-FR"/>
+          <w14:ligatures w14:val="none"/>
+        </w:rPr>
+        <w:t>Commentaires / Avancement</w:t>
+      </w:r>
+    </w:p>
+    <w:p>
+      <w:pPr>
+        <w:spacing w:after="0" w:line="240" w:lineRule="auto"/>
+        <w:rPr>
+          <w:rFonts w:ascii="Times New Roman" w:eastAsia="Times New Roman" w:hAnsi="Times New Roman" w:cs="Times New Roman"/>
+          <w:kern w:val="0"/>
+          <w:lang w:eastAsia="fr-FR"/>
+          <w14:ligatures w14:val="none"/>
+        </w:rPr>
+      </w:pPr>
+      <w:r>
+        <w:rPr>
+          <w:rFonts w:ascii="Times New Roman" w:eastAsia="Times New Roman" w:hAnsi="Times New Roman" w:cs="Times New Roman"/>
+          <w:noProof/>
+          <w:kern w:val="0"/>
+          <w:lang w:eastAsia="fr-FR"/>
+        </w:rPr>
+        <w:pict w14:anchorId="0D928F22">
+          <v:rect id="_x0000_i1025" alt="" style="width:453.6pt;height:.05pt;mso-width-percent:0;mso-height-percent:0;mso-width-percent:0;mso-height-percent:0" o:hralign="center" o:hrstd="t" o:hr="t" fillcolor="#a0a0a0" stroked="f"/>
+        </w:pict>
+      </w:r>
+    </w:p>
+    <w:tbl>
+      <w:tblPr>
+        <w:tblW w:w="0" w:type="auto"/>
+        <w:tblCellSpacing w:w="15" w:type="dxa"/>
+        <w:tblCellMar>
+          <w:top w:w="15" w:type="dxa"/>
+          <w:left w:w="15" w:type="dxa"/>
+          <w:bottom w:w="15" w:type="dxa"/>
+          <w:right w:w="15" w:type="dxa"/>
+        </w:tblCellMar>
+        <w:tblLook w:val="04A0" w:firstRow="1" w:lastRow="0" w:firstColumn="1" w:lastColumn="0" w:noHBand="0" w:noVBand="1"/>
+      </w:tblPr>
+      <w:tblGrid>
+        <w:gridCol w:w="1918"/>
+        <w:gridCol w:w="1672"/>
+        <w:gridCol w:w="977"/>
+        <w:gridCol w:w="1286"/>
+        <w:gridCol w:w="1361"/>
+        <w:gridCol w:w="1848"/>
+      </w:tblGrid>
+      <w:tr>
+        <w:trPr>
+          <w:tblHeader/>
+          <w:tblCellSpacing w:w="15" w:type="dxa"/>
+        </w:trPr>
+        <w:tc>
+          <w:tcPr>
+            <w:tcW w:w="0" w:type="auto"/>
+            <w:tcBorders>
+              <w:top w:val="single" w:sz="4" w:space="0" w:color="auto"/>
+              <w:left w:val="single" w:sz="4" w:space="0" w:color="auto"/>
+            </w:tcBorders>
+            <w:vAlign w:val="center"/>
+            <w:hideMark/>
+          </w:tcPr>
+          <w:p>
+            <w:pPr>
+              <w:spacing w:after="0" w:line="240" w:lineRule="auto"/>
+              <w:jc w:val="center"/>
+              <w:rPr>
+                <w:rFonts w:ascii="Times New Roman" w:eastAsia="Times New Roman" w:hAnsi="Times New Roman" w:cs="Times New Roman"/>
+                <w:b/>
+                <w:bCs/>
+                <w:color w:val="000000"/>
+                <w:kern w:val="0"/>
+                <w:lang w:eastAsia="fr-FR"/>
+                <w14:ligatures w14:val="none"/>
+              </w:rPr>
+            </w:pPr>
+            <w:r>
+              <w:rPr>
+                <w:rFonts w:ascii="Times New Roman" w:eastAsia="Times New Roman" w:hAnsi="Times New Roman" w:cs="Times New Roman"/>
+                <w:b/>
+                <w:bCs/>
+                <w:color w:val="000000"/>
+                <w:kern w:val="0"/>
+                <w:lang w:eastAsia="fr-FR"/>
+                <w14:ligatures w14:val="none"/>
+              </w:rPr>
+              <w:t>Tâche</w:t>
+            </w:r>
+          </w:p>
+        </w:tc>
+        <w:tc>
+          <w:tcPr>
+            <w:tcW w:w="0" w:type="auto"/>
+            <w:tcBorders>
+              <w:top w:val="single" w:sz="4" w:space="0" w:color="auto"/>
+              <w:left w:val="single" w:sz="4" w:space="0" w:color="auto"/>
+            </w:tcBorders>
+            <w:vAlign w:val="center"/>
+            <w:hideMark/>
+          </w:tcPr>
+          <w:p>
+            <w:pPr>
+              <w:spacing w:after="0" w:line="240" w:lineRule="auto"/>
+              <w:jc w:val="center"/>
+              <w:rPr>
+                <w:rFonts w:ascii="Times New Roman" w:eastAsia="Times New Roman" w:hAnsi="Times New Roman" w:cs="Times New Roman"/>
+                <w:b/>
+                <w:bCs/>
+                <w:color w:val="000000"/>
+                <w:kern w:val="0"/>
+                <w:lang w:eastAsia="fr-FR"/>
+                <w14:ligatures w14:val="none"/>
+              </w:rPr>
+            </w:pPr>
+            <w:r>
+              <w:rPr>
+                <w:rFonts w:ascii="Times New Roman" w:eastAsia="Times New Roman" w:hAnsi="Times New Roman" w:cs="Times New Roman"/>
+                <w:b/>
+                <w:bCs/>
+                <w:color w:val="000000"/>
+                <w:kern w:val="0"/>
+                <w:lang w:eastAsia="fr-FR"/>
+                <w14:ligatures w14:val="none"/>
+              </w:rPr>
+              <w:t>Phase</w:t>
+            </w:r>
+          </w:p>
+        </w:tc>
+        <w:tc>
+          <w:tcPr>
+            <w:tcW w:w="0" w:type="auto"/>
+            <w:tcBorders>
+              <w:top w:val="single" w:sz="4" w:space="0" w:color="auto"/>
+              <w:left w:val="single" w:sz="4" w:space="0" w:color="auto"/>
+            </w:tcBorders>
+            <w:vAlign w:val="center"/>
+            <w:hideMark/>
+          </w:tcPr>
+          <w:p>
+            <w:pPr>
+              <w:spacing w:after="0" w:line="240" w:lineRule="auto"/>
+              <w:jc w:val="center"/>
+              <w:rPr>
+                <w:rFonts w:ascii="Times New Roman" w:eastAsia="Times New Roman" w:hAnsi="Times New Roman" w:cs="Times New Roman"/>
+                <w:b/>
+                <w:bCs/>
+                <w:color w:val="000000"/>
+                <w:kern w:val="0"/>
+                <w:lang w:eastAsia="fr-FR"/>
+                <w14:ligatures w14:val="none"/>
+              </w:rPr>
+            </w:pPr>
+            <w:r>
+              <w:rPr>
+                <w:rFonts w:ascii="Times New Roman" w:eastAsia="Times New Roman" w:hAnsi="Times New Roman" w:cs="Times New Roman"/>
+                <w:b/>
+                <w:bCs/>
+                <w:color w:val="000000"/>
+                <w:kern w:val="0"/>
+                <w:lang w:eastAsia="fr-FR"/>
+                <w14:ligatures w14:val="none"/>
+              </w:rPr>
+              <w:t>Priorité</w:t>
+            </w:r>
+          </w:p>
+        </w:tc>
+        <w:tc>
+          <w:tcPr>
+            <w:tcW w:w="0" w:type="auto"/>
+            <w:tcBorders>
+              <w:top w:val="single" w:sz="4" w:space="0" w:color="auto"/>
+              <w:left w:val="single" w:sz="4" w:space="0" w:color="auto"/>
+            </w:tcBorders>
+            <w:vAlign w:val="center"/>
+            <w:hideMark/>
+          </w:tcPr>
+          <w:p>
+            <w:pPr>
+              <w:spacing w:after="0" w:line="240" w:lineRule="auto"/>
+              <w:jc w:val="center"/>
+              <w:rPr>
+                <w:rFonts w:ascii="Times New Roman" w:eastAsia="Times New Roman" w:hAnsi="Times New Roman" w:cs="Times New Roman"/>
+                <w:b/>
+                <w:bCs/>
+                <w:color w:val="000000"/>
+                <w:kern w:val="0"/>
+                <w:lang w:eastAsia="fr-FR"/>
+                <w14:ligatures w14:val="none"/>
+              </w:rPr>
+            </w:pPr>
+            <w:r>
+              <w:rPr>
+                <w:rFonts w:ascii="Times New Roman" w:eastAsia="Times New Roman" w:hAnsi="Times New Roman" w:cs="Times New Roman"/>
+                <w:b/>
+                <w:bCs/>
+                <w:color w:val="000000"/>
+                <w:kern w:val="0"/>
+                <w:lang w:eastAsia="fr-FR"/>
+                <w14:ligatures w14:val="none"/>
+              </w:rPr>
+              <w:t>Échéance estimée</w:t>
+            </w:r>
+          </w:p>
+        </w:tc>
+        <w:tc>
+          <w:tcPr>
+            <w:tcW w:w="0" w:type="auto"/>
+            <w:tcBorders>
+              <w:top w:val="single" w:sz="4" w:space="0" w:color="auto"/>
+              <w:left w:val="single" w:sz="4" w:space="0" w:color="auto"/>
+              <w:right w:val="single" w:sz="4" w:space="0" w:color="auto"/>
+            </w:tcBorders>
+            <w:vAlign w:val="center"/>
+            <w:hideMark/>
+          </w:tcPr>
+          <w:p>
+            <w:pPr>
+              <w:spacing w:after="0" w:line="240" w:lineRule="auto"/>
+              <w:jc w:val="center"/>
+              <w:rPr>
+                <w:rFonts w:ascii="Times New Roman" w:eastAsia="Times New Roman" w:hAnsi="Times New Roman" w:cs="Times New Roman"/>
+                <w:b/>
+                <w:bCs/>
+                <w:color w:val="000000"/>
+                <w:kern w:val="0"/>
+                <w:lang w:eastAsia="fr-FR"/>
+                <w14:ligatures w14:val="none"/>
+              </w:rPr>
+            </w:pPr>
+            <w:r>
+              <w:rPr>
+                <w:rFonts w:ascii="Times New Roman" w:eastAsia="Times New Roman" w:hAnsi="Times New Roman" w:cs="Times New Roman"/>
+                <w:b/>
+                <w:bCs/>
+                <w:color w:val="000000"/>
+                <w:kern w:val="0"/>
+                <w:lang w:eastAsia="fr-FR"/>
+                <w14:ligatures w14:val="none"/>
+              </w:rPr>
+              <w:t>Responsable</w:t>
+            </w:r>
+          </w:p>
+        </w:tc>
+        <w:tc>
+          <w:tcPr>
+            <w:tcW w:w="0" w:type="auto"/>
+            <w:tcBorders>
+              <w:top w:val="single" w:sz="4" w:space="0" w:color="auto"/>
+              <w:right w:val="single" w:sz="4" w:space="0" w:color="auto"/>
+            </w:tcBorders>
+            <w:vAlign w:val="center"/>
+            <w:hideMark/>
+          </w:tcPr>
+          <w:p>
+            <w:pPr>
+              <w:spacing w:after="0" w:line="240" w:lineRule="auto"/>
+              <w:jc w:val="center"/>
+              <w:rPr>
+                <w:rFonts w:ascii="Times New Roman" w:eastAsia="Times New Roman" w:hAnsi="Times New Roman" w:cs="Times New Roman"/>
+                <w:b/>
+                <w:bCs/>
+                <w:color w:val="000000"/>
+                <w:kern w:val="0"/>
+                <w:lang w:eastAsia="fr-FR"/>
+                <w14:ligatures w14:val="none"/>
+              </w:rPr>
+            </w:pPr>
+            <w:r>
+              <w:rPr>
+                <w:rFonts w:ascii="Times New Roman" w:eastAsia="Times New Roman" w:hAnsi="Times New Roman" w:cs="Times New Roman"/>
+                <w:b/>
+                <w:bCs/>
+                <w:color w:val="000000"/>
+                <w:kern w:val="0"/>
+                <w:lang w:eastAsia="fr-FR"/>
+                <w14:ligatures w14:val="none"/>
+              </w:rPr>
+              <w:t>Commentaires / Avancement</w:t>
+            </w:r>
+          </w:p>
+        </w:tc>
+      </w:tr>
+      <w:tr>
+        <w:trPr>
+          <w:tblCellSpacing w:w="15" w:type="dxa"/>
+        </w:trPr>
+        <w:tc>
+          <w:tcPr>
+            <w:tcW w:w="0" w:type="auto"/>
+            <w:tcBorders>
+              <w:top w:val="single" w:sz="4" w:space="0" w:color="auto"/>
+              <w:left w:val="single" w:sz="4" w:space="0" w:color="auto"/>
+              <w:bottom w:val="single" w:sz="4" w:space="0" w:color="auto"/>
+            </w:tcBorders>
+            <w:vAlign w:val="center"/>
+            <w:hideMark/>
+          </w:tcPr>
+          <w:p>
+            <w:pPr>
+              <w:spacing w:after="0" w:line="240" w:lineRule="auto"/>
+              <w:rPr>
+                <w:rFonts w:ascii="Times New Roman" w:eastAsia="Times New Roman" w:hAnsi="Times New Roman" w:cs="Times New Roman"/>
+                <w:color w:val="000000"/>
+                <w:kern w:val="0"/>
+                <w:lang w:eastAsia="fr-FR"/>
+                <w14:ligatures w14:val="none"/>
+              </w:rPr>
+            </w:pPr>
+            <w:r>
+              <w:rPr>
+                <w:rFonts w:ascii="Times New Roman" w:eastAsia="Times New Roman" w:hAnsi="Times New Roman" w:cs="Times New Roman"/>
+                <w:color w:val="000000"/>
+                <w:kern w:val="0"/>
+                <w:lang w:eastAsia="fr-FR"/>
+                <w14:ligatures w14:val="none"/>
+              </w:rPr>
+              <w:t>Identifier les utilisateurs et leurs besoins</w:t>
+            </w:r>
+          </w:p>
+        </w:tc>
+        <w:tc>
+          <w:tcPr>
+            <w:tcW w:w="0" w:type="auto"/>
+            <w:tcBorders>
+              <w:top w:val="single" w:sz="4" w:space="0" w:color="auto"/>
+              <w:left w:val="single" w:sz="4" w:space="0" w:color="auto"/>
+              <w:bottom w:val="single" w:sz="4" w:space="0" w:color="auto"/>
+            </w:tcBorders>
+            <w:vAlign w:val="center"/>
+            <w:hideMark/>
+          </w:tcPr>
+          <w:p>
+            <w:pPr>
+              <w:spacing w:after="0" w:line="240" w:lineRule="auto"/>
+              <w:rPr>
+                <w:rFonts w:ascii="Times New Roman" w:eastAsia="Times New Roman" w:hAnsi="Times New Roman" w:cs="Times New Roman"/>
+                <w:color w:val="000000"/>
+                <w:kern w:val="0"/>
+                <w:lang w:eastAsia="fr-FR"/>
+                <w14:ligatures w14:val="none"/>
+              </w:rPr>
+            </w:pPr>
+            <w:r>
+              <w:rPr>
+                <w:rFonts w:ascii="Times New Roman" w:eastAsia="Times New Roman" w:hAnsi="Times New Roman" w:cs="Times New Roman"/>
+                <w:color w:val="000000"/>
+                <w:kern w:val="0"/>
+                <w:lang w:eastAsia="fr-FR"/>
+                <w14:ligatures w14:val="none"/>
+              </w:rPr>
+              <w:t>Analyse des besoins</w:t>
+            </w:r>
+          </w:p>
+        </w:tc>
+        <w:tc>
+          <w:tcPr>
+            <w:tcW w:w="0" w:type="auto"/>
+            <w:tcBorders>
+              <w:top w:val="single" w:sz="4" w:space="0" w:color="auto"/>
+              <w:left w:val="single" w:sz="4" w:space="0" w:color="auto"/>
+              <w:bottom w:val="single" w:sz="4" w:space="0" w:color="auto"/>
+            </w:tcBorders>
+            <w:vAlign w:val="center"/>
+            <w:hideMark/>
+          </w:tcPr>
+          <w:p>
+            <w:pPr>
+              <w:spacing w:after="0" w:line="240" w:lineRule="auto"/>
+              <w:rPr>
+                <w:rFonts w:ascii="Times New Roman" w:eastAsia="Times New Roman" w:hAnsi="Times New Roman" w:cs="Times New Roman"/>
+                <w:color w:val="000000"/>
+                <w:kern w:val="0"/>
+                <w:lang w:eastAsia="fr-FR"/>
+                <w14:ligatures w14:val="none"/>
+              </w:rPr>
+            </w:pPr>
+            <w:r>
+              <w:rPr>
+                <w:rFonts w:ascii="Times New Roman" w:eastAsia="Times New Roman" w:hAnsi="Times New Roman" w:cs="Times New Roman"/>
+                <w:color w:val="000000"/>
+                <w:kern w:val="0"/>
+                <w:lang w:eastAsia="fr-FR"/>
+                <w14:ligatures w14:val="none"/>
+              </w:rPr>
+              <w:t>Haute</w:t>
+            </w:r>
+          </w:p>
+        </w:tc>
+        <w:tc>
+          <w:tcPr>
+            <w:tcW w:w="0" w:type="auto"/>
+            <w:tcBorders>
+              <w:top w:val="single" w:sz="4" w:space="0" w:color="auto"/>
+              <w:left w:val="single" w:sz="4" w:space="0" w:color="auto"/>
+              <w:bottom w:val="single" w:sz="4" w:space="0" w:color="auto"/>
+            </w:tcBorders>
+            <w:vAlign w:val="center"/>
+            <w:hideMark/>
+          </w:tcPr>
+          <w:p>
+            <w:pPr>
+              <w:spacing w:after="0" w:line="240" w:lineRule="auto"/>
+              <w:rPr>
+                <w:rFonts w:ascii="Times New Roman" w:eastAsia="Times New Roman" w:hAnsi="Times New Roman" w:cs="Times New Roman"/>
+                <w:color w:val="000000"/>
+                <w:kern w:val="0"/>
+                <w:lang w:eastAsia="fr-FR"/>
+                <w14:ligatures w14:val="none"/>
+              </w:rPr>
+            </w:pPr>
+            <w:r>
+              <w:rPr>
+                <w:rFonts w:ascii="Times New Roman" w:eastAsia="Times New Roman" w:hAnsi="Times New Roman" w:cs="Times New Roman"/>
+                <w:color w:val="000000"/>
+                <w:kern w:val="0"/>
+                <w:lang w:eastAsia="fr-FR"/>
+                <w14:ligatures w14:val="none"/>
+              </w:rPr>
+              <w:t>10/06/2025</w:t>
+            </w:r>
+          </w:p>
+        </w:tc>
+        <w:tc>
+          <w:tcPr>
+            <w:tcW w:w="0" w:type="auto"/>
+            <w:tcBorders>
+              <w:top w:val="single" w:sz="4" w:space="0" w:color="auto"/>
+              <w:left w:val="single" w:sz="4" w:space="0" w:color="auto"/>
+              <w:bottom w:val="single" w:sz="4" w:space="0" w:color="auto"/>
+              <w:right w:val="single" w:sz="4" w:space="0" w:color="auto"/>
+            </w:tcBorders>
+            <w:vAlign w:val="center"/>
+            <w:hideMark/>
+          </w:tcPr>
+          <w:p>
+            <w:pPr>
+              <w:spacing w:after="0" w:line="240" w:lineRule="auto"/>
+              <w:rPr>
+                <w:rFonts w:ascii="Times New Roman" w:eastAsia="Times New Roman" w:hAnsi="Times New Roman" w:cs="Times New Roman"/>
+                <w:color w:val="000000"/>
+                <w:kern w:val="0"/>
+                <w:lang w:eastAsia="fr-FR"/>
+                <w14:ligatures w14:val="none"/>
+              </w:rPr>
+            </w:pPr>
+            <w:r>
+              <w:rPr>
+                <w:rFonts w:ascii="Times New Roman" w:eastAsia="Times New Roman" w:hAnsi="Times New Roman" w:cs="Times New Roman"/>
+                <w:color w:val="000000"/>
+                <w:kern w:val="0"/>
+                <w:lang w:eastAsia="fr-FR"/>
+                <w14:ligatures w14:val="none"/>
+              </w:rPr>
+              <w:t>Ulrich</w:t>
+            </w:r>
+          </w:p>
+        </w:tc>
+        <w:tc>
+          <w:tcPr>
+            <w:tcW w:w="0" w:type="auto"/>
+            <w:tcBorders>
+              <w:top w:val="single" w:sz="4" w:space="0" w:color="auto"/>
+              <w:bottom w:val="single" w:sz="4" w:space="0" w:color="auto"/>
+              <w:right w:val="single" w:sz="4" w:space="0" w:color="auto"/>
+            </w:tcBorders>
+            <w:vAlign w:val="center"/>
+            <w:hideMark/>
+          </w:tcPr>
+          <w:p>
+            <w:pPr>
+              <w:spacing w:after="0" w:line="240" w:lineRule="auto"/>
+              <w:rPr>
+                <w:rFonts w:ascii="Times New Roman" w:eastAsia="Times New Roman" w:hAnsi="Times New Roman" w:cs="Times New Roman"/>
+                <w:color w:val="000000"/>
+                <w:kern w:val="0"/>
+                <w:lang w:eastAsia="fr-FR"/>
+                <w14:ligatures w14:val="none"/>
+              </w:rPr>
+            </w:pPr>
+            <w:r>
+              <w:rPr>
+                <w:rFonts w:ascii="Times New Roman" w:eastAsia="Times New Roman" w:hAnsi="Times New Roman" w:cs="Times New Roman"/>
+                <w:color w:val="000000"/>
+                <w:kern w:val="0"/>
+                <w:lang w:eastAsia="fr-FR"/>
+                <w14:ligatures w14:val="none"/>
+              </w:rPr>
+              <w:t>Interviews utilisateurs à prévoir</w:t>
+            </w:r>
+          </w:p>
+        </w:tc>
+      </w:tr>
+      <w:tr>
+        <w:trPr>
+          <w:tblCellSpacing w:w="15" w:type="dxa"/>
+        </w:trPr>
+        <w:tc>
+          <w:tcPr>
+            <w:tcW w:w="0" w:type="auto"/>
+            <w:tcBorders>
+              <w:left w:val="single" w:sz="4" w:space="0" w:color="auto"/>
+            </w:tcBorders>
+            <w:vAlign w:val="center"/>
+            <w:hideMark/>
+          </w:tcPr>
+          <w:p>
+            <w:pPr>
+              <w:spacing w:after="0" w:line="240" w:lineRule="auto"/>
+              <w:rPr>
+                <w:rFonts w:ascii="Times New Roman" w:eastAsia="Times New Roman" w:hAnsi="Times New Roman" w:cs="Times New Roman"/>
+                <w:color w:val="000000"/>
+                <w:kern w:val="0"/>
+                <w:lang w:eastAsia="fr-FR"/>
+                <w14:ligatures w14:val="none"/>
+              </w:rPr>
+            </w:pPr>
+            <w:r>
+              <w:rPr>
+                <w:rFonts w:ascii="Times New Roman" w:eastAsia="Times New Roman" w:hAnsi="Times New Roman" w:cs="Times New Roman"/>
+                <w:color w:val="000000"/>
+                <w:kern w:val="0"/>
+                <w:lang w:eastAsia="fr-FR"/>
+                <w14:ligatures w14:val="none"/>
+              </w:rPr>
+              <w:t>Lister les types de tickets à classifier</w:t>
+            </w:r>
+          </w:p>
+        </w:tc>
+        <w:tc>
+          <w:tcPr>
+            <w:tcW w:w="0" w:type="auto"/>
+            <w:tcBorders>
+              <w:left w:val="single" w:sz="4" w:space="0" w:color="auto"/>
+            </w:tcBorders>
+            <w:vAlign w:val="center"/>
+            <w:hideMark/>
+          </w:tcPr>
+          <w:p>
+            <w:pPr>
+              <w:spacing w:after="0" w:line="240" w:lineRule="auto"/>
+              <w:rPr>
+                <w:rFonts w:ascii="Times New Roman" w:eastAsia="Times New Roman" w:hAnsi="Times New Roman" w:cs="Times New Roman"/>
+                <w:color w:val="000000"/>
+                <w:kern w:val="0"/>
+                <w:lang w:eastAsia="fr-FR"/>
+                <w14:ligatures w14:val="none"/>
+              </w:rPr>
+            </w:pPr>
+            <w:r>
+              <w:rPr>
+                <w:rFonts w:ascii="Times New Roman" w:eastAsia="Times New Roman" w:hAnsi="Times New Roman" w:cs="Times New Roman"/>
+                <w:color w:val="000000"/>
+                <w:kern w:val="0"/>
+                <w:lang w:eastAsia="fr-FR"/>
+                <w14:ligatures w14:val="none"/>
+              </w:rPr>
+              <w:t>Analyse des besoins</w:t>
+            </w:r>
+          </w:p>
+        </w:tc>
+        <w:tc>
+          <w:tcPr>
+            <w:tcW w:w="0" w:type="auto"/>
+            <w:tcBorders>
+              <w:left w:val="single" w:sz="4" w:space="0" w:color="auto"/>
+            </w:tcBorders>
+            <w:vAlign w:val="center"/>
+            <w:hideMark/>
+          </w:tcPr>
+          <w:p>
+            <w:pPr>
+              <w:spacing w:after="0" w:line="240" w:lineRule="auto"/>
+              <w:rPr>
+                <w:rFonts w:ascii="Times New Roman" w:eastAsia="Times New Roman" w:hAnsi="Times New Roman" w:cs="Times New Roman"/>
+                <w:color w:val="000000"/>
+                <w:kern w:val="0"/>
+                <w:lang w:eastAsia="fr-FR"/>
+                <w14:ligatures w14:val="none"/>
+              </w:rPr>
+            </w:pPr>
+            <w:r>
+              <w:rPr>
+                <w:rFonts w:ascii="Times New Roman" w:eastAsia="Times New Roman" w:hAnsi="Times New Roman" w:cs="Times New Roman"/>
+                <w:color w:val="000000"/>
+                <w:kern w:val="0"/>
+                <w:lang w:eastAsia="fr-FR"/>
+                <w14:ligatures w14:val="none"/>
+              </w:rPr>
+              <w:t>Haute</w:t>
+            </w:r>
+          </w:p>
+        </w:tc>
+        <w:tc>
+          <w:tcPr>
+            <w:tcW w:w="0" w:type="auto"/>
+            <w:tcBorders>
+              <w:left w:val="single" w:sz="4" w:space="0" w:color="auto"/>
+            </w:tcBorders>
+            <w:vAlign w:val="center"/>
+            <w:hideMark/>
+          </w:tcPr>
+          <w:p>
+            <w:pPr>
+              <w:spacing w:after="0" w:line="240" w:lineRule="auto"/>
+              <w:rPr>
+                <w:rFonts w:ascii="Times New Roman" w:eastAsia="Times New Roman" w:hAnsi="Times New Roman" w:cs="Times New Roman"/>
+                <w:color w:val="000000"/>
+                <w:kern w:val="0"/>
+                <w:lang w:eastAsia="fr-FR"/>
+                <w14:ligatures w14:val="none"/>
+              </w:rPr>
+            </w:pPr>
+            <w:r>
+              <w:rPr>
+                <w:rFonts w:ascii="Times New Roman" w:eastAsia="Times New Roman" w:hAnsi="Times New Roman" w:cs="Times New Roman"/>
+                <w:color w:val="000000"/>
+                <w:kern w:val="0"/>
+                <w:lang w:eastAsia="fr-FR"/>
+                <w14:ligatures w14:val="none"/>
+              </w:rPr>
+              <w:t>11/06/2025</w:t>
+            </w:r>
+          </w:p>
+        </w:tc>
+        <w:tc>
+          <w:tcPr>
+            <w:tcW w:w="0" w:type="auto"/>
+            <w:tcBorders>
+              <w:left w:val="single" w:sz="4" w:space="0" w:color="auto"/>
+              <w:right w:val="single" w:sz="4" w:space="0" w:color="auto"/>
+            </w:tcBorders>
+            <w:vAlign w:val="center"/>
+            <w:hideMark/>
+          </w:tcPr>
+          <w:p>
+            <w:pPr>
+              <w:spacing w:after="0" w:line="240" w:lineRule="auto"/>
+              <w:rPr>
+                <w:rFonts w:ascii="Times New Roman" w:eastAsia="Times New Roman" w:hAnsi="Times New Roman" w:cs="Times New Roman"/>
+                <w:color w:val="000000"/>
+                <w:kern w:val="0"/>
+                <w:lang w:eastAsia="fr-FR"/>
+                <w14:ligatures w14:val="none"/>
+              </w:rPr>
+            </w:pPr>
+            <w:r>
+              <w:rPr>
+                <w:rFonts w:ascii="Times New Roman" w:eastAsia="Times New Roman" w:hAnsi="Times New Roman" w:cs="Times New Roman"/>
+                <w:color w:val="000000"/>
+                <w:kern w:val="0"/>
+                <w:lang w:eastAsia="fr-FR"/>
+                <w14:ligatures w14:val="none"/>
+              </w:rPr>
+              <w:t>Angea</w:t>
+            </w:r>
+          </w:p>
+        </w:tc>
+        <w:tc>
+          <w:tcPr>
+            <w:tcW w:w="0" w:type="auto"/>
+            <w:tcBorders>
+              <w:right w:val="single" w:sz="4" w:space="0" w:color="auto"/>
+            </w:tcBorders>
+            <w:vAlign w:val="center"/>
+            <w:hideMark/>
+          </w:tcPr>
+          <w:p>
+            <w:pPr>
+              <w:spacing w:after="0" w:line="240" w:lineRule="auto"/>
+              <w:rPr>
+                <w:rFonts w:ascii="Times New Roman" w:eastAsia="Times New Roman" w:hAnsi="Times New Roman" w:cs="Times New Roman"/>
+                <w:color w:val="000000"/>
+                <w:kern w:val="0"/>
+                <w:lang w:eastAsia="fr-FR"/>
+                <w14:ligatures w14:val="none"/>
+              </w:rPr>
+            </w:pPr>
+            <w:r>
+              <w:rPr>
+                <w:rFonts w:ascii="Times New Roman" w:eastAsia="Times New Roman" w:hAnsi="Times New Roman" w:cs="Times New Roman"/>
+                <w:color w:val="000000"/>
+                <w:kern w:val="0"/>
+                <w:lang w:eastAsia="fr-FR"/>
+                <w14:ligatures w14:val="none"/>
+              </w:rPr>
+              <w:t>Voir base de données historique</w:t>
+            </w:r>
+          </w:p>
+        </w:tc>
+      </w:tr>
+      <w:tr>
+        <w:trPr>
+          <w:tblCellSpacing w:w="15" w:type="dxa"/>
+        </w:trPr>
+        <w:tc>
+          <w:tcPr>
+            <w:tcW w:w="0" w:type="auto"/>
+            <w:tcBorders>
+              <w:top w:val="single" w:sz="4" w:space="0" w:color="auto"/>
+              <w:left w:val="single" w:sz="4" w:space="0" w:color="auto"/>
+              <w:bottom w:val="single" w:sz="4" w:space="0" w:color="auto"/>
+            </w:tcBorders>
+            <w:vAlign w:val="center"/>
+            <w:hideMark/>
+          </w:tcPr>
+          <w:p>
+            <w:pPr>
+              <w:spacing w:after="0" w:line="240" w:lineRule="auto"/>
+              <w:rPr>
+                <w:rFonts w:ascii="Times New Roman" w:eastAsia="Times New Roman" w:hAnsi="Times New Roman" w:cs="Times New Roman"/>
+                <w:color w:val="000000"/>
+                <w:kern w:val="0"/>
+                <w:lang w:eastAsia="fr-FR"/>
+                <w14:ligatures w14:val="none"/>
+              </w:rPr>
+            </w:pPr>
+            <w:r>
+              <w:rPr>
+                <w:rFonts w:ascii="Times New Roman" w:eastAsia="Times New Roman" w:hAnsi="Times New Roman" w:cs="Times New Roman"/>
+                <w:color w:val="000000"/>
+                <w:kern w:val="0"/>
+                <w:lang w:eastAsia="fr-FR"/>
+                <w14:ligatures w14:val="none"/>
+              </w:rPr>
+              <w:t>Collecter un corpus de tickets</w:t>
+            </w:r>
+          </w:p>
+        </w:tc>
+        <w:tc>
+          <w:tcPr>
+            <w:tcW w:w="0" w:type="auto"/>
+            <w:tcBorders>
+              <w:top w:val="single" w:sz="4" w:space="0" w:color="auto"/>
+              <w:left w:val="single" w:sz="4" w:space="0" w:color="auto"/>
+              <w:bottom w:val="single" w:sz="4" w:space="0" w:color="auto"/>
+            </w:tcBorders>
+            <w:vAlign w:val="center"/>
+            <w:hideMark/>
+          </w:tcPr>
+          <w:p>
+            <w:pPr>
+              <w:spacing w:after="0" w:line="240" w:lineRule="auto"/>
+              <w:rPr>
+                <w:rFonts w:ascii="Times New Roman" w:eastAsia="Times New Roman" w:hAnsi="Times New Roman" w:cs="Times New Roman"/>
+                <w:color w:val="000000"/>
+                <w:kern w:val="0"/>
+                <w:lang w:eastAsia="fr-FR"/>
+                <w14:ligatures w14:val="none"/>
+              </w:rPr>
+            </w:pPr>
+            <w:r>
+              <w:rPr>
+                <w:rFonts w:ascii="Times New Roman" w:eastAsia="Times New Roman" w:hAnsi="Times New Roman" w:cs="Times New Roman"/>
+                <w:color w:val="000000"/>
+                <w:kern w:val="0"/>
+                <w:lang w:eastAsia="fr-FR"/>
+                <w14:ligatures w14:val="none"/>
+              </w:rPr>
+              <w:t>Données</w:t>
+            </w:r>
+          </w:p>
+        </w:tc>
+        <w:tc>
+          <w:tcPr>
+            <w:tcW w:w="0" w:type="auto"/>
+            <w:tcBorders>
+              <w:top w:val="single" w:sz="4" w:space="0" w:color="auto"/>
+              <w:left w:val="single" w:sz="4" w:space="0" w:color="auto"/>
+              <w:bottom w:val="single" w:sz="4" w:space="0" w:color="auto"/>
+            </w:tcBorders>
+            <w:vAlign w:val="center"/>
+            <w:hideMark/>
+          </w:tcPr>
+          <w:p>
+            <w:pPr>
+              <w:spacing w:after="0" w:line="240" w:lineRule="auto"/>
+              <w:rPr>
+                <w:rFonts w:ascii="Times New Roman" w:eastAsia="Times New Roman" w:hAnsi="Times New Roman" w:cs="Times New Roman"/>
+                <w:color w:val="000000"/>
+                <w:kern w:val="0"/>
+                <w:lang w:eastAsia="fr-FR"/>
+                <w14:ligatures w14:val="none"/>
+              </w:rPr>
+            </w:pPr>
+            <w:r>
+              <w:rPr>
+                <w:rFonts w:ascii="Times New Roman" w:eastAsia="Times New Roman" w:hAnsi="Times New Roman" w:cs="Times New Roman"/>
+                <w:color w:val="000000"/>
+                <w:kern w:val="0"/>
+                <w:lang w:eastAsia="fr-FR"/>
+                <w14:ligatures w14:val="none"/>
+              </w:rPr>
+              <w:t>Haute</w:t>
+            </w:r>
+          </w:p>
+        </w:tc>
+        <w:tc>
+          <w:tcPr>
+            <w:tcW w:w="0" w:type="auto"/>
+            <w:tcBorders>
+              <w:top w:val="single" w:sz="4" w:space="0" w:color="auto"/>
+              <w:left w:val="single" w:sz="4" w:space="0" w:color="auto"/>
+              <w:bottom w:val="single" w:sz="4" w:space="0" w:color="auto"/>
+            </w:tcBorders>
+            <w:vAlign w:val="center"/>
+            <w:hideMark/>
+          </w:tcPr>
+          <w:p>
+            <w:pPr>
+              <w:spacing w:after="0" w:line="240" w:lineRule="auto"/>
+              <w:rPr>
+                <w:rFonts w:ascii="Times New Roman" w:eastAsia="Times New Roman" w:hAnsi="Times New Roman" w:cs="Times New Roman"/>
+                <w:color w:val="000000"/>
+                <w:kern w:val="0"/>
+                <w:lang w:eastAsia="fr-FR"/>
+                <w14:ligatures w14:val="none"/>
+              </w:rPr>
+            </w:pPr>
+            <w:r>
+              <w:rPr>
+                <w:rFonts w:ascii="Times New Roman" w:eastAsia="Times New Roman" w:hAnsi="Times New Roman" w:cs="Times New Roman"/>
+                <w:color w:val="000000"/>
+                <w:kern w:val="0"/>
+                <w:lang w:eastAsia="fr-FR"/>
+                <w14:ligatures w14:val="none"/>
+              </w:rPr>
+              <w:t>13/06/2025</w:t>
+            </w:r>
+          </w:p>
+        </w:tc>
+        <w:tc>
+          <w:tcPr>
+            <w:tcW w:w="0" w:type="auto"/>
+            <w:tcBorders>
+              <w:top w:val="single" w:sz="4" w:space="0" w:color="auto"/>
+              <w:left w:val="single" w:sz="4" w:space="0" w:color="auto"/>
+              <w:bottom w:val="single" w:sz="4" w:space="0" w:color="auto"/>
+              <w:right w:val="single" w:sz="4" w:space="0" w:color="auto"/>
+            </w:tcBorders>
+            <w:vAlign w:val="center"/>
+            <w:hideMark/>
+          </w:tcPr>
+          <w:p>
+            <w:pPr>
+              <w:spacing w:after="0" w:line="240" w:lineRule="auto"/>
+              <w:rPr>
+                <w:rFonts w:ascii="Times New Roman" w:eastAsia="Times New Roman" w:hAnsi="Times New Roman" w:cs="Times New Roman"/>
+                <w:color w:val="000000"/>
+                <w:kern w:val="0"/>
+                <w:lang w:eastAsia="fr-FR"/>
+                <w14:ligatures w14:val="none"/>
+              </w:rPr>
+            </w:pPr>
+            <w:proofErr w:type="spellStart"/>
+            <w:r>
+              <w:rPr>
+                <w:rFonts w:ascii="Times New Roman" w:eastAsia="Times New Roman" w:hAnsi="Times New Roman" w:cs="Times New Roman"/>
+                <w:color w:val="000000"/>
+                <w:kern w:val="0"/>
+                <w:lang w:eastAsia="fr-FR"/>
+                <w14:ligatures w14:val="none"/>
+              </w:rPr>
+              <w:t>Anea</w:t>
+            </w:r>
+            <w:proofErr w:type="spellEnd"/>
+          </w:p>
+        </w:tc>
+        <w:tc>
+          <w:tcPr>
+            <w:tcW w:w="0" w:type="auto"/>
+            <w:tcBorders>
+              <w:top w:val="single" w:sz="4" w:space="0" w:color="auto"/>
+              <w:bottom w:val="single" w:sz="4" w:space="0" w:color="auto"/>
+              <w:right w:val="single" w:sz="4" w:space="0" w:color="auto"/>
+            </w:tcBorders>
+            <w:vAlign w:val="center"/>
+            <w:hideMark/>
+          </w:tcPr>
+          <w:p>
+            <w:pPr>
+              <w:spacing w:after="0" w:line="240" w:lineRule="auto"/>
+              <w:rPr>
+                <w:rFonts w:ascii="Times New Roman" w:eastAsia="Times New Roman" w:hAnsi="Times New Roman" w:cs="Times New Roman"/>
+                <w:color w:val="000000"/>
+                <w:kern w:val="0"/>
+                <w:lang w:eastAsia="fr-FR"/>
+                <w14:ligatures w14:val="none"/>
+              </w:rPr>
+            </w:pPr>
+            <w:r>
+              <w:rPr>
+                <w:rFonts w:ascii="Times New Roman" w:eastAsia="Times New Roman" w:hAnsi="Times New Roman" w:cs="Times New Roman"/>
+                <w:color w:val="000000"/>
+                <w:kern w:val="0"/>
+                <w:lang w:eastAsia="fr-FR"/>
+                <w14:ligatures w14:val="none"/>
+              </w:rPr>
+              <w:t xml:space="preserve">Accès à la base XAMPP </w:t>
+            </w:r>
+          </w:p>
+        </w:tc>
+      </w:tr>
+      <w:tr>
+        <w:trPr>
+          <w:tblCellSpacing w:w="15" w:type="dxa"/>
+        </w:trPr>
+        <w:tc>
+          <w:tcPr>
+            <w:tcW w:w="0" w:type="auto"/>
+            <w:tcBorders>
+              <w:top w:val="single" w:sz="4" w:space="0" w:color="auto"/>
+              <w:left w:val="single" w:sz="4" w:space="0" w:color="auto"/>
+              <w:bottom w:val="single" w:sz="4" w:space="0" w:color="auto"/>
+            </w:tcBorders>
+            <w:vAlign w:val="center"/>
+            <w:hideMark/>
+          </w:tcPr>
+          <w:p>
+            <w:pPr>
+              <w:spacing w:after="0" w:line="240" w:lineRule="auto"/>
+              <w:rPr>
+                <w:rFonts w:ascii="Times New Roman" w:eastAsia="Times New Roman" w:hAnsi="Times New Roman" w:cs="Times New Roman"/>
+                <w:color w:val="000000"/>
+                <w:kern w:val="0"/>
+                <w:lang w:eastAsia="fr-FR"/>
+                <w14:ligatures w14:val="none"/>
+              </w:rPr>
+            </w:pPr>
+            <w:r>
+              <w:rPr>
+                <w:rFonts w:ascii="Times New Roman" w:eastAsia="Times New Roman" w:hAnsi="Times New Roman" w:cs="Times New Roman"/>
+                <w:color w:val="000000"/>
+                <w:kern w:val="0"/>
+                <w:lang w:eastAsia="fr-FR"/>
+                <w14:ligatures w14:val="none"/>
+              </w:rPr>
+              <w:t>Nettoyer et anonymiser les données</w:t>
+            </w:r>
+          </w:p>
+        </w:tc>
+        <w:tc>
+          <w:tcPr>
+            <w:tcW w:w="0" w:type="auto"/>
+            <w:tcBorders>
+              <w:top w:val="single" w:sz="4" w:space="0" w:color="auto"/>
+              <w:left w:val="single" w:sz="4" w:space="0" w:color="auto"/>
+              <w:bottom w:val="single" w:sz="4" w:space="0" w:color="auto"/>
+            </w:tcBorders>
+            <w:vAlign w:val="center"/>
+            <w:hideMark/>
+          </w:tcPr>
+          <w:p>
+            <w:pPr>
+              <w:spacing w:after="0" w:line="240" w:lineRule="auto"/>
+              <w:rPr>
+                <w:rFonts w:ascii="Times New Roman" w:eastAsia="Times New Roman" w:hAnsi="Times New Roman" w:cs="Times New Roman"/>
+                <w:color w:val="000000"/>
+                <w:kern w:val="0"/>
+                <w:lang w:eastAsia="fr-FR"/>
+                <w14:ligatures w14:val="none"/>
+              </w:rPr>
+            </w:pPr>
+            <w:r>
+              <w:rPr>
+                <w:rFonts w:ascii="Times New Roman" w:eastAsia="Times New Roman" w:hAnsi="Times New Roman" w:cs="Times New Roman"/>
+                <w:color w:val="000000"/>
+                <w:kern w:val="0"/>
+                <w:lang w:eastAsia="fr-FR"/>
+                <w14:ligatures w14:val="none"/>
+              </w:rPr>
+              <w:t>Données</w:t>
+            </w:r>
+          </w:p>
+        </w:tc>
+        <w:tc>
+          <w:tcPr>
+            <w:tcW w:w="0" w:type="auto"/>
+            <w:tcBorders>
+              <w:top w:val="single" w:sz="4" w:space="0" w:color="auto"/>
+              <w:left w:val="single" w:sz="4" w:space="0" w:color="auto"/>
+              <w:bottom w:val="single" w:sz="4" w:space="0" w:color="auto"/>
+            </w:tcBorders>
+            <w:vAlign w:val="center"/>
+            <w:hideMark/>
+          </w:tcPr>
+          <w:p>
+            <w:pPr>
+              <w:spacing w:after="0" w:line="240" w:lineRule="auto"/>
+              <w:rPr>
+                <w:rFonts w:ascii="Times New Roman" w:eastAsia="Times New Roman" w:hAnsi="Times New Roman" w:cs="Times New Roman"/>
+                <w:color w:val="000000"/>
+                <w:kern w:val="0"/>
+                <w:lang w:eastAsia="fr-FR"/>
+                <w14:ligatures w14:val="none"/>
+              </w:rPr>
+            </w:pPr>
+            <w:r>
+              <w:rPr>
+                <w:rFonts w:ascii="Times New Roman" w:eastAsia="Times New Roman" w:hAnsi="Times New Roman" w:cs="Times New Roman"/>
+                <w:color w:val="000000"/>
+                <w:kern w:val="0"/>
+                <w:lang w:eastAsia="fr-FR"/>
+                <w14:ligatures w14:val="none"/>
+              </w:rPr>
+              <w:t>Haute</w:t>
+            </w:r>
+          </w:p>
+        </w:tc>
+        <w:tc>
+          <w:tcPr>
+            <w:tcW w:w="0" w:type="auto"/>
+            <w:tcBorders>
+              <w:top w:val="single" w:sz="4" w:space="0" w:color="auto"/>
+              <w:left w:val="single" w:sz="4" w:space="0" w:color="auto"/>
+              <w:bottom w:val="single" w:sz="4" w:space="0" w:color="auto"/>
+            </w:tcBorders>
+            <w:vAlign w:val="center"/>
+            <w:hideMark/>
+          </w:tcPr>
+          <w:p>
+            <w:pPr>
+              <w:spacing w:after="0" w:line="240" w:lineRule="auto"/>
+              <w:rPr>
+                <w:rFonts w:ascii="Times New Roman" w:eastAsia="Times New Roman" w:hAnsi="Times New Roman" w:cs="Times New Roman"/>
+                <w:color w:val="000000"/>
+                <w:kern w:val="0"/>
+                <w:lang w:eastAsia="fr-FR"/>
+                <w14:ligatures w14:val="none"/>
+              </w:rPr>
+            </w:pPr>
+            <w:r>
+              <w:rPr>
+                <w:rFonts w:ascii="Times New Roman" w:eastAsia="Times New Roman" w:hAnsi="Times New Roman" w:cs="Times New Roman"/>
+                <w:color w:val="000000"/>
+                <w:kern w:val="0"/>
+                <w:lang w:eastAsia="fr-FR"/>
+                <w14:ligatures w14:val="none"/>
+              </w:rPr>
+              <w:t>15/06/2025</w:t>
+            </w:r>
+          </w:p>
+        </w:tc>
+        <w:tc>
+          <w:tcPr>
+            <w:tcW w:w="0" w:type="auto"/>
+            <w:tcBorders>
+              <w:top w:val="single" w:sz="4" w:space="0" w:color="auto"/>
+              <w:left w:val="single" w:sz="4" w:space="0" w:color="auto"/>
+              <w:bottom w:val="single" w:sz="4" w:space="0" w:color="auto"/>
+              <w:right w:val="single" w:sz="4" w:space="0" w:color="auto"/>
+            </w:tcBorders>
+            <w:vAlign w:val="center"/>
+            <w:hideMark/>
+          </w:tcPr>
+          <w:p>
+            <w:pPr>
+              <w:spacing w:after="0" w:line="240" w:lineRule="auto"/>
+              <w:rPr>
+                <w:rFonts w:ascii="Times New Roman" w:eastAsia="Times New Roman" w:hAnsi="Times New Roman" w:cs="Times New Roman"/>
+                <w:color w:val="000000"/>
+                <w:kern w:val="0"/>
+                <w:lang w:eastAsia="fr-FR"/>
+                <w14:ligatures w14:val="none"/>
+              </w:rPr>
+            </w:pPr>
+            <w:r>
+              <w:rPr>
+                <w:rFonts w:ascii="Times New Roman" w:eastAsia="Times New Roman" w:hAnsi="Times New Roman" w:cs="Times New Roman"/>
+                <w:color w:val="000000"/>
+                <w:kern w:val="0"/>
+                <w:lang w:eastAsia="fr-FR"/>
+                <w14:ligatures w14:val="none"/>
+              </w:rPr>
+              <w:t>Angea</w:t>
+            </w:r>
+          </w:p>
+        </w:tc>
+        <w:tc>
+          <w:tcPr>
+            <w:tcW w:w="0" w:type="auto"/>
+            <w:tcBorders>
+              <w:top w:val="single" w:sz="4" w:space="0" w:color="auto"/>
+              <w:bottom w:val="single" w:sz="4" w:space="0" w:color="auto"/>
+              <w:right w:val="single" w:sz="4" w:space="0" w:color="auto"/>
+            </w:tcBorders>
+            <w:vAlign w:val="center"/>
+            <w:hideMark/>
+          </w:tcPr>
+          <w:p>
+            <w:pPr>
+              <w:spacing w:after="0" w:line="240" w:lineRule="auto"/>
+              <w:rPr>
+                <w:rFonts w:ascii="Times New Roman" w:eastAsia="Times New Roman" w:hAnsi="Times New Roman" w:cs="Times New Roman"/>
+                <w:color w:val="000000"/>
+                <w:kern w:val="0"/>
+                <w:lang w:eastAsia="fr-FR"/>
+                <w14:ligatures w14:val="none"/>
+              </w:rPr>
+            </w:pPr>
+            <w:r>
+              <w:rPr>
+                <w:rFonts w:ascii="Times New Roman" w:eastAsia="Times New Roman" w:hAnsi="Times New Roman" w:cs="Times New Roman"/>
+                <w:color w:val="000000"/>
+                <w:kern w:val="0"/>
+                <w:lang w:eastAsia="fr-FR"/>
+                <w14:ligatures w14:val="none"/>
+              </w:rPr>
+              <w:t>Supprimer données sensibles</w:t>
+            </w:r>
+          </w:p>
+        </w:tc>
+      </w:tr>
+      <w:tr>
+        <w:trPr>
+          <w:tblCellSpacing w:w="15" w:type="dxa"/>
+        </w:trPr>
+        <w:tc>
+          <w:tcPr>
+            <w:tcW w:w="0" w:type="auto"/>
+            <w:tcBorders>
+              <w:left w:val="single" w:sz="4" w:space="0" w:color="auto"/>
+            </w:tcBorders>
+            <w:vAlign w:val="center"/>
+            <w:hideMark/>
+          </w:tcPr>
+          <w:p>
+            <w:pPr>
+              <w:spacing w:after="0" w:line="240" w:lineRule="auto"/>
+              <w:rPr>
+                <w:rFonts w:ascii="Times New Roman" w:eastAsia="Times New Roman" w:hAnsi="Times New Roman" w:cs="Times New Roman"/>
+                <w:color w:val="000000"/>
+                <w:kern w:val="0"/>
+                <w:lang w:eastAsia="fr-FR"/>
+                <w14:ligatures w14:val="none"/>
+              </w:rPr>
+            </w:pPr>
+            <w:r>
+              <w:rPr>
+                <w:rFonts w:ascii="Times New Roman" w:eastAsia="Times New Roman" w:hAnsi="Times New Roman" w:cs="Times New Roman"/>
+                <w:color w:val="000000"/>
+                <w:kern w:val="0"/>
+                <w:lang w:eastAsia="fr-FR"/>
+                <w14:ligatures w14:val="none"/>
+              </w:rPr>
+              <w:lastRenderedPageBreak/>
+              <w:t>Prétraiter les textes (tokenisation, etc.)</w:t>
+            </w:r>
+          </w:p>
+        </w:tc>
+        <w:tc>
+          <w:tcPr>
+            <w:tcW w:w="0" w:type="auto"/>
+            <w:tcBorders>
+              <w:left w:val="single" w:sz="4" w:space="0" w:color="auto"/>
+            </w:tcBorders>
+            <w:vAlign w:val="center"/>
+            <w:hideMark/>
+          </w:tcPr>
+          <w:p>
+            <w:pPr>
+              <w:spacing w:after="0" w:line="240" w:lineRule="auto"/>
+              <w:rPr>
+                <w:rFonts w:ascii="Times New Roman" w:eastAsia="Times New Roman" w:hAnsi="Times New Roman" w:cs="Times New Roman"/>
+                <w:color w:val="000000"/>
+                <w:kern w:val="0"/>
+                <w:lang w:eastAsia="fr-FR"/>
+                <w14:ligatures w14:val="none"/>
+              </w:rPr>
+            </w:pPr>
+            <w:r>
+              <w:rPr>
+                <w:rFonts w:ascii="Times New Roman" w:eastAsia="Times New Roman" w:hAnsi="Times New Roman" w:cs="Times New Roman"/>
+                <w:color w:val="000000"/>
+                <w:kern w:val="0"/>
+                <w:lang w:eastAsia="fr-FR"/>
+                <w14:ligatures w14:val="none"/>
+              </w:rPr>
+              <w:t>Données</w:t>
+            </w:r>
+          </w:p>
+        </w:tc>
+        <w:tc>
+          <w:tcPr>
+            <w:tcW w:w="0" w:type="auto"/>
+            <w:tcBorders>
+              <w:left w:val="single" w:sz="4" w:space="0" w:color="auto"/>
+            </w:tcBorders>
+            <w:vAlign w:val="center"/>
+            <w:hideMark/>
+          </w:tcPr>
+          <w:p>
+            <w:pPr>
+              <w:spacing w:after="0" w:line="240" w:lineRule="auto"/>
+              <w:rPr>
+                <w:rFonts w:ascii="Times New Roman" w:eastAsia="Times New Roman" w:hAnsi="Times New Roman" w:cs="Times New Roman"/>
+                <w:color w:val="000000"/>
+                <w:kern w:val="0"/>
+                <w:lang w:eastAsia="fr-FR"/>
+                <w14:ligatures w14:val="none"/>
+              </w:rPr>
+            </w:pPr>
+            <w:r>
+              <w:rPr>
+                <w:rFonts w:ascii="Times New Roman" w:eastAsia="Times New Roman" w:hAnsi="Times New Roman" w:cs="Times New Roman"/>
+                <w:color w:val="000000"/>
+                <w:kern w:val="0"/>
+                <w:lang w:eastAsia="fr-FR"/>
+                <w14:ligatures w14:val="none"/>
+              </w:rPr>
+              <w:t>Moyenne</w:t>
+            </w:r>
+          </w:p>
+        </w:tc>
+        <w:tc>
+          <w:tcPr>
+            <w:tcW w:w="0" w:type="auto"/>
+            <w:tcBorders>
+              <w:left w:val="single" w:sz="4" w:space="0" w:color="auto"/>
+            </w:tcBorders>
+            <w:vAlign w:val="center"/>
+            <w:hideMark/>
+          </w:tcPr>
+          <w:p>
+            <w:pPr>
+              <w:spacing w:after="0" w:line="240" w:lineRule="auto"/>
+              <w:rPr>
+                <w:rFonts w:ascii="Times New Roman" w:eastAsia="Times New Roman" w:hAnsi="Times New Roman" w:cs="Times New Roman"/>
+                <w:color w:val="000000"/>
+                <w:kern w:val="0"/>
+                <w:lang w:eastAsia="fr-FR"/>
+                <w14:ligatures w14:val="none"/>
+              </w:rPr>
+            </w:pPr>
+            <w:r>
+              <w:rPr>
+                <w:rFonts w:ascii="Times New Roman" w:eastAsia="Times New Roman" w:hAnsi="Times New Roman" w:cs="Times New Roman"/>
+                <w:color w:val="000000"/>
+                <w:kern w:val="0"/>
+                <w:lang w:eastAsia="fr-FR"/>
+                <w14:ligatures w14:val="none"/>
+              </w:rPr>
+              <w:t>16/06/2025</w:t>
+            </w:r>
+          </w:p>
+        </w:tc>
+        <w:tc>
+          <w:tcPr>
+            <w:tcW w:w="0" w:type="auto"/>
+            <w:tcBorders>
+              <w:left w:val="single" w:sz="4" w:space="0" w:color="auto"/>
+              <w:right w:val="single" w:sz="4" w:space="0" w:color="auto"/>
+            </w:tcBorders>
+            <w:vAlign w:val="center"/>
+            <w:hideMark/>
+          </w:tcPr>
+          <w:p>
+            <w:pPr>
+              <w:spacing w:after="0" w:line="240" w:lineRule="auto"/>
+              <w:rPr>
+                <w:rFonts w:ascii="Times New Roman" w:eastAsia="Times New Roman" w:hAnsi="Times New Roman" w:cs="Times New Roman"/>
+                <w:color w:val="000000"/>
+                <w:kern w:val="0"/>
+                <w:lang w:eastAsia="fr-FR"/>
+                <w14:ligatures w14:val="none"/>
+              </w:rPr>
+            </w:pPr>
+            <w:r>
+              <w:rPr>
+                <w:rFonts w:ascii="Times New Roman" w:eastAsia="Times New Roman" w:hAnsi="Times New Roman" w:cs="Times New Roman"/>
+                <w:color w:val="000000"/>
+                <w:kern w:val="0"/>
+                <w:lang w:eastAsia="fr-FR"/>
+                <w14:ligatures w14:val="none"/>
+              </w:rPr>
+              <w:t>Angea</w:t>
+            </w:r>
+          </w:p>
+        </w:tc>
+        <w:tc>
+          <w:tcPr>
+            <w:tcW w:w="0" w:type="auto"/>
+            <w:tcBorders>
+              <w:right w:val="single" w:sz="4" w:space="0" w:color="auto"/>
+            </w:tcBorders>
+            <w:vAlign w:val="center"/>
+            <w:hideMark/>
+          </w:tcPr>
+          <w:p>
+            <w:pPr>
+              <w:spacing w:after="0" w:line="240" w:lineRule="auto"/>
+              <w:rPr>
+                <w:rFonts w:ascii="Times New Roman" w:eastAsia="Times New Roman" w:hAnsi="Times New Roman" w:cs="Times New Roman"/>
+                <w:color w:val="000000"/>
+                <w:kern w:val="0"/>
+                <w:lang w:eastAsia="fr-FR"/>
+                <w14:ligatures w14:val="none"/>
+              </w:rPr>
+            </w:pPr>
+            <w:r>
+              <w:rPr>
+                <w:rFonts w:ascii="Times New Roman" w:eastAsia="Times New Roman" w:hAnsi="Times New Roman" w:cs="Times New Roman"/>
+                <w:color w:val="000000"/>
+                <w:kern w:val="0"/>
+                <w:lang w:eastAsia="fr-FR"/>
+                <w14:ligatures w14:val="none"/>
+              </w:rPr>
+              <w:t xml:space="preserve">Utiliser </w:t>
+            </w:r>
+            <w:proofErr w:type="spellStart"/>
+            <w:r>
+              <w:rPr>
+                <w:rFonts w:ascii="Times New Roman" w:eastAsia="Times New Roman" w:hAnsi="Times New Roman" w:cs="Times New Roman"/>
+                <w:color w:val="000000"/>
+                <w:kern w:val="0"/>
+                <w:lang w:eastAsia="fr-FR"/>
+                <w14:ligatures w14:val="none"/>
+              </w:rPr>
+              <w:t>spaCy</w:t>
+            </w:r>
+            <w:proofErr w:type="spellEnd"/>
+            <w:r>
+              <w:rPr>
+                <w:rFonts w:ascii="Times New Roman" w:eastAsia="Times New Roman" w:hAnsi="Times New Roman" w:cs="Times New Roman"/>
+                <w:color w:val="000000"/>
+                <w:kern w:val="0"/>
+                <w:lang w:eastAsia="fr-FR"/>
+                <w14:ligatures w14:val="none"/>
+              </w:rPr>
+              <w:t xml:space="preserve"> ou NLTK</w:t>
+            </w:r>
+          </w:p>
+        </w:tc>
+      </w:tr>
+      <w:tr>
+        <w:trPr>
+          <w:tblCellSpacing w:w="15" w:type="dxa"/>
+        </w:trPr>
+        <w:tc>
+          <w:tcPr>
+            <w:tcW w:w="0" w:type="auto"/>
+            <w:tcBorders>
+              <w:top w:val="single" w:sz="4" w:space="0" w:color="auto"/>
+              <w:left w:val="single" w:sz="4" w:space="0" w:color="auto"/>
+            </w:tcBorders>
+            <w:vAlign w:val="center"/>
+            <w:hideMark/>
+          </w:tcPr>
+          <w:p>
+            <w:pPr>
+              <w:spacing w:after="0" w:line="240" w:lineRule="auto"/>
+              <w:rPr>
+                <w:rFonts w:ascii="Times New Roman" w:eastAsia="Times New Roman" w:hAnsi="Times New Roman" w:cs="Times New Roman"/>
+                <w:color w:val="000000"/>
+                <w:kern w:val="0"/>
+                <w:lang w:eastAsia="fr-FR"/>
+                <w14:ligatures w14:val="none"/>
+              </w:rPr>
+            </w:pPr>
+            <w:r>
+              <w:rPr>
+                <w:rFonts w:ascii="Times New Roman" w:eastAsia="Times New Roman" w:hAnsi="Times New Roman" w:cs="Times New Roman"/>
+                <w:color w:val="000000"/>
+                <w:kern w:val="0"/>
+                <w:lang w:eastAsia="fr-FR"/>
+                <w14:ligatures w14:val="none"/>
+              </w:rPr>
+              <w:t>Choisir une approche NLP</w:t>
+            </w:r>
+          </w:p>
+        </w:tc>
+        <w:tc>
+          <w:tcPr>
+            <w:tcW w:w="0" w:type="auto"/>
+            <w:tcBorders>
+              <w:top w:val="single" w:sz="4" w:space="0" w:color="auto"/>
+              <w:left w:val="single" w:sz="4" w:space="0" w:color="auto"/>
+            </w:tcBorders>
+            <w:vAlign w:val="center"/>
+            <w:hideMark/>
+          </w:tcPr>
+          <w:p>
+            <w:pPr>
+              <w:spacing w:after="0" w:line="240" w:lineRule="auto"/>
+              <w:rPr>
+                <w:rFonts w:ascii="Times New Roman" w:eastAsia="Times New Roman" w:hAnsi="Times New Roman" w:cs="Times New Roman"/>
+                <w:color w:val="000000"/>
+                <w:kern w:val="0"/>
+                <w:lang w:eastAsia="fr-FR"/>
+                <w14:ligatures w14:val="none"/>
+              </w:rPr>
+            </w:pPr>
+            <w:r>
+              <w:rPr>
+                <w:rFonts w:ascii="Times New Roman" w:eastAsia="Times New Roman" w:hAnsi="Times New Roman" w:cs="Times New Roman"/>
+                <w:color w:val="000000"/>
+                <w:kern w:val="0"/>
+                <w:lang w:eastAsia="fr-FR"/>
+                <w14:ligatures w14:val="none"/>
+              </w:rPr>
+              <w:t>Conception</w:t>
+            </w:r>
+          </w:p>
+        </w:tc>
+        <w:tc>
+          <w:tcPr>
+            <w:tcW w:w="0" w:type="auto"/>
+            <w:tcBorders>
+              <w:top w:val="single" w:sz="4" w:space="0" w:color="auto"/>
+              <w:left w:val="single" w:sz="4" w:space="0" w:color="auto"/>
+            </w:tcBorders>
+            <w:vAlign w:val="center"/>
+            <w:hideMark/>
+          </w:tcPr>
+          <w:p>
+            <w:pPr>
+              <w:spacing w:after="0" w:line="240" w:lineRule="auto"/>
+              <w:rPr>
+                <w:rFonts w:ascii="Times New Roman" w:eastAsia="Times New Roman" w:hAnsi="Times New Roman" w:cs="Times New Roman"/>
+                <w:color w:val="000000"/>
+                <w:kern w:val="0"/>
+                <w:lang w:eastAsia="fr-FR"/>
+                <w14:ligatures w14:val="none"/>
+              </w:rPr>
+            </w:pPr>
+            <w:r>
+              <w:rPr>
+                <w:rFonts w:ascii="Times New Roman" w:eastAsia="Times New Roman" w:hAnsi="Times New Roman" w:cs="Times New Roman"/>
+                <w:color w:val="000000"/>
+                <w:kern w:val="0"/>
+                <w:lang w:eastAsia="fr-FR"/>
+                <w14:ligatures w14:val="none"/>
+              </w:rPr>
+              <w:t>Haute</w:t>
+            </w:r>
+          </w:p>
+        </w:tc>
+        <w:tc>
+          <w:tcPr>
+            <w:tcW w:w="0" w:type="auto"/>
+            <w:tcBorders>
+              <w:top w:val="single" w:sz="4" w:space="0" w:color="auto"/>
+              <w:left w:val="single" w:sz="4" w:space="0" w:color="auto"/>
+            </w:tcBorders>
+            <w:vAlign w:val="center"/>
+            <w:hideMark/>
+          </w:tcPr>
+          <w:p>
+            <w:pPr>
+              <w:spacing w:after="0" w:line="240" w:lineRule="auto"/>
+              <w:rPr>
+                <w:rFonts w:ascii="Times New Roman" w:eastAsia="Times New Roman" w:hAnsi="Times New Roman" w:cs="Times New Roman"/>
+                <w:color w:val="000000"/>
+                <w:kern w:val="0"/>
+                <w:lang w:eastAsia="fr-FR"/>
+                <w14:ligatures w14:val="none"/>
+              </w:rPr>
+            </w:pPr>
+            <w:r>
+              <w:rPr>
+                <w:rFonts w:ascii="Times New Roman" w:eastAsia="Times New Roman" w:hAnsi="Times New Roman" w:cs="Times New Roman"/>
+                <w:color w:val="000000"/>
+                <w:kern w:val="0"/>
+                <w:lang w:eastAsia="fr-FR"/>
+                <w14:ligatures w14:val="none"/>
+              </w:rPr>
+              <w:t>17/06/2025</w:t>
+            </w:r>
+          </w:p>
+        </w:tc>
+        <w:tc>
+          <w:tcPr>
+            <w:tcW w:w="0" w:type="auto"/>
+            <w:tcBorders>
+              <w:top w:val="single" w:sz="4" w:space="0" w:color="auto"/>
+              <w:left w:val="single" w:sz="4" w:space="0" w:color="auto"/>
+              <w:right w:val="single" w:sz="4" w:space="0" w:color="auto"/>
+            </w:tcBorders>
+            <w:vAlign w:val="center"/>
+            <w:hideMark/>
+          </w:tcPr>
+          <w:p>
+            <w:pPr>
+              <w:spacing w:after="0" w:line="240" w:lineRule="auto"/>
+              <w:rPr>
+                <w:rFonts w:ascii="Times New Roman" w:eastAsia="Times New Roman" w:hAnsi="Times New Roman" w:cs="Times New Roman"/>
+                <w:color w:val="000000"/>
+                <w:kern w:val="0"/>
+                <w:lang w:eastAsia="fr-FR"/>
+                <w14:ligatures w14:val="none"/>
+              </w:rPr>
+            </w:pPr>
+            <w:r>
+              <w:rPr>
+                <w:rFonts w:ascii="Times New Roman" w:eastAsia="Times New Roman" w:hAnsi="Times New Roman" w:cs="Times New Roman"/>
+                <w:color w:val="000000"/>
+                <w:kern w:val="0"/>
+                <w:lang w:eastAsia="fr-FR"/>
+                <w14:ligatures w14:val="none"/>
+              </w:rPr>
+              <w:t>Angea</w:t>
+            </w:r>
+          </w:p>
+        </w:tc>
+        <w:tc>
+          <w:tcPr>
+            <w:tcW w:w="0" w:type="auto"/>
+            <w:tcBorders>
+              <w:top w:val="single" w:sz="4" w:space="0" w:color="auto"/>
+              <w:right w:val="single" w:sz="4" w:space="0" w:color="auto"/>
+            </w:tcBorders>
+            <w:vAlign w:val="center"/>
+            <w:hideMark/>
+          </w:tcPr>
+          <w:p>
+            <w:pPr>
+              <w:spacing w:after="0" w:line="240" w:lineRule="auto"/>
+              <w:rPr>
+                <w:rFonts w:ascii="Times New Roman" w:eastAsia="Times New Roman" w:hAnsi="Times New Roman" w:cs="Times New Roman"/>
+                <w:color w:val="000000"/>
+                <w:kern w:val="0"/>
+                <w:lang w:eastAsia="fr-FR"/>
+                <w14:ligatures w14:val="none"/>
+              </w:rPr>
+            </w:pPr>
+            <w:r>
+              <w:rPr>
+                <w:rFonts w:ascii="Times New Roman" w:eastAsia="Times New Roman" w:hAnsi="Times New Roman" w:cs="Times New Roman"/>
+                <w:color w:val="000000"/>
+                <w:kern w:val="0"/>
+                <w:lang w:eastAsia="fr-FR"/>
+                <w14:ligatures w14:val="none"/>
+              </w:rPr>
+              <w:t>Comparer TF-IDF vs BERT</w:t>
+            </w:r>
+          </w:p>
+        </w:tc>
+      </w:tr>
+      <w:tr>
+        <w:trPr>
+          <w:tblCellSpacing w:w="15" w:type="dxa"/>
+        </w:trPr>
+        <w:tc>
+          <w:tcPr>
+            <w:tcW w:w="0" w:type="auto"/>
+            <w:tcBorders>
+              <w:top w:val="single" w:sz="4" w:space="0" w:color="auto"/>
+              <w:left w:val="single" w:sz="4" w:space="0" w:color="auto"/>
+            </w:tcBorders>
+            <w:vAlign w:val="center"/>
+            <w:hideMark/>
+          </w:tcPr>
+          <w:p>
+            <w:pPr>
+              <w:spacing w:after="0" w:line="240" w:lineRule="auto"/>
+              <w:rPr>
+                <w:rFonts w:ascii="Times New Roman" w:eastAsia="Times New Roman" w:hAnsi="Times New Roman" w:cs="Times New Roman"/>
+                <w:color w:val="000000"/>
+                <w:kern w:val="0"/>
+                <w:lang w:eastAsia="fr-FR"/>
+                <w14:ligatures w14:val="none"/>
+              </w:rPr>
+            </w:pPr>
+            <w:r>
+              <w:rPr>
+                <w:rFonts w:ascii="Times New Roman" w:eastAsia="Times New Roman" w:hAnsi="Times New Roman" w:cs="Times New Roman"/>
+                <w:color w:val="000000"/>
+                <w:kern w:val="0"/>
+                <w:lang w:eastAsia="fr-FR"/>
+                <w14:ligatures w14:val="none"/>
+              </w:rPr>
+              <w:t>Sélectionner les algorithmes de classification</w:t>
+            </w:r>
+          </w:p>
+        </w:tc>
+        <w:tc>
+          <w:tcPr>
+            <w:tcW w:w="0" w:type="auto"/>
+            <w:tcBorders>
+              <w:top w:val="single" w:sz="4" w:space="0" w:color="auto"/>
+              <w:left w:val="single" w:sz="4" w:space="0" w:color="auto"/>
+            </w:tcBorders>
+            <w:vAlign w:val="center"/>
+            <w:hideMark/>
+          </w:tcPr>
+          <w:p>
+            <w:pPr>
+              <w:spacing w:after="0" w:line="240" w:lineRule="auto"/>
+              <w:rPr>
+                <w:rFonts w:ascii="Times New Roman" w:eastAsia="Times New Roman" w:hAnsi="Times New Roman" w:cs="Times New Roman"/>
+                <w:color w:val="000000"/>
+                <w:kern w:val="0"/>
+                <w:lang w:eastAsia="fr-FR"/>
+                <w14:ligatures w14:val="none"/>
+              </w:rPr>
+            </w:pPr>
+            <w:r>
+              <w:rPr>
+                <w:rFonts w:ascii="Times New Roman" w:eastAsia="Times New Roman" w:hAnsi="Times New Roman" w:cs="Times New Roman"/>
+                <w:color w:val="000000"/>
+                <w:kern w:val="0"/>
+                <w:lang w:eastAsia="fr-FR"/>
+                <w14:ligatures w14:val="none"/>
+              </w:rPr>
+              <w:t>Conception</w:t>
+            </w:r>
+          </w:p>
+        </w:tc>
+        <w:tc>
+          <w:tcPr>
+            <w:tcW w:w="0" w:type="auto"/>
+            <w:tcBorders>
+              <w:top w:val="single" w:sz="4" w:space="0" w:color="auto"/>
+              <w:left w:val="single" w:sz="4" w:space="0" w:color="auto"/>
+            </w:tcBorders>
+            <w:vAlign w:val="center"/>
+            <w:hideMark/>
+          </w:tcPr>
+          <w:p>
+            <w:pPr>
+              <w:spacing w:after="0" w:line="240" w:lineRule="auto"/>
+              <w:rPr>
+                <w:rFonts w:ascii="Times New Roman" w:eastAsia="Times New Roman" w:hAnsi="Times New Roman" w:cs="Times New Roman"/>
+                <w:color w:val="000000"/>
+                <w:kern w:val="0"/>
+                <w:lang w:eastAsia="fr-FR"/>
+                <w14:ligatures w14:val="none"/>
+              </w:rPr>
+            </w:pPr>
+            <w:r>
+              <w:rPr>
+                <w:rFonts w:ascii="Times New Roman" w:eastAsia="Times New Roman" w:hAnsi="Times New Roman" w:cs="Times New Roman"/>
+                <w:color w:val="000000"/>
+                <w:kern w:val="0"/>
+                <w:lang w:eastAsia="fr-FR"/>
+                <w14:ligatures w14:val="none"/>
+              </w:rPr>
+              <w:t>Haute</w:t>
+            </w:r>
+          </w:p>
+        </w:tc>
+        <w:tc>
+          <w:tcPr>
+            <w:tcW w:w="0" w:type="auto"/>
+            <w:tcBorders>
+              <w:top w:val="single" w:sz="4" w:space="0" w:color="auto"/>
+              <w:left w:val="single" w:sz="4" w:space="0" w:color="auto"/>
+              <w:right w:val="single" w:sz="4" w:space="0" w:color="auto"/>
+            </w:tcBorders>
+            <w:vAlign w:val="center"/>
+            <w:hideMark/>
+          </w:tcPr>
+          <w:p>
+            <w:pPr>
+              <w:spacing w:after="0" w:line="240" w:lineRule="auto"/>
+              <w:rPr>
+                <w:rFonts w:ascii="Times New Roman" w:eastAsia="Times New Roman" w:hAnsi="Times New Roman" w:cs="Times New Roman"/>
+                <w:color w:val="000000"/>
+                <w:kern w:val="0"/>
+                <w:lang w:eastAsia="fr-FR"/>
+                <w14:ligatures w14:val="none"/>
+              </w:rPr>
+            </w:pPr>
+            <w:r>
+              <w:rPr>
+                <w:rFonts w:ascii="Times New Roman" w:eastAsia="Times New Roman" w:hAnsi="Times New Roman" w:cs="Times New Roman"/>
+                <w:color w:val="000000"/>
+                <w:kern w:val="0"/>
+                <w:lang w:eastAsia="fr-FR"/>
+                <w14:ligatures w14:val="none"/>
+              </w:rPr>
+              <w:t>18/06/2025</w:t>
+            </w:r>
+          </w:p>
+        </w:tc>
+        <w:tc>
+          <w:tcPr>
+            <w:tcW w:w="0" w:type="auto"/>
+            <w:tcBorders>
+              <w:top w:val="single" w:sz="4" w:space="0" w:color="auto"/>
+              <w:left w:val="single" w:sz="4" w:space="0" w:color="auto"/>
+              <w:right w:val="single" w:sz="4" w:space="0" w:color="auto"/>
+            </w:tcBorders>
+            <w:vAlign w:val="center"/>
+            <w:hideMark/>
+          </w:tcPr>
+          <w:p>
+            <w:pPr>
+              <w:spacing w:after="0" w:line="240" w:lineRule="auto"/>
+              <w:rPr>
+                <w:rFonts w:ascii="Times New Roman" w:eastAsia="Times New Roman" w:hAnsi="Times New Roman" w:cs="Times New Roman"/>
+                <w:color w:val="000000"/>
+                <w:kern w:val="0"/>
+                <w:lang w:eastAsia="fr-FR"/>
+                <w14:ligatures w14:val="none"/>
+              </w:rPr>
+            </w:pPr>
+            <w:r>
+              <w:rPr>
+                <w:rFonts w:ascii="Times New Roman" w:eastAsia="Times New Roman" w:hAnsi="Times New Roman" w:cs="Times New Roman"/>
+                <w:color w:val="000000"/>
+                <w:kern w:val="0"/>
+                <w:lang w:eastAsia="fr-FR"/>
+                <w14:ligatures w14:val="none"/>
+              </w:rPr>
+              <w:t>Naomi</w:t>
+            </w:r>
+          </w:p>
+        </w:tc>
+        <w:tc>
+          <w:tcPr>
+            <w:tcW w:w="0" w:type="auto"/>
+            <w:tcBorders>
+              <w:top w:val="single" w:sz="4" w:space="0" w:color="auto"/>
+              <w:right w:val="single" w:sz="4" w:space="0" w:color="auto"/>
+            </w:tcBorders>
+            <w:vAlign w:val="center"/>
+            <w:hideMark/>
+          </w:tcPr>
+          <w:p>
+            <w:pPr>
+              <w:spacing w:after="0" w:line="240" w:lineRule="auto"/>
+              <w:rPr>
+                <w:rFonts w:ascii="Times New Roman" w:eastAsia="Times New Roman" w:hAnsi="Times New Roman" w:cs="Times New Roman"/>
+                <w:color w:val="000000"/>
+                <w:kern w:val="0"/>
+                <w:lang w:eastAsia="fr-FR"/>
+                <w14:ligatures w14:val="none"/>
+              </w:rPr>
+            </w:pPr>
+            <w:r>
+              <w:rPr>
+                <w:rFonts w:ascii="Times New Roman" w:eastAsia="Times New Roman" w:hAnsi="Times New Roman" w:cs="Times New Roman"/>
+                <w:color w:val="000000"/>
+                <w:kern w:val="0"/>
+                <w:lang w:eastAsia="fr-FR"/>
+                <w14:ligatures w14:val="none"/>
+              </w:rPr>
+              <w:t>Tester plusieurs modèles</w:t>
+            </w:r>
+          </w:p>
+        </w:tc>
+      </w:tr>
+      <w:tr>
+        <w:trPr>
+          <w:tblCellSpacing w:w="15" w:type="dxa"/>
+        </w:trPr>
+        <w:tc>
+          <w:tcPr>
+            <w:tcW w:w="0" w:type="auto"/>
+            <w:tcBorders>
+              <w:top w:val="single" w:sz="4" w:space="0" w:color="auto"/>
+              <w:left w:val="single" w:sz="4" w:space="0" w:color="auto"/>
+            </w:tcBorders>
+            <w:vAlign w:val="center"/>
+            <w:hideMark/>
+          </w:tcPr>
+          <w:p>
+            <w:pPr>
+              <w:spacing w:after="0" w:line="240" w:lineRule="auto"/>
+              <w:rPr>
+                <w:rFonts w:ascii="Times New Roman" w:eastAsia="Times New Roman" w:hAnsi="Times New Roman" w:cs="Times New Roman"/>
+                <w:color w:val="000000"/>
+                <w:kern w:val="0"/>
+                <w:lang w:eastAsia="fr-FR"/>
+                <w14:ligatures w14:val="none"/>
+              </w:rPr>
+            </w:pPr>
+            <w:r>
+              <w:rPr>
+                <w:rFonts w:ascii="Times New Roman" w:eastAsia="Times New Roman" w:hAnsi="Times New Roman" w:cs="Times New Roman"/>
+                <w:color w:val="000000"/>
+                <w:kern w:val="0"/>
+                <w:lang w:eastAsia="fr-FR"/>
+                <w14:ligatures w14:val="none"/>
+              </w:rPr>
+              <w:t>Développer le pipeline NLP</w:t>
+            </w:r>
+          </w:p>
+        </w:tc>
+        <w:tc>
+          <w:tcPr>
+            <w:tcW w:w="0" w:type="auto"/>
+            <w:tcBorders>
+              <w:top w:val="single" w:sz="4" w:space="0" w:color="auto"/>
+              <w:left w:val="single" w:sz="4" w:space="0" w:color="auto"/>
+            </w:tcBorders>
+            <w:vAlign w:val="center"/>
+            <w:hideMark/>
+          </w:tcPr>
+          <w:p>
+            <w:pPr>
+              <w:spacing w:after="0" w:line="240" w:lineRule="auto"/>
+              <w:rPr>
+                <w:rFonts w:ascii="Times New Roman" w:eastAsia="Times New Roman" w:hAnsi="Times New Roman" w:cs="Times New Roman"/>
+                <w:color w:val="000000"/>
+                <w:kern w:val="0"/>
+                <w:lang w:eastAsia="fr-FR"/>
+                <w14:ligatures w14:val="none"/>
+              </w:rPr>
+            </w:pPr>
+            <w:r>
+              <w:rPr>
+                <w:rFonts w:ascii="Times New Roman" w:eastAsia="Times New Roman" w:hAnsi="Times New Roman" w:cs="Times New Roman"/>
+                <w:color w:val="000000"/>
+                <w:kern w:val="0"/>
+                <w:lang w:eastAsia="fr-FR"/>
+                <w14:ligatures w14:val="none"/>
+              </w:rPr>
+              <w:t>Développement</w:t>
+            </w:r>
+          </w:p>
+        </w:tc>
+        <w:tc>
+          <w:tcPr>
+            <w:tcW w:w="0" w:type="auto"/>
+            <w:tcBorders>
+              <w:top w:val="single" w:sz="4" w:space="0" w:color="auto"/>
+              <w:left w:val="single" w:sz="4" w:space="0" w:color="auto"/>
+            </w:tcBorders>
+            <w:vAlign w:val="center"/>
+            <w:hideMark/>
+          </w:tcPr>
+          <w:p>
+            <w:pPr>
+              <w:spacing w:after="0" w:line="240" w:lineRule="auto"/>
+              <w:rPr>
+                <w:rFonts w:ascii="Times New Roman" w:eastAsia="Times New Roman" w:hAnsi="Times New Roman" w:cs="Times New Roman"/>
+                <w:color w:val="000000"/>
+                <w:kern w:val="0"/>
+                <w:lang w:eastAsia="fr-FR"/>
+                <w14:ligatures w14:val="none"/>
+              </w:rPr>
+            </w:pPr>
+            <w:r>
+              <w:rPr>
+                <w:rFonts w:ascii="Times New Roman" w:eastAsia="Times New Roman" w:hAnsi="Times New Roman" w:cs="Times New Roman"/>
+                <w:color w:val="000000"/>
+                <w:kern w:val="0"/>
+                <w:lang w:eastAsia="fr-FR"/>
+                <w14:ligatures w14:val="none"/>
+              </w:rPr>
+              <w:t>Haute</w:t>
+            </w:r>
+          </w:p>
+        </w:tc>
+        <w:tc>
+          <w:tcPr>
+            <w:tcW w:w="0" w:type="auto"/>
+            <w:tcBorders>
+              <w:top w:val="single" w:sz="4" w:space="0" w:color="auto"/>
+              <w:left w:val="single" w:sz="4" w:space="0" w:color="auto"/>
+              <w:right w:val="single" w:sz="4" w:space="0" w:color="auto"/>
+            </w:tcBorders>
+            <w:vAlign w:val="center"/>
+            <w:hideMark/>
+          </w:tcPr>
+          <w:p>
+            <w:pPr>
+              <w:spacing w:after="0" w:line="240" w:lineRule="auto"/>
+              <w:rPr>
+                <w:rFonts w:ascii="Times New Roman" w:eastAsia="Times New Roman" w:hAnsi="Times New Roman" w:cs="Times New Roman"/>
+                <w:color w:val="000000"/>
+                <w:kern w:val="0"/>
+                <w:lang w:eastAsia="fr-FR"/>
+                <w14:ligatures w14:val="none"/>
+              </w:rPr>
+            </w:pPr>
+            <w:r>
+              <w:rPr>
+                <w:rFonts w:ascii="Times New Roman" w:eastAsia="Times New Roman" w:hAnsi="Times New Roman" w:cs="Times New Roman"/>
+                <w:color w:val="000000"/>
+                <w:kern w:val="0"/>
+                <w:lang w:eastAsia="fr-FR"/>
+                <w14:ligatures w14:val="none"/>
+              </w:rPr>
+              <w:t>21/06/2025</w:t>
+            </w:r>
+          </w:p>
+        </w:tc>
+        <w:tc>
+          <w:tcPr>
+            <w:tcW w:w="0" w:type="auto"/>
+            <w:tcBorders>
+              <w:top w:val="single" w:sz="4" w:space="0" w:color="auto"/>
+              <w:right w:val="single" w:sz="4" w:space="0" w:color="auto"/>
+            </w:tcBorders>
+            <w:vAlign w:val="center"/>
+            <w:hideMark/>
+          </w:tcPr>
+          <w:p>
+            <w:pPr>
+              <w:spacing w:after="0" w:line="240" w:lineRule="auto"/>
+              <w:rPr>
+                <w:rFonts w:ascii="Times New Roman" w:eastAsia="Times New Roman" w:hAnsi="Times New Roman" w:cs="Times New Roman"/>
+                <w:color w:val="000000"/>
+                <w:kern w:val="0"/>
+                <w:lang w:eastAsia="fr-FR"/>
+                <w14:ligatures w14:val="none"/>
+              </w:rPr>
+            </w:pPr>
+            <w:r>
+              <w:rPr>
+                <w:rFonts w:ascii="Times New Roman" w:eastAsia="Times New Roman" w:hAnsi="Times New Roman" w:cs="Times New Roman"/>
+                <w:color w:val="000000"/>
+                <w:kern w:val="0"/>
+                <w:lang w:eastAsia="fr-FR"/>
+                <w14:ligatures w14:val="none"/>
+              </w:rPr>
+              <w:t>Jean-Claude</w:t>
+            </w:r>
+          </w:p>
+        </w:tc>
+        <w:tc>
+          <w:tcPr>
+            <w:tcW w:w="0" w:type="auto"/>
+            <w:tcBorders>
+              <w:top w:val="single" w:sz="4" w:space="0" w:color="auto"/>
+              <w:right w:val="single" w:sz="4" w:space="0" w:color="auto"/>
+            </w:tcBorders>
+            <w:vAlign w:val="center"/>
+            <w:hideMark/>
+          </w:tcPr>
+          <w:p>
+            <w:pPr>
+              <w:spacing w:after="0" w:line="240" w:lineRule="auto"/>
+              <w:rPr>
+                <w:rFonts w:ascii="Times New Roman" w:eastAsia="Times New Roman" w:hAnsi="Times New Roman" w:cs="Times New Roman"/>
+                <w:color w:val="000000"/>
+                <w:kern w:val="0"/>
+                <w:lang w:eastAsia="fr-FR"/>
+                <w14:ligatures w14:val="none"/>
+              </w:rPr>
+            </w:pPr>
+            <w:r>
+              <w:rPr>
+                <w:rFonts w:ascii="Times New Roman" w:eastAsia="Times New Roman" w:hAnsi="Times New Roman" w:cs="Times New Roman"/>
+                <w:color w:val="000000"/>
+                <w:kern w:val="0"/>
+                <w:lang w:eastAsia="fr-FR"/>
+                <w14:ligatures w14:val="none"/>
+              </w:rPr>
+              <w:t>À modulariser pour évolutivité</w:t>
+            </w:r>
+          </w:p>
+        </w:tc>
+      </w:tr>
+      <w:tr>
+        <w:trPr>
+          <w:tblCellSpacing w:w="15" w:type="dxa"/>
+        </w:trPr>
+        <w:tc>
+          <w:tcPr>
+            <w:tcW w:w="0" w:type="auto"/>
+            <w:tcBorders>
+              <w:top w:val="single" w:sz="4" w:space="0" w:color="auto"/>
+              <w:left w:val="single" w:sz="4" w:space="0" w:color="auto"/>
+            </w:tcBorders>
+            <w:vAlign w:val="center"/>
+            <w:hideMark/>
+          </w:tcPr>
+          <w:p>
+            <w:pPr>
+              <w:spacing w:after="0" w:line="240" w:lineRule="auto"/>
+              <w:rPr>
+                <w:rFonts w:ascii="Times New Roman" w:eastAsia="Times New Roman" w:hAnsi="Times New Roman" w:cs="Times New Roman"/>
+                <w:color w:val="000000"/>
+                <w:kern w:val="0"/>
+                <w:lang w:eastAsia="fr-FR"/>
+                <w14:ligatures w14:val="none"/>
+              </w:rPr>
+            </w:pPr>
+            <w:r>
+              <w:rPr>
+                <w:rFonts w:ascii="Times New Roman" w:eastAsia="Times New Roman" w:hAnsi="Times New Roman" w:cs="Times New Roman"/>
+                <w:color w:val="000000"/>
+                <w:kern w:val="0"/>
+                <w:lang w:eastAsia="fr-FR"/>
+                <w14:ligatures w14:val="none"/>
+              </w:rPr>
+              <w:t>Créer une API de classification</w:t>
+            </w:r>
+          </w:p>
+        </w:tc>
+        <w:tc>
+          <w:tcPr>
+            <w:tcW w:w="0" w:type="auto"/>
+            <w:tcBorders>
+              <w:top w:val="single" w:sz="4" w:space="0" w:color="auto"/>
+              <w:left w:val="single" w:sz="4" w:space="0" w:color="auto"/>
+            </w:tcBorders>
+            <w:vAlign w:val="center"/>
+            <w:hideMark/>
+          </w:tcPr>
+          <w:p>
+            <w:pPr>
+              <w:spacing w:after="0" w:line="240" w:lineRule="auto"/>
+              <w:rPr>
+                <w:rFonts w:ascii="Times New Roman" w:eastAsia="Times New Roman" w:hAnsi="Times New Roman" w:cs="Times New Roman"/>
+                <w:color w:val="000000"/>
+                <w:kern w:val="0"/>
+                <w:lang w:eastAsia="fr-FR"/>
+                <w14:ligatures w14:val="none"/>
+              </w:rPr>
+            </w:pPr>
+            <w:r>
+              <w:rPr>
+                <w:rFonts w:ascii="Times New Roman" w:eastAsia="Times New Roman" w:hAnsi="Times New Roman" w:cs="Times New Roman"/>
+                <w:color w:val="000000"/>
+                <w:kern w:val="0"/>
+                <w:lang w:eastAsia="fr-FR"/>
+                <w14:ligatures w14:val="none"/>
+              </w:rPr>
+              <w:t>Développement</w:t>
+            </w:r>
+          </w:p>
+        </w:tc>
+        <w:tc>
+          <w:tcPr>
+            <w:tcW w:w="0" w:type="auto"/>
+            <w:tcBorders>
+              <w:top w:val="single" w:sz="4" w:space="0" w:color="auto"/>
+              <w:left w:val="single" w:sz="4" w:space="0" w:color="auto"/>
+            </w:tcBorders>
+            <w:vAlign w:val="center"/>
+            <w:hideMark/>
+          </w:tcPr>
+          <w:p>
+            <w:pPr>
+              <w:spacing w:after="0" w:line="240" w:lineRule="auto"/>
+              <w:rPr>
+                <w:rFonts w:ascii="Times New Roman" w:eastAsia="Times New Roman" w:hAnsi="Times New Roman" w:cs="Times New Roman"/>
+                <w:color w:val="000000"/>
+                <w:kern w:val="0"/>
+                <w:lang w:eastAsia="fr-FR"/>
+                <w14:ligatures w14:val="none"/>
+              </w:rPr>
+            </w:pPr>
+            <w:r>
+              <w:rPr>
+                <w:rFonts w:ascii="Times New Roman" w:eastAsia="Times New Roman" w:hAnsi="Times New Roman" w:cs="Times New Roman"/>
+                <w:color w:val="000000"/>
+                <w:kern w:val="0"/>
+                <w:lang w:eastAsia="fr-FR"/>
+                <w14:ligatures w14:val="none"/>
+              </w:rPr>
+              <w:t>Moyenne</w:t>
+            </w:r>
+          </w:p>
+        </w:tc>
+        <w:tc>
+          <w:tcPr>
+            <w:tcW w:w="0" w:type="auto"/>
+            <w:tcBorders>
+              <w:top w:val="single" w:sz="4" w:space="0" w:color="auto"/>
+              <w:left w:val="single" w:sz="4" w:space="0" w:color="auto"/>
+              <w:right w:val="single" w:sz="4" w:space="0" w:color="auto"/>
+            </w:tcBorders>
+            <w:vAlign w:val="center"/>
+            <w:hideMark/>
+          </w:tcPr>
+          <w:p>
+            <w:pPr>
+              <w:spacing w:after="0" w:line="240" w:lineRule="auto"/>
+              <w:rPr>
+                <w:rFonts w:ascii="Times New Roman" w:eastAsia="Times New Roman" w:hAnsi="Times New Roman" w:cs="Times New Roman"/>
+                <w:color w:val="000000"/>
+                <w:kern w:val="0"/>
+                <w:lang w:eastAsia="fr-FR"/>
+                <w14:ligatures w14:val="none"/>
+              </w:rPr>
+            </w:pPr>
+            <w:r>
+              <w:rPr>
+                <w:rFonts w:ascii="Times New Roman" w:eastAsia="Times New Roman" w:hAnsi="Times New Roman" w:cs="Times New Roman"/>
+                <w:color w:val="000000"/>
+                <w:kern w:val="0"/>
+                <w:lang w:eastAsia="fr-FR"/>
+                <w14:ligatures w14:val="none"/>
+              </w:rPr>
+              <w:t>23/06/2025</w:t>
+            </w:r>
+          </w:p>
+        </w:tc>
+        <w:tc>
+          <w:tcPr>
+            <w:tcW w:w="0" w:type="auto"/>
+            <w:tcBorders>
+              <w:top w:val="single" w:sz="4" w:space="0" w:color="auto"/>
+              <w:right w:val="single" w:sz="4" w:space="0" w:color="auto"/>
+            </w:tcBorders>
+            <w:vAlign w:val="center"/>
+            <w:hideMark/>
+          </w:tcPr>
+          <w:p>
+            <w:pPr>
+              <w:spacing w:after="0" w:line="240" w:lineRule="auto"/>
+              <w:rPr>
+                <w:rFonts w:ascii="Times New Roman" w:eastAsia="Times New Roman" w:hAnsi="Times New Roman" w:cs="Times New Roman"/>
+                <w:color w:val="000000"/>
+                <w:kern w:val="0"/>
+                <w:lang w:eastAsia="fr-FR"/>
+                <w14:ligatures w14:val="none"/>
+              </w:rPr>
+            </w:pPr>
+            <w:r>
+              <w:rPr>
+                <w:rFonts w:ascii="Times New Roman" w:eastAsia="Times New Roman" w:hAnsi="Times New Roman" w:cs="Times New Roman"/>
+                <w:color w:val="000000"/>
+                <w:kern w:val="0"/>
+                <w:lang w:eastAsia="fr-FR"/>
+                <w14:ligatures w14:val="none"/>
+              </w:rPr>
+              <w:t>Angea</w:t>
+            </w:r>
+          </w:p>
+        </w:tc>
+        <w:tc>
+          <w:tcPr>
+            <w:tcW w:w="0" w:type="auto"/>
+            <w:tcBorders>
+              <w:top w:val="single" w:sz="4" w:space="0" w:color="auto"/>
+              <w:right w:val="single" w:sz="4" w:space="0" w:color="auto"/>
+            </w:tcBorders>
+            <w:vAlign w:val="center"/>
+            <w:hideMark/>
+          </w:tcPr>
+          <w:p>
+            <w:pPr>
+              <w:spacing w:after="0" w:line="240" w:lineRule="auto"/>
+              <w:rPr>
+                <w:rFonts w:ascii="Times New Roman" w:eastAsia="Times New Roman" w:hAnsi="Times New Roman" w:cs="Times New Roman"/>
+                <w:color w:val="000000"/>
+                <w:kern w:val="0"/>
+                <w:lang w:eastAsia="fr-FR"/>
+                <w14:ligatures w14:val="none"/>
+              </w:rPr>
+            </w:pPr>
+            <w:proofErr w:type="spellStart"/>
+            <w:r>
+              <w:rPr>
+                <w:rFonts w:ascii="Times New Roman" w:eastAsia="Times New Roman" w:hAnsi="Times New Roman" w:cs="Times New Roman"/>
+                <w:color w:val="000000"/>
+                <w:kern w:val="0"/>
+                <w:lang w:eastAsia="fr-FR"/>
+                <w14:ligatures w14:val="none"/>
+              </w:rPr>
+              <w:t>FastAPI</w:t>
+            </w:r>
+            <w:proofErr w:type="spellEnd"/>
+            <w:r>
+              <w:rPr>
+                <w:rFonts w:ascii="Times New Roman" w:eastAsia="Times New Roman" w:hAnsi="Times New Roman" w:cs="Times New Roman"/>
+                <w:color w:val="000000"/>
+                <w:kern w:val="0"/>
+                <w:lang w:eastAsia="fr-FR"/>
+                <w14:ligatures w14:val="none"/>
+              </w:rPr>
+              <w:t xml:space="preserve"> recommandé</w:t>
+            </w:r>
+          </w:p>
+        </w:tc>
+      </w:tr>
+      <w:tr>
+        <w:trPr>
+          <w:tblCellSpacing w:w="15" w:type="dxa"/>
+        </w:trPr>
+        <w:tc>
+          <w:tcPr>
+            <w:tcW w:w="0" w:type="auto"/>
+            <w:tcBorders>
+              <w:top w:val="single" w:sz="4" w:space="0" w:color="auto"/>
+              <w:left w:val="single" w:sz="4" w:space="0" w:color="auto"/>
+            </w:tcBorders>
+            <w:vAlign w:val="center"/>
+            <w:hideMark/>
+          </w:tcPr>
+          <w:p>
+            <w:pPr>
+              <w:spacing w:after="0" w:line="240" w:lineRule="auto"/>
+              <w:rPr>
+                <w:rFonts w:ascii="Times New Roman" w:eastAsia="Times New Roman" w:hAnsi="Times New Roman" w:cs="Times New Roman"/>
+                <w:color w:val="000000"/>
+                <w:kern w:val="0"/>
+                <w:lang w:eastAsia="fr-FR"/>
+                <w14:ligatures w14:val="none"/>
+              </w:rPr>
+            </w:pPr>
+            <w:r>
+              <w:rPr>
+                <w:rFonts w:ascii="Times New Roman" w:eastAsia="Times New Roman" w:hAnsi="Times New Roman" w:cs="Times New Roman"/>
+                <w:color w:val="000000"/>
+                <w:kern w:val="0"/>
+                <w:lang w:eastAsia="fr-FR"/>
+                <w14:ligatures w14:val="none"/>
+              </w:rPr>
+              <w:t>Développer une interface web simple</w:t>
+            </w:r>
+          </w:p>
+        </w:tc>
+        <w:tc>
+          <w:tcPr>
+            <w:tcW w:w="0" w:type="auto"/>
+            <w:tcBorders>
+              <w:top w:val="single" w:sz="4" w:space="0" w:color="auto"/>
+              <w:left w:val="single" w:sz="4" w:space="0" w:color="auto"/>
+            </w:tcBorders>
+            <w:vAlign w:val="center"/>
+            <w:hideMark/>
+          </w:tcPr>
+          <w:p>
+            <w:pPr>
+              <w:spacing w:after="0" w:line="240" w:lineRule="auto"/>
+              <w:rPr>
+                <w:rFonts w:ascii="Times New Roman" w:eastAsia="Times New Roman" w:hAnsi="Times New Roman" w:cs="Times New Roman"/>
+                <w:color w:val="000000"/>
+                <w:kern w:val="0"/>
+                <w:lang w:eastAsia="fr-FR"/>
+                <w14:ligatures w14:val="none"/>
+              </w:rPr>
+            </w:pPr>
+            <w:r>
+              <w:rPr>
+                <w:rFonts w:ascii="Times New Roman" w:eastAsia="Times New Roman" w:hAnsi="Times New Roman" w:cs="Times New Roman"/>
+                <w:color w:val="000000"/>
+                <w:kern w:val="0"/>
+                <w:lang w:eastAsia="fr-FR"/>
+                <w14:ligatures w14:val="none"/>
+              </w:rPr>
+              <w:t>Développement</w:t>
+            </w:r>
+          </w:p>
+        </w:tc>
+        <w:tc>
+          <w:tcPr>
+            <w:tcW w:w="0" w:type="auto"/>
+            <w:tcBorders>
+              <w:top w:val="single" w:sz="4" w:space="0" w:color="auto"/>
+              <w:left w:val="single" w:sz="4" w:space="0" w:color="auto"/>
+            </w:tcBorders>
+            <w:vAlign w:val="center"/>
+            <w:hideMark/>
+          </w:tcPr>
+          <w:p>
+            <w:pPr>
+              <w:spacing w:after="0" w:line="240" w:lineRule="auto"/>
+              <w:rPr>
+                <w:rFonts w:ascii="Times New Roman" w:eastAsia="Times New Roman" w:hAnsi="Times New Roman" w:cs="Times New Roman"/>
+                <w:color w:val="000000"/>
+                <w:kern w:val="0"/>
+                <w:lang w:eastAsia="fr-FR"/>
+                <w14:ligatures w14:val="none"/>
+              </w:rPr>
+            </w:pPr>
+            <w:r>
+              <w:rPr>
+                <w:rFonts w:ascii="Times New Roman" w:eastAsia="Times New Roman" w:hAnsi="Times New Roman" w:cs="Times New Roman"/>
+                <w:color w:val="000000"/>
+                <w:kern w:val="0"/>
+                <w:lang w:eastAsia="fr-FR"/>
+                <w14:ligatures w14:val="none"/>
+              </w:rPr>
+              <w:t>Moyenne</w:t>
+            </w:r>
+          </w:p>
+        </w:tc>
+        <w:tc>
+          <w:tcPr>
+            <w:tcW w:w="0" w:type="auto"/>
+            <w:tcBorders>
+              <w:top w:val="single" w:sz="4" w:space="0" w:color="auto"/>
+              <w:left w:val="single" w:sz="4" w:space="0" w:color="auto"/>
+              <w:right w:val="single" w:sz="4" w:space="0" w:color="auto"/>
+            </w:tcBorders>
+            <w:vAlign w:val="center"/>
+            <w:hideMark/>
+          </w:tcPr>
+          <w:p>
+            <w:pPr>
+              <w:spacing w:after="0" w:line="240" w:lineRule="auto"/>
+              <w:rPr>
+                <w:rFonts w:ascii="Times New Roman" w:eastAsia="Times New Roman" w:hAnsi="Times New Roman" w:cs="Times New Roman"/>
+                <w:color w:val="000000"/>
+                <w:kern w:val="0"/>
+                <w:lang w:eastAsia="fr-FR"/>
+                <w14:ligatures w14:val="none"/>
+              </w:rPr>
+            </w:pPr>
+            <w:r>
+              <w:rPr>
+                <w:rFonts w:ascii="Times New Roman" w:eastAsia="Times New Roman" w:hAnsi="Times New Roman" w:cs="Times New Roman"/>
+                <w:color w:val="000000"/>
+                <w:kern w:val="0"/>
+                <w:lang w:eastAsia="fr-FR"/>
+                <w14:ligatures w14:val="none"/>
+              </w:rPr>
+              <w:t>25/06/2025</w:t>
+            </w:r>
+          </w:p>
+        </w:tc>
+        <w:tc>
+          <w:tcPr>
+            <w:tcW w:w="0" w:type="auto"/>
+            <w:tcBorders>
+              <w:top w:val="single" w:sz="4" w:space="0" w:color="auto"/>
+              <w:right w:val="single" w:sz="4" w:space="0" w:color="auto"/>
+            </w:tcBorders>
+            <w:vAlign w:val="center"/>
+            <w:hideMark/>
+          </w:tcPr>
+          <w:p>
+            <w:pPr>
+              <w:spacing w:after="0" w:line="240" w:lineRule="auto"/>
+              <w:rPr>
+                <w:rFonts w:ascii="Times New Roman" w:eastAsia="Times New Roman" w:hAnsi="Times New Roman" w:cs="Times New Roman"/>
+                <w:color w:val="000000"/>
+                <w:kern w:val="0"/>
+                <w:lang w:eastAsia="fr-FR"/>
+                <w14:ligatures w14:val="none"/>
+              </w:rPr>
+            </w:pPr>
+            <w:r>
+              <w:rPr>
+                <w:rFonts w:ascii="Times New Roman" w:eastAsia="Times New Roman" w:hAnsi="Times New Roman" w:cs="Times New Roman"/>
+                <w:color w:val="000000"/>
+                <w:kern w:val="0"/>
+                <w:lang w:eastAsia="fr-FR"/>
+                <w14:ligatures w14:val="none"/>
+              </w:rPr>
+              <w:t>Ulrich</w:t>
+            </w:r>
+          </w:p>
+        </w:tc>
+        <w:tc>
+          <w:tcPr>
+            <w:tcW w:w="0" w:type="auto"/>
+            <w:tcBorders>
+              <w:top w:val="single" w:sz="4" w:space="0" w:color="auto"/>
+              <w:right w:val="single" w:sz="4" w:space="0" w:color="auto"/>
+            </w:tcBorders>
+            <w:vAlign w:val="center"/>
+            <w:hideMark/>
+          </w:tcPr>
+          <w:p>
+            <w:pPr>
+              <w:spacing w:after="0" w:line="240" w:lineRule="auto"/>
+              <w:rPr>
+                <w:rFonts w:ascii="Times New Roman" w:eastAsia="Times New Roman" w:hAnsi="Times New Roman" w:cs="Times New Roman"/>
+                <w:color w:val="000000"/>
+                <w:kern w:val="0"/>
+                <w:lang w:eastAsia="fr-FR"/>
+                <w14:ligatures w14:val="none"/>
+              </w:rPr>
+            </w:pPr>
+            <w:r>
+              <w:rPr>
+                <w:rFonts w:ascii="Times New Roman" w:eastAsia="Times New Roman" w:hAnsi="Times New Roman" w:cs="Times New Roman"/>
+                <w:color w:val="000000"/>
+                <w:kern w:val="0"/>
+                <w:lang w:eastAsia="fr-FR"/>
+                <w14:ligatures w14:val="none"/>
+              </w:rPr>
+              <w:t xml:space="preserve">HTML + JS / </w:t>
+            </w:r>
+            <w:proofErr w:type="spellStart"/>
+            <w:r>
+              <w:rPr>
+                <w:rFonts w:ascii="Times New Roman" w:eastAsia="Times New Roman" w:hAnsi="Times New Roman" w:cs="Times New Roman"/>
+                <w:color w:val="000000"/>
+                <w:kern w:val="0"/>
+                <w:lang w:eastAsia="fr-FR"/>
+                <w14:ligatures w14:val="none"/>
+              </w:rPr>
+              <w:t>React</w:t>
+            </w:r>
+            <w:proofErr w:type="spellEnd"/>
+            <w:r>
+              <w:rPr>
+                <w:rFonts w:ascii="Times New Roman" w:eastAsia="Times New Roman" w:hAnsi="Times New Roman" w:cs="Times New Roman"/>
+                <w:color w:val="000000"/>
+                <w:kern w:val="0"/>
+                <w:lang w:eastAsia="fr-FR"/>
+                <w14:ligatures w14:val="none"/>
+              </w:rPr>
+              <w:t xml:space="preserve"> minimal</w:t>
+            </w:r>
+          </w:p>
+        </w:tc>
+      </w:tr>
+      <w:tr>
+        <w:trPr>
+          <w:tblCellSpacing w:w="15" w:type="dxa"/>
+        </w:trPr>
+        <w:tc>
+          <w:tcPr>
+            <w:tcW w:w="0" w:type="auto"/>
+            <w:tcBorders>
+              <w:top w:val="single" w:sz="4" w:space="0" w:color="auto"/>
+              <w:left w:val="single" w:sz="4" w:space="0" w:color="auto"/>
+              <w:bottom w:val="single" w:sz="4" w:space="0" w:color="auto"/>
+            </w:tcBorders>
+            <w:vAlign w:val="center"/>
+            <w:hideMark/>
+          </w:tcPr>
+          <w:p>
+            <w:pPr>
+              <w:spacing w:after="0" w:line="240" w:lineRule="auto"/>
+              <w:rPr>
+                <w:rFonts w:ascii="Times New Roman" w:eastAsia="Times New Roman" w:hAnsi="Times New Roman" w:cs="Times New Roman"/>
+                <w:color w:val="000000"/>
+                <w:kern w:val="0"/>
+                <w:lang w:eastAsia="fr-FR"/>
+                <w14:ligatures w14:val="none"/>
+              </w:rPr>
+            </w:pPr>
+            <w:r>
+              <w:rPr>
+                <w:rFonts w:ascii="Times New Roman" w:eastAsia="Times New Roman" w:hAnsi="Times New Roman" w:cs="Times New Roman"/>
+                <w:color w:val="000000"/>
+                <w:kern w:val="0"/>
+                <w:lang w:eastAsia="fr-FR"/>
+                <w14:ligatures w14:val="none"/>
+              </w:rPr>
+              <w:t>Évaluer les performances du modèle</w:t>
+            </w:r>
+          </w:p>
+        </w:tc>
+        <w:tc>
+          <w:tcPr>
+            <w:tcW w:w="0" w:type="auto"/>
+            <w:tcBorders>
+              <w:top w:val="single" w:sz="4" w:space="0" w:color="auto"/>
+              <w:left w:val="single" w:sz="4" w:space="0" w:color="auto"/>
+              <w:bottom w:val="single" w:sz="4" w:space="0" w:color="auto"/>
+            </w:tcBorders>
+            <w:vAlign w:val="center"/>
+            <w:hideMark/>
+          </w:tcPr>
+          <w:p>
+            <w:pPr>
+              <w:spacing w:after="0" w:line="240" w:lineRule="auto"/>
+              <w:rPr>
+                <w:rFonts w:ascii="Times New Roman" w:eastAsia="Times New Roman" w:hAnsi="Times New Roman" w:cs="Times New Roman"/>
+                <w:color w:val="000000"/>
+                <w:kern w:val="0"/>
+                <w:lang w:eastAsia="fr-FR"/>
+                <w14:ligatures w14:val="none"/>
+              </w:rPr>
+            </w:pPr>
+            <w:r>
+              <w:rPr>
+                <w:rFonts w:ascii="Times New Roman" w:eastAsia="Times New Roman" w:hAnsi="Times New Roman" w:cs="Times New Roman"/>
+                <w:color w:val="000000"/>
+                <w:kern w:val="0"/>
+                <w:lang w:eastAsia="fr-FR"/>
+                <w14:ligatures w14:val="none"/>
+              </w:rPr>
+              <w:t>Tests</w:t>
+            </w:r>
+          </w:p>
+        </w:tc>
+        <w:tc>
+          <w:tcPr>
+            <w:tcW w:w="0" w:type="auto"/>
+            <w:tcBorders>
+              <w:top w:val="single" w:sz="4" w:space="0" w:color="auto"/>
+              <w:left w:val="single" w:sz="4" w:space="0" w:color="auto"/>
+              <w:bottom w:val="single" w:sz="4" w:space="0" w:color="auto"/>
+            </w:tcBorders>
+            <w:vAlign w:val="center"/>
+            <w:hideMark/>
+          </w:tcPr>
+          <w:p>
+            <w:pPr>
+              <w:spacing w:after="0" w:line="240" w:lineRule="auto"/>
+              <w:rPr>
+                <w:rFonts w:ascii="Times New Roman" w:eastAsia="Times New Roman" w:hAnsi="Times New Roman" w:cs="Times New Roman"/>
+                <w:color w:val="000000"/>
+                <w:kern w:val="0"/>
+                <w:lang w:eastAsia="fr-FR"/>
+                <w14:ligatures w14:val="none"/>
+              </w:rPr>
+            </w:pPr>
+            <w:r>
+              <w:rPr>
+                <w:rFonts w:ascii="Times New Roman" w:eastAsia="Times New Roman" w:hAnsi="Times New Roman" w:cs="Times New Roman"/>
+                <w:color w:val="000000"/>
+                <w:kern w:val="0"/>
+                <w:lang w:eastAsia="fr-FR"/>
+                <w14:ligatures w14:val="none"/>
+              </w:rPr>
+              <w:t>Haute</w:t>
+            </w:r>
+          </w:p>
+        </w:tc>
+        <w:tc>
+          <w:tcPr>
+            <w:tcW w:w="0" w:type="auto"/>
+            <w:tcBorders>
+              <w:top w:val="single" w:sz="4" w:space="0" w:color="auto"/>
+              <w:left w:val="single" w:sz="4" w:space="0" w:color="auto"/>
+              <w:bottom w:val="single" w:sz="4" w:space="0" w:color="auto"/>
+              <w:right w:val="single" w:sz="4" w:space="0" w:color="auto"/>
+            </w:tcBorders>
+            <w:vAlign w:val="center"/>
+            <w:hideMark/>
+          </w:tcPr>
+          <w:p>
+            <w:pPr>
+              <w:spacing w:after="0" w:line="240" w:lineRule="auto"/>
+              <w:rPr>
+                <w:rFonts w:ascii="Times New Roman" w:eastAsia="Times New Roman" w:hAnsi="Times New Roman" w:cs="Times New Roman"/>
+                <w:color w:val="000000"/>
+                <w:kern w:val="0"/>
+                <w:lang w:eastAsia="fr-FR"/>
+                <w14:ligatures w14:val="none"/>
+              </w:rPr>
+            </w:pPr>
+            <w:r>
+              <w:rPr>
+                <w:rFonts w:ascii="Times New Roman" w:eastAsia="Times New Roman" w:hAnsi="Times New Roman" w:cs="Times New Roman"/>
+                <w:color w:val="000000"/>
+                <w:kern w:val="0"/>
+                <w:lang w:eastAsia="fr-FR"/>
+                <w14:ligatures w14:val="none"/>
+              </w:rPr>
+              <w:t>26/06/2025</w:t>
+            </w:r>
+          </w:p>
+        </w:tc>
+        <w:tc>
+          <w:tcPr>
+            <w:tcW w:w="0" w:type="auto"/>
+            <w:tcBorders>
+              <w:top w:val="single" w:sz="4" w:space="0" w:color="auto"/>
+              <w:bottom w:val="single" w:sz="4" w:space="0" w:color="auto"/>
+              <w:right w:val="single" w:sz="4" w:space="0" w:color="auto"/>
+            </w:tcBorders>
+            <w:vAlign w:val="center"/>
+            <w:hideMark/>
+          </w:tcPr>
+          <w:p>
+            <w:pPr>
+              <w:spacing w:after="0" w:line="240" w:lineRule="auto"/>
+              <w:rPr>
+                <w:rFonts w:ascii="Times New Roman" w:eastAsia="Times New Roman" w:hAnsi="Times New Roman" w:cs="Times New Roman"/>
+                <w:color w:val="000000"/>
+                <w:kern w:val="0"/>
+                <w:lang w:eastAsia="fr-FR"/>
+                <w14:ligatures w14:val="none"/>
+              </w:rPr>
+            </w:pPr>
+            <w:r>
+              <w:rPr>
+                <w:rFonts w:ascii="Times New Roman" w:eastAsia="Times New Roman" w:hAnsi="Times New Roman" w:cs="Times New Roman"/>
+                <w:color w:val="000000"/>
+                <w:kern w:val="0"/>
+                <w:lang w:eastAsia="fr-FR"/>
+                <w14:ligatures w14:val="none"/>
+              </w:rPr>
+              <w:t>Ulrich</w:t>
+            </w:r>
+          </w:p>
+        </w:tc>
+        <w:tc>
+          <w:tcPr>
+            <w:tcW w:w="0" w:type="auto"/>
+            <w:tcBorders>
+              <w:top w:val="single" w:sz="4" w:space="0" w:color="auto"/>
+              <w:bottom w:val="single" w:sz="4" w:space="0" w:color="auto"/>
+              <w:right w:val="single" w:sz="4" w:space="0" w:color="auto"/>
+            </w:tcBorders>
+            <w:vAlign w:val="center"/>
+            <w:hideMark/>
+          </w:tcPr>
+          <w:p>
+            <w:pPr>
+              <w:spacing w:after="0" w:line="240" w:lineRule="auto"/>
+              <w:rPr>
+                <w:rFonts w:ascii="Times New Roman" w:eastAsia="Times New Roman" w:hAnsi="Times New Roman" w:cs="Times New Roman"/>
+                <w:color w:val="000000"/>
+                <w:kern w:val="0"/>
+                <w:lang w:eastAsia="fr-FR"/>
+                <w14:ligatures w14:val="none"/>
+              </w:rPr>
+            </w:pPr>
+            <w:r>
+              <w:rPr>
+                <w:rFonts w:ascii="Times New Roman" w:eastAsia="Times New Roman" w:hAnsi="Times New Roman" w:cs="Times New Roman"/>
+                <w:color w:val="000000"/>
+                <w:kern w:val="0"/>
+                <w:lang w:eastAsia="fr-FR"/>
+                <w14:ligatures w14:val="none"/>
+              </w:rPr>
+              <w:t>F1-score + confusion matrix</w:t>
+            </w:r>
+          </w:p>
+        </w:tc>
+      </w:tr>
+      <w:tr>
+        <w:trPr>
+          <w:tblCellSpacing w:w="15" w:type="dxa"/>
+        </w:trPr>
+        <w:tc>
+          <w:tcPr>
+            <w:tcW w:w="0" w:type="auto"/>
+            <w:tcBorders>
+              <w:left w:val="single" w:sz="4" w:space="0" w:color="auto"/>
+              <w:bottom w:val="single" w:sz="4" w:space="0" w:color="auto"/>
+            </w:tcBorders>
+            <w:vAlign w:val="center"/>
+            <w:hideMark/>
+          </w:tcPr>
+          <w:p>
+            <w:pPr>
+              <w:spacing w:after="0" w:line="240" w:lineRule="auto"/>
+              <w:rPr>
+                <w:rFonts w:ascii="Times New Roman" w:eastAsia="Times New Roman" w:hAnsi="Times New Roman" w:cs="Times New Roman"/>
+                <w:color w:val="000000"/>
+                <w:kern w:val="0"/>
+                <w:lang w:eastAsia="fr-FR"/>
+                <w14:ligatures w14:val="none"/>
+              </w:rPr>
+            </w:pPr>
+            <w:r>
+              <w:rPr>
+                <w:rFonts w:ascii="Times New Roman" w:eastAsia="Times New Roman" w:hAnsi="Times New Roman" w:cs="Times New Roman"/>
+                <w:color w:val="000000"/>
+                <w:kern w:val="0"/>
+                <w:lang w:eastAsia="fr-FR"/>
+                <w14:ligatures w14:val="none"/>
+              </w:rPr>
+              <w:t>Tester avec des utilisateurs réels</w:t>
+            </w:r>
+          </w:p>
+        </w:tc>
+        <w:tc>
+          <w:tcPr>
+            <w:tcW w:w="0" w:type="auto"/>
+            <w:tcBorders>
+              <w:left w:val="single" w:sz="4" w:space="0" w:color="auto"/>
+              <w:bottom w:val="single" w:sz="4" w:space="0" w:color="auto"/>
+            </w:tcBorders>
+            <w:vAlign w:val="center"/>
+            <w:hideMark/>
+          </w:tcPr>
+          <w:p>
+            <w:pPr>
+              <w:spacing w:after="0" w:line="240" w:lineRule="auto"/>
+              <w:rPr>
+                <w:rFonts w:ascii="Times New Roman" w:eastAsia="Times New Roman" w:hAnsi="Times New Roman" w:cs="Times New Roman"/>
+                <w:color w:val="000000"/>
+                <w:kern w:val="0"/>
+                <w:lang w:eastAsia="fr-FR"/>
+                <w14:ligatures w14:val="none"/>
+              </w:rPr>
+            </w:pPr>
+            <w:r>
+              <w:rPr>
+                <w:rFonts w:ascii="Times New Roman" w:eastAsia="Times New Roman" w:hAnsi="Times New Roman" w:cs="Times New Roman"/>
+                <w:color w:val="000000"/>
+                <w:kern w:val="0"/>
+                <w:lang w:eastAsia="fr-FR"/>
+                <w14:ligatures w14:val="none"/>
+              </w:rPr>
+              <w:t>Tests</w:t>
+            </w:r>
+          </w:p>
+        </w:tc>
+        <w:tc>
+          <w:tcPr>
+            <w:tcW w:w="0" w:type="auto"/>
+            <w:tcBorders>
+              <w:left w:val="single" w:sz="4" w:space="0" w:color="auto"/>
+              <w:bottom w:val="single" w:sz="4" w:space="0" w:color="auto"/>
+            </w:tcBorders>
+            <w:vAlign w:val="center"/>
+            <w:hideMark/>
+          </w:tcPr>
+          <w:p>
+            <w:pPr>
+              <w:spacing w:after="0" w:line="240" w:lineRule="auto"/>
+              <w:rPr>
+                <w:rFonts w:ascii="Times New Roman" w:eastAsia="Times New Roman" w:hAnsi="Times New Roman" w:cs="Times New Roman"/>
+                <w:color w:val="000000"/>
+                <w:kern w:val="0"/>
+                <w:lang w:eastAsia="fr-FR"/>
+                <w14:ligatures w14:val="none"/>
+              </w:rPr>
+            </w:pPr>
+            <w:r>
+              <w:rPr>
+                <w:rFonts w:ascii="Times New Roman" w:eastAsia="Times New Roman" w:hAnsi="Times New Roman" w:cs="Times New Roman"/>
+                <w:color w:val="000000"/>
+                <w:kern w:val="0"/>
+                <w:lang w:eastAsia="fr-FR"/>
+                <w14:ligatures w14:val="none"/>
+              </w:rPr>
+              <w:t>Moyenne</w:t>
+            </w:r>
+          </w:p>
+        </w:tc>
+        <w:tc>
+          <w:tcPr>
+            <w:tcW w:w="0" w:type="auto"/>
+            <w:tcBorders>
+              <w:left w:val="single" w:sz="4" w:space="0" w:color="auto"/>
+              <w:bottom w:val="single" w:sz="4" w:space="0" w:color="auto"/>
+              <w:right w:val="single" w:sz="4" w:space="0" w:color="auto"/>
+            </w:tcBorders>
+            <w:vAlign w:val="center"/>
+            <w:hideMark/>
+          </w:tcPr>
+          <w:p>
+            <w:pPr>
+              <w:spacing w:after="0" w:line="240" w:lineRule="auto"/>
+              <w:rPr>
+                <w:rFonts w:ascii="Times New Roman" w:eastAsia="Times New Roman" w:hAnsi="Times New Roman" w:cs="Times New Roman"/>
+                <w:color w:val="000000"/>
+                <w:kern w:val="0"/>
+                <w:lang w:eastAsia="fr-FR"/>
+                <w14:ligatures w14:val="none"/>
+              </w:rPr>
+            </w:pPr>
+            <w:r>
+              <w:rPr>
+                <w:rFonts w:ascii="Times New Roman" w:eastAsia="Times New Roman" w:hAnsi="Times New Roman" w:cs="Times New Roman"/>
+                <w:color w:val="000000"/>
+                <w:kern w:val="0"/>
+                <w:lang w:eastAsia="fr-FR"/>
+                <w14:ligatures w14:val="none"/>
+              </w:rPr>
+              <w:t>27/06/2025</w:t>
+            </w:r>
+          </w:p>
+        </w:tc>
+        <w:tc>
+          <w:tcPr>
+            <w:tcW w:w="0" w:type="auto"/>
+            <w:tcBorders>
+              <w:bottom w:val="single" w:sz="4" w:space="0" w:color="auto"/>
+              <w:right w:val="single" w:sz="4" w:space="0" w:color="auto"/>
+            </w:tcBorders>
+            <w:vAlign w:val="center"/>
+            <w:hideMark/>
+          </w:tcPr>
+          <w:p>
+            <w:pPr>
+              <w:spacing w:after="0" w:line="240" w:lineRule="auto"/>
+              <w:rPr>
+                <w:rFonts w:ascii="Times New Roman" w:eastAsia="Times New Roman" w:hAnsi="Times New Roman" w:cs="Times New Roman"/>
+                <w:color w:val="000000"/>
+                <w:kern w:val="0"/>
+                <w:lang w:eastAsia="fr-FR"/>
+                <w14:ligatures w14:val="none"/>
+              </w:rPr>
+            </w:pPr>
+            <w:proofErr w:type="spellStart"/>
+            <w:r>
+              <w:rPr>
+                <w:rFonts w:ascii="Times New Roman" w:eastAsia="Times New Roman" w:hAnsi="Times New Roman" w:cs="Times New Roman"/>
+                <w:color w:val="000000"/>
+                <w:kern w:val="0"/>
+                <w:lang w:eastAsia="fr-FR"/>
+                <w14:ligatures w14:val="none"/>
+              </w:rPr>
+              <w:t>ULrich</w:t>
+            </w:r>
+            <w:proofErr w:type="spellEnd"/>
+          </w:p>
+        </w:tc>
+        <w:tc>
+          <w:tcPr>
+            <w:tcW w:w="0" w:type="auto"/>
+            <w:tcBorders>
+              <w:bottom w:val="single" w:sz="4" w:space="0" w:color="auto"/>
+              <w:right w:val="single" w:sz="4" w:space="0" w:color="auto"/>
+            </w:tcBorders>
+            <w:vAlign w:val="center"/>
+            <w:hideMark/>
+          </w:tcPr>
+          <w:p>
+            <w:pPr>
+              <w:spacing w:after="0" w:line="240" w:lineRule="auto"/>
+              <w:rPr>
+                <w:rFonts w:ascii="Times New Roman" w:eastAsia="Times New Roman" w:hAnsi="Times New Roman" w:cs="Times New Roman"/>
+                <w:color w:val="000000"/>
+                <w:kern w:val="0"/>
+                <w:lang w:eastAsia="fr-FR"/>
+                <w14:ligatures w14:val="none"/>
+              </w:rPr>
+            </w:pPr>
+            <w:r>
+              <w:rPr>
+                <w:rFonts w:ascii="Times New Roman" w:eastAsia="Times New Roman" w:hAnsi="Times New Roman" w:cs="Times New Roman"/>
+                <w:color w:val="000000"/>
+                <w:kern w:val="0"/>
+                <w:lang w:eastAsia="fr-FR"/>
+                <w14:ligatures w14:val="none"/>
+              </w:rPr>
+              <w:t>Prévoir un retour structuré</w:t>
+            </w:r>
+          </w:p>
+        </w:tc>
+      </w:tr>
+      <w:tr>
+        <w:trPr>
+          <w:tblCellSpacing w:w="15" w:type="dxa"/>
+        </w:trPr>
+        <w:tc>
+          <w:tcPr>
+            <w:tcW w:w="0" w:type="auto"/>
+            <w:tcBorders>
+              <w:left w:val="single" w:sz="4" w:space="0" w:color="auto"/>
+            </w:tcBorders>
+            <w:vAlign w:val="center"/>
+            <w:hideMark/>
+          </w:tcPr>
+          <w:p>
+            <w:pPr>
+              <w:spacing w:after="0" w:line="240" w:lineRule="auto"/>
+              <w:rPr>
+                <w:rFonts w:ascii="Times New Roman" w:eastAsia="Times New Roman" w:hAnsi="Times New Roman" w:cs="Times New Roman"/>
+                <w:color w:val="000000"/>
+                <w:kern w:val="0"/>
+                <w:lang w:eastAsia="fr-FR"/>
+                <w14:ligatures w14:val="none"/>
+              </w:rPr>
+            </w:pPr>
+            <w:r>
+              <w:rPr>
+                <w:rFonts w:ascii="Times New Roman" w:eastAsia="Times New Roman" w:hAnsi="Times New Roman" w:cs="Times New Roman"/>
+                <w:color w:val="000000"/>
+                <w:kern w:val="0"/>
+                <w:lang w:eastAsia="fr-FR"/>
+                <w14:ligatures w14:val="none"/>
+              </w:rPr>
+              <w:t>Corriger bugs et ajuster modèle</w:t>
+            </w:r>
+          </w:p>
+        </w:tc>
+        <w:tc>
+          <w:tcPr>
+            <w:tcW w:w="0" w:type="auto"/>
+            <w:tcBorders>
+              <w:left w:val="single" w:sz="4" w:space="0" w:color="auto"/>
+            </w:tcBorders>
+            <w:vAlign w:val="center"/>
+            <w:hideMark/>
+          </w:tcPr>
+          <w:p>
+            <w:pPr>
+              <w:spacing w:after="0" w:line="240" w:lineRule="auto"/>
+              <w:rPr>
+                <w:rFonts w:ascii="Times New Roman" w:eastAsia="Times New Roman" w:hAnsi="Times New Roman" w:cs="Times New Roman"/>
+                <w:color w:val="000000"/>
+                <w:kern w:val="0"/>
+                <w:lang w:eastAsia="fr-FR"/>
+                <w14:ligatures w14:val="none"/>
+              </w:rPr>
+            </w:pPr>
+            <w:r>
+              <w:rPr>
+                <w:rFonts w:ascii="Times New Roman" w:eastAsia="Times New Roman" w:hAnsi="Times New Roman" w:cs="Times New Roman"/>
+                <w:color w:val="000000"/>
+                <w:kern w:val="0"/>
+                <w:lang w:eastAsia="fr-FR"/>
+                <w14:ligatures w14:val="none"/>
+              </w:rPr>
+              <w:t>Tests</w:t>
+            </w:r>
+          </w:p>
+        </w:tc>
+        <w:tc>
+          <w:tcPr>
+            <w:tcW w:w="0" w:type="auto"/>
+            <w:tcBorders>
+              <w:left w:val="single" w:sz="4" w:space="0" w:color="auto"/>
+            </w:tcBorders>
+            <w:vAlign w:val="center"/>
+            <w:hideMark/>
+          </w:tcPr>
+          <w:p>
+            <w:pPr>
+              <w:spacing w:after="0" w:line="240" w:lineRule="auto"/>
+              <w:rPr>
+                <w:rFonts w:ascii="Times New Roman" w:eastAsia="Times New Roman" w:hAnsi="Times New Roman" w:cs="Times New Roman"/>
+                <w:color w:val="000000"/>
+                <w:kern w:val="0"/>
+                <w:lang w:eastAsia="fr-FR"/>
+                <w14:ligatures w14:val="none"/>
+              </w:rPr>
+            </w:pPr>
+            <w:r>
+              <w:rPr>
+                <w:rFonts w:ascii="Times New Roman" w:eastAsia="Times New Roman" w:hAnsi="Times New Roman" w:cs="Times New Roman"/>
+                <w:color w:val="000000"/>
+                <w:kern w:val="0"/>
+                <w:lang w:eastAsia="fr-FR"/>
+                <w14:ligatures w14:val="none"/>
+              </w:rPr>
+              <w:t>Haute</w:t>
+            </w:r>
+          </w:p>
+        </w:tc>
+        <w:tc>
+          <w:tcPr>
+            <w:tcW w:w="0" w:type="auto"/>
+            <w:tcBorders>
+              <w:left w:val="single" w:sz="4" w:space="0" w:color="auto"/>
+              <w:right w:val="single" w:sz="4" w:space="0" w:color="auto"/>
+            </w:tcBorders>
+            <w:vAlign w:val="center"/>
+            <w:hideMark/>
+          </w:tcPr>
+          <w:p>
+            <w:pPr>
+              <w:spacing w:after="0" w:line="240" w:lineRule="auto"/>
+              <w:rPr>
+                <w:rFonts w:ascii="Times New Roman" w:eastAsia="Times New Roman" w:hAnsi="Times New Roman" w:cs="Times New Roman"/>
+                <w:color w:val="000000"/>
+                <w:kern w:val="0"/>
+                <w:lang w:eastAsia="fr-FR"/>
+                <w14:ligatures w14:val="none"/>
+              </w:rPr>
+            </w:pPr>
+            <w:r>
+              <w:rPr>
+                <w:rFonts w:ascii="Times New Roman" w:eastAsia="Times New Roman" w:hAnsi="Times New Roman" w:cs="Times New Roman"/>
+                <w:color w:val="000000"/>
+                <w:kern w:val="0"/>
+                <w:lang w:eastAsia="fr-FR"/>
+                <w14:ligatures w14:val="none"/>
+              </w:rPr>
+              <w:t>28/06/2025</w:t>
+            </w:r>
+          </w:p>
+        </w:tc>
+        <w:tc>
+          <w:tcPr>
+            <w:tcW w:w="0" w:type="auto"/>
+            <w:tcBorders>
+              <w:right w:val="single" w:sz="4" w:space="0" w:color="auto"/>
+            </w:tcBorders>
+            <w:vAlign w:val="center"/>
+            <w:hideMark/>
+          </w:tcPr>
+          <w:p>
+            <w:pPr>
+              <w:spacing w:after="0" w:line="240" w:lineRule="auto"/>
+              <w:rPr>
+                <w:rFonts w:ascii="Times New Roman" w:eastAsia="Times New Roman" w:hAnsi="Times New Roman" w:cs="Times New Roman"/>
+                <w:color w:val="000000"/>
+                <w:kern w:val="0"/>
+                <w:lang w:eastAsia="fr-FR"/>
+                <w14:ligatures w14:val="none"/>
+              </w:rPr>
+            </w:pPr>
+            <w:r>
+              <w:rPr>
+                <w:rFonts w:ascii="Times New Roman" w:eastAsia="Times New Roman" w:hAnsi="Times New Roman" w:cs="Times New Roman"/>
+                <w:color w:val="000000"/>
+                <w:kern w:val="0"/>
+                <w:lang w:eastAsia="fr-FR"/>
+                <w14:ligatures w14:val="none"/>
+              </w:rPr>
+              <w:t>Jean-Claude</w:t>
+            </w:r>
+          </w:p>
+        </w:tc>
+        <w:tc>
+          <w:tcPr>
+            <w:tcW w:w="0" w:type="auto"/>
+            <w:tcBorders>
+              <w:right w:val="single" w:sz="4" w:space="0" w:color="auto"/>
+            </w:tcBorders>
+            <w:vAlign w:val="center"/>
+            <w:hideMark/>
+          </w:tcPr>
+          <w:p>
+            <w:pPr>
+              <w:spacing w:after="0" w:line="240" w:lineRule="auto"/>
+              <w:rPr>
+                <w:rFonts w:ascii="Times New Roman" w:eastAsia="Times New Roman" w:hAnsi="Times New Roman" w:cs="Times New Roman"/>
+                <w:color w:val="000000"/>
+                <w:kern w:val="0"/>
+                <w:lang w:eastAsia="fr-FR"/>
+                <w14:ligatures w14:val="none"/>
+              </w:rPr>
+            </w:pPr>
+            <w:r>
+              <w:rPr>
+                <w:rFonts w:ascii="Times New Roman" w:eastAsia="Times New Roman" w:hAnsi="Times New Roman" w:cs="Times New Roman"/>
+                <w:color w:val="000000"/>
+                <w:kern w:val="0"/>
+                <w:lang w:eastAsia="fr-FR"/>
+                <w14:ligatures w14:val="none"/>
+              </w:rPr>
+              <w:t>En fonction des retours</w:t>
+            </w:r>
+          </w:p>
+        </w:tc>
+      </w:tr>
+      <w:tr>
+        <w:trPr>
+          <w:tblCellSpacing w:w="15" w:type="dxa"/>
+        </w:trPr>
+        <w:tc>
+          <w:tcPr>
+            <w:tcW w:w="0" w:type="auto"/>
+            <w:tcBorders>
+              <w:top w:val="single" w:sz="4" w:space="0" w:color="auto"/>
+              <w:left w:val="single" w:sz="4" w:space="0" w:color="auto"/>
+              <w:bottom w:val="single" w:sz="4" w:space="0" w:color="auto"/>
+            </w:tcBorders>
+            <w:vAlign w:val="center"/>
+            <w:hideMark/>
+          </w:tcPr>
+          <w:p>
+            <w:pPr>
+              <w:spacing w:after="0" w:line="240" w:lineRule="auto"/>
+              <w:rPr>
+                <w:rFonts w:ascii="Times New Roman" w:eastAsia="Times New Roman" w:hAnsi="Times New Roman" w:cs="Times New Roman"/>
+                <w:color w:val="000000"/>
+                <w:kern w:val="0"/>
+                <w:lang w:eastAsia="fr-FR"/>
+                <w14:ligatures w14:val="none"/>
+              </w:rPr>
+            </w:pPr>
+            <w:r>
+              <w:rPr>
+                <w:rFonts w:ascii="Times New Roman" w:eastAsia="Times New Roman" w:hAnsi="Times New Roman" w:cs="Times New Roman"/>
+                <w:color w:val="000000"/>
+                <w:kern w:val="0"/>
+                <w:lang w:eastAsia="fr-FR"/>
+                <w14:ligatures w14:val="none"/>
+              </w:rPr>
+              <w:t>Conteneuriser le système (Docker)</w:t>
+            </w:r>
+          </w:p>
+        </w:tc>
+        <w:tc>
+          <w:tcPr>
+            <w:tcW w:w="0" w:type="auto"/>
+            <w:tcBorders>
+              <w:top w:val="single" w:sz="4" w:space="0" w:color="auto"/>
+              <w:left w:val="single" w:sz="4" w:space="0" w:color="auto"/>
+              <w:bottom w:val="single" w:sz="4" w:space="0" w:color="auto"/>
+            </w:tcBorders>
+            <w:vAlign w:val="center"/>
+            <w:hideMark/>
+          </w:tcPr>
+          <w:p>
+            <w:pPr>
+              <w:spacing w:after="0" w:line="240" w:lineRule="auto"/>
+              <w:rPr>
+                <w:rFonts w:ascii="Times New Roman" w:eastAsia="Times New Roman" w:hAnsi="Times New Roman" w:cs="Times New Roman"/>
+                <w:color w:val="000000"/>
+                <w:kern w:val="0"/>
+                <w:lang w:eastAsia="fr-FR"/>
+                <w14:ligatures w14:val="none"/>
+              </w:rPr>
+            </w:pPr>
+            <w:r>
+              <w:rPr>
+                <w:rFonts w:ascii="Times New Roman" w:eastAsia="Times New Roman" w:hAnsi="Times New Roman" w:cs="Times New Roman"/>
+                <w:color w:val="000000"/>
+                <w:kern w:val="0"/>
+                <w:lang w:eastAsia="fr-FR"/>
+                <w14:ligatures w14:val="none"/>
+              </w:rPr>
+              <w:t>Déploiement</w:t>
+            </w:r>
+          </w:p>
+        </w:tc>
+        <w:tc>
+          <w:tcPr>
+            <w:tcW w:w="0" w:type="auto"/>
+            <w:tcBorders>
+              <w:top w:val="single" w:sz="4" w:space="0" w:color="auto"/>
+              <w:left w:val="single" w:sz="4" w:space="0" w:color="auto"/>
+              <w:bottom w:val="single" w:sz="4" w:space="0" w:color="auto"/>
+            </w:tcBorders>
+            <w:vAlign w:val="center"/>
+            <w:hideMark/>
+          </w:tcPr>
+          <w:p>
+            <w:pPr>
+              <w:spacing w:after="0" w:line="240" w:lineRule="auto"/>
+              <w:rPr>
+                <w:rFonts w:ascii="Times New Roman" w:eastAsia="Times New Roman" w:hAnsi="Times New Roman" w:cs="Times New Roman"/>
+                <w:color w:val="000000"/>
+                <w:kern w:val="0"/>
+                <w:lang w:eastAsia="fr-FR"/>
+                <w14:ligatures w14:val="none"/>
+              </w:rPr>
+            </w:pPr>
+            <w:r>
+              <w:rPr>
+                <w:rFonts w:ascii="Times New Roman" w:eastAsia="Times New Roman" w:hAnsi="Times New Roman" w:cs="Times New Roman"/>
+                <w:color w:val="000000"/>
+                <w:kern w:val="0"/>
+                <w:lang w:eastAsia="fr-FR"/>
+                <w14:ligatures w14:val="none"/>
+              </w:rPr>
+              <w:t>Moyenne</w:t>
+            </w:r>
+          </w:p>
+        </w:tc>
+        <w:tc>
+          <w:tcPr>
+            <w:tcW w:w="0" w:type="auto"/>
+            <w:tcBorders>
+              <w:top w:val="single" w:sz="4" w:space="0" w:color="auto"/>
+              <w:left w:val="single" w:sz="4" w:space="0" w:color="auto"/>
+              <w:bottom w:val="single" w:sz="4" w:space="0" w:color="auto"/>
+              <w:right w:val="single" w:sz="4" w:space="0" w:color="auto"/>
+            </w:tcBorders>
+            <w:vAlign w:val="center"/>
+            <w:hideMark/>
+          </w:tcPr>
+          <w:p>
+            <w:pPr>
+              <w:spacing w:after="0" w:line="240" w:lineRule="auto"/>
+              <w:rPr>
+                <w:rFonts w:ascii="Times New Roman" w:eastAsia="Times New Roman" w:hAnsi="Times New Roman" w:cs="Times New Roman"/>
+                <w:color w:val="000000"/>
+                <w:kern w:val="0"/>
+                <w:lang w:eastAsia="fr-FR"/>
+                <w14:ligatures w14:val="none"/>
+              </w:rPr>
+            </w:pPr>
+            <w:r>
+              <w:rPr>
+                <w:rFonts w:ascii="Times New Roman" w:eastAsia="Times New Roman" w:hAnsi="Times New Roman" w:cs="Times New Roman"/>
+                <w:color w:val="000000"/>
+                <w:kern w:val="0"/>
+                <w:lang w:eastAsia="fr-FR"/>
+                <w14:ligatures w14:val="none"/>
+              </w:rPr>
+              <w:t>29/06/2025</w:t>
+            </w:r>
+          </w:p>
+        </w:tc>
+        <w:tc>
+          <w:tcPr>
+            <w:tcW w:w="0" w:type="auto"/>
+            <w:tcBorders>
+              <w:top w:val="single" w:sz="4" w:space="0" w:color="auto"/>
+              <w:bottom w:val="single" w:sz="4" w:space="0" w:color="auto"/>
+              <w:right w:val="single" w:sz="4" w:space="0" w:color="auto"/>
+            </w:tcBorders>
+            <w:vAlign w:val="center"/>
+            <w:hideMark/>
+          </w:tcPr>
+          <w:p>
+            <w:pPr>
+              <w:spacing w:after="0" w:line="240" w:lineRule="auto"/>
+              <w:rPr>
+                <w:rFonts w:ascii="Times New Roman" w:eastAsia="Times New Roman" w:hAnsi="Times New Roman" w:cs="Times New Roman"/>
+                <w:color w:val="000000"/>
+                <w:kern w:val="0"/>
+                <w:lang w:eastAsia="fr-FR"/>
+                <w14:ligatures w14:val="none"/>
+              </w:rPr>
+            </w:pPr>
+            <w:r>
+              <w:rPr>
+                <w:rFonts w:ascii="Times New Roman" w:eastAsia="Times New Roman" w:hAnsi="Times New Roman" w:cs="Times New Roman"/>
+                <w:color w:val="000000"/>
+                <w:kern w:val="0"/>
+                <w:lang w:eastAsia="fr-FR"/>
+                <w14:ligatures w14:val="none"/>
+              </w:rPr>
+              <w:t>Jean-Claude</w:t>
+            </w:r>
+          </w:p>
+        </w:tc>
+        <w:tc>
+          <w:tcPr>
+            <w:tcW w:w="0" w:type="auto"/>
+            <w:tcBorders>
+              <w:top w:val="single" w:sz="4" w:space="0" w:color="auto"/>
+              <w:bottom w:val="single" w:sz="4" w:space="0" w:color="auto"/>
+              <w:right w:val="single" w:sz="4" w:space="0" w:color="auto"/>
+            </w:tcBorders>
+            <w:vAlign w:val="center"/>
+            <w:hideMark/>
+          </w:tcPr>
+          <w:p>
+            <w:pPr>
+              <w:spacing w:after="0" w:line="240" w:lineRule="auto"/>
+              <w:rPr>
+                <w:rFonts w:ascii="Times New Roman" w:eastAsia="Times New Roman" w:hAnsi="Times New Roman" w:cs="Times New Roman"/>
+                <w:color w:val="000000"/>
+                <w:kern w:val="0"/>
+                <w:lang w:eastAsia="fr-FR"/>
+                <w14:ligatures w14:val="none"/>
+              </w:rPr>
+            </w:pPr>
+            <w:proofErr w:type="spellStart"/>
+            <w:r>
+              <w:rPr>
+                <w:rFonts w:ascii="Times New Roman" w:eastAsia="Times New Roman" w:hAnsi="Times New Roman" w:cs="Times New Roman"/>
+                <w:color w:val="000000"/>
+                <w:kern w:val="0"/>
+                <w:lang w:eastAsia="fr-FR"/>
+                <w14:ligatures w14:val="none"/>
+              </w:rPr>
+              <w:t>Dockerfile</w:t>
+            </w:r>
+            <w:proofErr w:type="spellEnd"/>
+            <w:r>
+              <w:rPr>
+                <w:rFonts w:ascii="Times New Roman" w:eastAsia="Times New Roman" w:hAnsi="Times New Roman" w:cs="Times New Roman"/>
+                <w:color w:val="000000"/>
+                <w:kern w:val="0"/>
+                <w:lang w:eastAsia="fr-FR"/>
+                <w14:ligatures w14:val="none"/>
+              </w:rPr>
+              <w:t xml:space="preserve"> + docker-compose</w:t>
+            </w:r>
+          </w:p>
+        </w:tc>
+      </w:tr>
+      <w:tr>
+        <w:trPr>
+          <w:tblCellSpacing w:w="15" w:type="dxa"/>
+        </w:trPr>
+        <w:tc>
+          <w:tcPr>
+            <w:tcW w:w="0" w:type="auto"/>
+            <w:tcBorders>
+              <w:top w:val="single" w:sz="4" w:space="0" w:color="auto"/>
+              <w:left w:val="single" w:sz="4" w:space="0" w:color="auto"/>
+              <w:right w:val="single" w:sz="4" w:space="0" w:color="auto"/>
+            </w:tcBorders>
+            <w:vAlign w:val="center"/>
+            <w:hideMark/>
+          </w:tcPr>
+          <w:p>
+            <w:pPr>
+              <w:spacing w:after="0" w:line="240" w:lineRule="auto"/>
+              <w:rPr>
+                <w:rFonts w:ascii="Times New Roman" w:eastAsia="Times New Roman" w:hAnsi="Times New Roman" w:cs="Times New Roman"/>
+                <w:color w:val="000000"/>
+                <w:kern w:val="0"/>
+                <w:lang w:eastAsia="fr-FR"/>
+                <w14:ligatures w14:val="none"/>
+              </w:rPr>
+            </w:pPr>
+            <w:r>
+              <w:rPr>
+                <w:rFonts w:ascii="Times New Roman" w:eastAsia="Times New Roman" w:hAnsi="Times New Roman" w:cs="Times New Roman"/>
+                <w:color w:val="000000"/>
+                <w:kern w:val="0"/>
+                <w:lang w:eastAsia="fr-FR"/>
+                <w14:ligatures w14:val="none"/>
+              </w:rPr>
+              <w:t>Déployer le système</w:t>
+            </w:r>
+          </w:p>
+        </w:tc>
+        <w:tc>
+          <w:tcPr>
+            <w:tcW w:w="0" w:type="auto"/>
+            <w:tcBorders>
+              <w:top w:val="single" w:sz="4" w:space="0" w:color="auto"/>
+              <w:right w:val="single" w:sz="4" w:space="0" w:color="auto"/>
+            </w:tcBorders>
+            <w:vAlign w:val="center"/>
+            <w:hideMark/>
+          </w:tcPr>
+          <w:p>
+            <w:pPr>
+              <w:spacing w:after="0" w:line="240" w:lineRule="auto"/>
+              <w:rPr>
+                <w:rFonts w:ascii="Times New Roman" w:eastAsia="Times New Roman" w:hAnsi="Times New Roman" w:cs="Times New Roman"/>
+                <w:color w:val="000000"/>
+                <w:kern w:val="0"/>
+                <w:lang w:eastAsia="fr-FR"/>
+                <w14:ligatures w14:val="none"/>
+              </w:rPr>
+            </w:pPr>
+            <w:r>
+              <w:rPr>
+                <w:rFonts w:ascii="Times New Roman" w:eastAsia="Times New Roman" w:hAnsi="Times New Roman" w:cs="Times New Roman"/>
+                <w:color w:val="000000"/>
+                <w:kern w:val="0"/>
+                <w:lang w:eastAsia="fr-FR"/>
+                <w14:ligatures w14:val="none"/>
+              </w:rPr>
+              <w:t>Déploiement</w:t>
+            </w:r>
+          </w:p>
+        </w:tc>
+        <w:tc>
+          <w:tcPr>
+            <w:tcW w:w="0" w:type="auto"/>
+            <w:tcBorders>
+              <w:top w:val="single" w:sz="4" w:space="0" w:color="auto"/>
+              <w:left w:val="single" w:sz="4" w:space="0" w:color="auto"/>
+            </w:tcBorders>
+            <w:vAlign w:val="center"/>
+            <w:hideMark/>
+          </w:tcPr>
+          <w:p>
+            <w:pPr>
+              <w:spacing w:after="0" w:line="240" w:lineRule="auto"/>
+              <w:rPr>
+                <w:rFonts w:ascii="Times New Roman" w:eastAsia="Times New Roman" w:hAnsi="Times New Roman" w:cs="Times New Roman"/>
+                <w:color w:val="000000"/>
+                <w:kern w:val="0"/>
+                <w:lang w:eastAsia="fr-FR"/>
+                <w14:ligatures w14:val="none"/>
+              </w:rPr>
+            </w:pPr>
+            <w:r>
+              <w:rPr>
+                <w:rFonts w:ascii="Times New Roman" w:eastAsia="Times New Roman" w:hAnsi="Times New Roman" w:cs="Times New Roman"/>
+                <w:color w:val="000000"/>
+                <w:kern w:val="0"/>
+                <w:lang w:eastAsia="fr-FR"/>
+                <w14:ligatures w14:val="none"/>
+              </w:rPr>
+              <w:t>Moyenne</w:t>
+            </w:r>
+          </w:p>
+        </w:tc>
+        <w:tc>
+          <w:tcPr>
+            <w:tcW w:w="0" w:type="auto"/>
+            <w:tcBorders>
+              <w:top w:val="single" w:sz="4" w:space="0" w:color="auto"/>
+              <w:left w:val="single" w:sz="4" w:space="0" w:color="auto"/>
+            </w:tcBorders>
+            <w:vAlign w:val="center"/>
+            <w:hideMark/>
+          </w:tcPr>
+          <w:p>
+            <w:pPr>
+              <w:spacing w:after="0" w:line="240" w:lineRule="auto"/>
+              <w:rPr>
+                <w:rFonts w:ascii="Times New Roman" w:eastAsia="Times New Roman" w:hAnsi="Times New Roman" w:cs="Times New Roman"/>
+                <w:color w:val="000000"/>
+                <w:kern w:val="0"/>
+                <w:lang w:eastAsia="fr-FR"/>
+                <w14:ligatures w14:val="none"/>
+              </w:rPr>
+            </w:pPr>
+            <w:r>
+              <w:rPr>
+                <w:rFonts w:ascii="Times New Roman" w:eastAsia="Times New Roman" w:hAnsi="Times New Roman" w:cs="Times New Roman"/>
+                <w:color w:val="000000"/>
+                <w:kern w:val="0"/>
+                <w:lang w:eastAsia="fr-FR"/>
+                <w14:ligatures w14:val="none"/>
+              </w:rPr>
+              <w:t>30/06/2025</w:t>
+            </w:r>
+          </w:p>
+        </w:tc>
+        <w:tc>
+          <w:tcPr>
+            <w:tcW w:w="0" w:type="auto"/>
+            <w:tcBorders>
+              <w:top w:val="single" w:sz="4" w:space="0" w:color="auto"/>
+              <w:left w:val="single" w:sz="4" w:space="0" w:color="auto"/>
+            </w:tcBorders>
+            <w:vAlign w:val="center"/>
+            <w:hideMark/>
+          </w:tcPr>
+          <w:p>
+            <w:pPr>
+              <w:spacing w:after="0" w:line="240" w:lineRule="auto"/>
+              <w:rPr>
+                <w:rFonts w:ascii="Times New Roman" w:eastAsia="Times New Roman" w:hAnsi="Times New Roman" w:cs="Times New Roman"/>
+                <w:color w:val="000000"/>
+                <w:kern w:val="0"/>
+                <w:lang w:eastAsia="fr-FR"/>
+                <w14:ligatures w14:val="none"/>
+              </w:rPr>
+            </w:pPr>
+            <w:r>
+              <w:rPr>
+                <w:rFonts w:ascii="Times New Roman" w:eastAsia="Times New Roman" w:hAnsi="Times New Roman" w:cs="Times New Roman"/>
+                <w:color w:val="000000"/>
+                <w:kern w:val="0"/>
+                <w:lang w:eastAsia="fr-FR"/>
+                <w14:ligatures w14:val="none"/>
+              </w:rPr>
+              <w:t>Ulrich</w:t>
+            </w:r>
+          </w:p>
+        </w:tc>
+        <w:tc>
+          <w:tcPr>
+            <w:tcW w:w="0" w:type="auto"/>
+            <w:tcBorders>
+              <w:top w:val="single" w:sz="4" w:space="0" w:color="auto"/>
+              <w:left w:val="single" w:sz="4" w:space="0" w:color="auto"/>
+              <w:right w:val="single" w:sz="4" w:space="0" w:color="auto"/>
+            </w:tcBorders>
+            <w:vAlign w:val="center"/>
+            <w:hideMark/>
+          </w:tcPr>
+          <w:p>
+            <w:pPr>
+              <w:spacing w:after="0" w:line="240" w:lineRule="auto"/>
+              <w:rPr>
+                <w:rFonts w:ascii="Times New Roman" w:eastAsia="Times New Roman" w:hAnsi="Times New Roman" w:cs="Times New Roman"/>
+                <w:color w:val="000000"/>
+                <w:kern w:val="0"/>
+                <w:lang w:eastAsia="fr-FR"/>
+                <w14:ligatures w14:val="none"/>
+              </w:rPr>
+            </w:pPr>
+            <w:r>
+              <w:rPr>
+                <w:rFonts w:ascii="Times New Roman" w:eastAsia="Times New Roman" w:hAnsi="Times New Roman" w:cs="Times New Roman"/>
+                <w:color w:val="000000"/>
+                <w:kern w:val="0"/>
+                <w:lang w:eastAsia="fr-FR"/>
+                <w14:ligatures w14:val="none"/>
+              </w:rPr>
+              <w:t xml:space="preserve">Serveur </w:t>
+            </w:r>
+            <w:proofErr w:type="spellStart"/>
+            <w:r>
+              <w:rPr>
+                <w:rFonts w:ascii="Times New Roman" w:eastAsia="Times New Roman" w:hAnsi="Times New Roman" w:cs="Times New Roman"/>
+                <w:color w:val="000000"/>
+                <w:kern w:val="0"/>
+                <w:lang w:eastAsia="fr-FR"/>
+                <w14:ligatures w14:val="none"/>
+              </w:rPr>
+              <w:t>Heroku</w:t>
+            </w:r>
+            <w:proofErr w:type="spellEnd"/>
+            <w:r>
+              <w:rPr>
+                <w:rFonts w:ascii="Times New Roman" w:eastAsia="Times New Roman" w:hAnsi="Times New Roman" w:cs="Times New Roman"/>
+                <w:color w:val="000000"/>
+                <w:kern w:val="0"/>
+                <w:lang w:eastAsia="fr-FR"/>
+                <w14:ligatures w14:val="none"/>
+              </w:rPr>
+              <w:t xml:space="preserve"> ou local</w:t>
+            </w:r>
+          </w:p>
+        </w:tc>
+      </w:tr>
+      <w:tr>
+        <w:trPr>
+          <w:tblCellSpacing w:w="15" w:type="dxa"/>
+        </w:trPr>
+        <w:tc>
+          <w:tcPr>
+            <w:tcW w:w="0" w:type="auto"/>
+            <w:tcBorders>
+              <w:top w:val="single" w:sz="4" w:space="0" w:color="auto"/>
+              <w:left w:val="single" w:sz="4" w:space="0" w:color="auto"/>
+              <w:right w:val="single" w:sz="4" w:space="0" w:color="auto"/>
+            </w:tcBorders>
+            <w:vAlign w:val="center"/>
+            <w:hideMark/>
+          </w:tcPr>
+          <w:p>
+            <w:pPr>
+              <w:spacing w:after="0" w:line="240" w:lineRule="auto"/>
+              <w:rPr>
+                <w:rFonts w:ascii="Times New Roman" w:eastAsia="Times New Roman" w:hAnsi="Times New Roman" w:cs="Times New Roman"/>
+                <w:color w:val="000000"/>
+                <w:kern w:val="0"/>
+                <w:lang w:eastAsia="fr-FR"/>
+                <w14:ligatures w14:val="none"/>
+              </w:rPr>
+            </w:pPr>
+            <w:r>
+              <w:rPr>
+                <w:rFonts w:ascii="Times New Roman" w:eastAsia="Times New Roman" w:hAnsi="Times New Roman" w:cs="Times New Roman"/>
+                <w:color w:val="000000"/>
+                <w:kern w:val="0"/>
+                <w:lang w:eastAsia="fr-FR"/>
+                <w14:ligatures w14:val="none"/>
+              </w:rPr>
+              <w:t>Documenter le projet</w:t>
+            </w:r>
+          </w:p>
+        </w:tc>
+        <w:tc>
+          <w:tcPr>
+            <w:tcW w:w="0" w:type="auto"/>
+            <w:tcBorders>
+              <w:top w:val="single" w:sz="4" w:space="0" w:color="auto"/>
+              <w:right w:val="single" w:sz="4" w:space="0" w:color="auto"/>
+            </w:tcBorders>
+            <w:vAlign w:val="center"/>
+            <w:hideMark/>
+          </w:tcPr>
+          <w:p>
+            <w:pPr>
+              <w:spacing w:after="0" w:line="240" w:lineRule="auto"/>
+              <w:rPr>
+                <w:rFonts w:ascii="Times New Roman" w:eastAsia="Times New Roman" w:hAnsi="Times New Roman" w:cs="Times New Roman"/>
+                <w:color w:val="000000"/>
+                <w:kern w:val="0"/>
+                <w:lang w:eastAsia="fr-FR"/>
+                <w14:ligatures w14:val="none"/>
+              </w:rPr>
+            </w:pPr>
+            <w:r>
+              <w:rPr>
+                <w:rFonts w:ascii="Times New Roman" w:eastAsia="Times New Roman" w:hAnsi="Times New Roman" w:cs="Times New Roman"/>
+                <w:color w:val="000000"/>
+                <w:kern w:val="0"/>
+                <w:lang w:eastAsia="fr-FR"/>
+                <w14:ligatures w14:val="none"/>
+              </w:rPr>
+              <w:t>Documentation</w:t>
+            </w:r>
+          </w:p>
+        </w:tc>
+        <w:tc>
+          <w:tcPr>
+            <w:tcW w:w="0" w:type="auto"/>
+            <w:tcBorders>
+              <w:top w:val="single" w:sz="4" w:space="0" w:color="auto"/>
+              <w:left w:val="single" w:sz="4" w:space="0" w:color="auto"/>
+            </w:tcBorders>
+            <w:vAlign w:val="center"/>
+            <w:hideMark/>
+          </w:tcPr>
+          <w:p>
+            <w:pPr>
+              <w:spacing w:after="0" w:line="240" w:lineRule="auto"/>
+              <w:rPr>
+                <w:rFonts w:ascii="Times New Roman" w:eastAsia="Times New Roman" w:hAnsi="Times New Roman" w:cs="Times New Roman"/>
+                <w:color w:val="000000"/>
+                <w:kern w:val="0"/>
+                <w:lang w:eastAsia="fr-FR"/>
+                <w14:ligatures w14:val="none"/>
+              </w:rPr>
+            </w:pPr>
+            <w:r>
+              <w:rPr>
+                <w:rFonts w:ascii="Times New Roman" w:eastAsia="Times New Roman" w:hAnsi="Times New Roman" w:cs="Times New Roman"/>
+                <w:color w:val="000000"/>
+                <w:kern w:val="0"/>
+                <w:lang w:eastAsia="fr-FR"/>
+                <w14:ligatures w14:val="none"/>
+              </w:rPr>
+              <w:t>Haute</w:t>
+            </w:r>
+          </w:p>
+        </w:tc>
+        <w:tc>
+          <w:tcPr>
+            <w:tcW w:w="0" w:type="auto"/>
+            <w:tcBorders>
+              <w:top w:val="single" w:sz="4" w:space="0" w:color="auto"/>
+              <w:left w:val="single" w:sz="4" w:space="0" w:color="auto"/>
+            </w:tcBorders>
+            <w:vAlign w:val="center"/>
+            <w:hideMark/>
+          </w:tcPr>
+          <w:p>
+            <w:pPr>
+              <w:spacing w:after="0" w:line="240" w:lineRule="auto"/>
+              <w:rPr>
+                <w:rFonts w:ascii="Times New Roman" w:eastAsia="Times New Roman" w:hAnsi="Times New Roman" w:cs="Times New Roman"/>
+                <w:color w:val="000000"/>
+                <w:kern w:val="0"/>
+                <w:lang w:eastAsia="fr-FR"/>
+                <w14:ligatures w14:val="none"/>
+              </w:rPr>
+            </w:pPr>
+            <w:r>
+              <w:rPr>
+                <w:rFonts w:ascii="Times New Roman" w:eastAsia="Times New Roman" w:hAnsi="Times New Roman" w:cs="Times New Roman"/>
+                <w:color w:val="000000"/>
+                <w:kern w:val="0"/>
+                <w:lang w:eastAsia="fr-FR"/>
+                <w14:ligatures w14:val="none"/>
+              </w:rPr>
+              <w:t>01/07/2025</w:t>
+            </w:r>
+          </w:p>
+        </w:tc>
+        <w:tc>
+          <w:tcPr>
+            <w:tcW w:w="0" w:type="auto"/>
+            <w:tcBorders>
+              <w:top w:val="single" w:sz="4" w:space="0" w:color="auto"/>
+              <w:left w:val="single" w:sz="4" w:space="0" w:color="auto"/>
+            </w:tcBorders>
+            <w:vAlign w:val="center"/>
+            <w:hideMark/>
+          </w:tcPr>
+          <w:p>
+            <w:pPr>
+              <w:spacing w:after="0" w:line="240" w:lineRule="auto"/>
+              <w:rPr>
+                <w:rFonts w:ascii="Times New Roman" w:eastAsia="Times New Roman" w:hAnsi="Times New Roman" w:cs="Times New Roman"/>
+                <w:color w:val="000000"/>
+                <w:kern w:val="0"/>
+                <w:lang w:eastAsia="fr-FR"/>
+                <w14:ligatures w14:val="none"/>
+              </w:rPr>
+            </w:pPr>
+            <w:r>
+              <w:rPr>
+                <w:rFonts w:ascii="Times New Roman" w:eastAsia="Times New Roman" w:hAnsi="Times New Roman" w:cs="Times New Roman"/>
+                <w:color w:val="000000"/>
+                <w:kern w:val="0"/>
+                <w:lang w:eastAsia="fr-FR"/>
+                <w14:ligatures w14:val="none"/>
+              </w:rPr>
+              <w:t>Naomi</w:t>
+            </w:r>
+          </w:p>
+        </w:tc>
+        <w:tc>
+          <w:tcPr>
+            <w:tcW w:w="0" w:type="auto"/>
+            <w:tcBorders>
+              <w:top w:val="single" w:sz="4" w:space="0" w:color="auto"/>
+              <w:left w:val="single" w:sz="4" w:space="0" w:color="auto"/>
+              <w:right w:val="single" w:sz="4" w:space="0" w:color="auto"/>
+            </w:tcBorders>
+            <w:vAlign w:val="center"/>
+            <w:hideMark/>
+          </w:tcPr>
+          <w:p>
+            <w:pPr>
+              <w:spacing w:after="0" w:line="240" w:lineRule="auto"/>
+              <w:rPr>
+                <w:rFonts w:ascii="Times New Roman" w:eastAsia="Times New Roman" w:hAnsi="Times New Roman" w:cs="Times New Roman"/>
+                <w:color w:val="000000"/>
+                <w:kern w:val="0"/>
+                <w:lang w:eastAsia="fr-FR"/>
+                <w14:ligatures w14:val="none"/>
+              </w:rPr>
+            </w:pPr>
+            <w:r>
+              <w:rPr>
+                <w:rFonts w:ascii="Times New Roman" w:eastAsia="Times New Roman" w:hAnsi="Times New Roman" w:cs="Times New Roman"/>
+                <w:color w:val="000000"/>
+                <w:kern w:val="0"/>
+                <w:lang w:eastAsia="fr-FR"/>
+                <w14:ligatures w14:val="none"/>
+              </w:rPr>
+              <w:t>Inclure code, usage, modèle</w:t>
+            </w:r>
+          </w:p>
+        </w:tc>
+      </w:tr>
+      <w:tr>
+        <w:trPr>
+          <w:tblCellSpacing w:w="15" w:type="dxa"/>
+        </w:trPr>
+        <w:tc>
+          <w:tcPr>
+            <w:tcW w:w="0" w:type="auto"/>
+            <w:tcBorders>
+              <w:top w:val="single" w:sz="4" w:space="0" w:color="auto"/>
+              <w:left w:val="single" w:sz="4" w:space="0" w:color="auto"/>
+              <w:bottom w:val="single" w:sz="4" w:space="0" w:color="auto"/>
+              <w:right w:val="single" w:sz="4" w:space="0" w:color="auto"/>
+            </w:tcBorders>
+            <w:vAlign w:val="center"/>
+            <w:hideMark/>
+          </w:tcPr>
+          <w:p>
+            <w:pPr>
+              <w:spacing w:after="0" w:line="240" w:lineRule="auto"/>
+              <w:rPr>
+                <w:rFonts w:ascii="Times New Roman" w:eastAsia="Times New Roman" w:hAnsi="Times New Roman" w:cs="Times New Roman"/>
+                <w:color w:val="000000"/>
+                <w:kern w:val="0"/>
+                <w:lang w:eastAsia="fr-FR"/>
+                <w14:ligatures w14:val="none"/>
+              </w:rPr>
+            </w:pPr>
+            <w:r>
+              <w:rPr>
+                <w:rFonts w:ascii="Times New Roman" w:eastAsia="Times New Roman" w:hAnsi="Times New Roman" w:cs="Times New Roman"/>
+                <w:color w:val="000000"/>
+                <w:kern w:val="0"/>
+                <w:lang w:eastAsia="fr-FR"/>
+                <w14:ligatures w14:val="none"/>
+              </w:rPr>
+              <w:t xml:space="preserve">Mettre en place un suivi </w:t>
+            </w:r>
+            <w:proofErr w:type="spellStart"/>
+            <w:r>
+              <w:rPr>
+                <w:rFonts w:ascii="Times New Roman" w:eastAsia="Times New Roman" w:hAnsi="Times New Roman" w:cs="Times New Roman"/>
+                <w:color w:val="000000"/>
+                <w:kern w:val="0"/>
+                <w:lang w:eastAsia="fr-FR"/>
+                <w14:ligatures w14:val="none"/>
+              </w:rPr>
+              <w:t>post-prod</w:t>
+            </w:r>
+            <w:proofErr w:type="spellEnd"/>
+          </w:p>
+        </w:tc>
+        <w:tc>
+          <w:tcPr>
+            <w:tcW w:w="0" w:type="auto"/>
+            <w:tcBorders>
+              <w:top w:val="single" w:sz="4" w:space="0" w:color="auto"/>
+              <w:bottom w:val="single" w:sz="4" w:space="0" w:color="auto"/>
+              <w:right w:val="single" w:sz="4" w:space="0" w:color="auto"/>
+            </w:tcBorders>
+            <w:vAlign w:val="center"/>
+            <w:hideMark/>
+          </w:tcPr>
+          <w:p>
+            <w:pPr>
+              <w:spacing w:after="0" w:line="240" w:lineRule="auto"/>
+              <w:rPr>
+                <w:rFonts w:ascii="Times New Roman" w:eastAsia="Times New Roman" w:hAnsi="Times New Roman" w:cs="Times New Roman"/>
+                <w:color w:val="000000"/>
+                <w:kern w:val="0"/>
+                <w:lang w:eastAsia="fr-FR"/>
+                <w14:ligatures w14:val="none"/>
+              </w:rPr>
+            </w:pPr>
+            <w:r>
+              <w:rPr>
+                <w:rFonts w:ascii="Times New Roman" w:eastAsia="Times New Roman" w:hAnsi="Times New Roman" w:cs="Times New Roman"/>
+                <w:color w:val="000000"/>
+                <w:kern w:val="0"/>
+                <w:lang w:eastAsia="fr-FR"/>
+                <w14:ligatures w14:val="none"/>
+              </w:rPr>
+              <w:t>Suivi &amp; maintenance</w:t>
+            </w:r>
+          </w:p>
+        </w:tc>
+        <w:tc>
+          <w:tcPr>
+            <w:tcW w:w="0" w:type="auto"/>
+            <w:tcBorders>
+              <w:top w:val="single" w:sz="4" w:space="0" w:color="auto"/>
+              <w:left w:val="single" w:sz="4" w:space="0" w:color="auto"/>
+              <w:bottom w:val="single" w:sz="4" w:space="0" w:color="auto"/>
+            </w:tcBorders>
+            <w:vAlign w:val="center"/>
+            <w:hideMark/>
+          </w:tcPr>
+          <w:p>
+            <w:pPr>
+              <w:spacing w:after="0" w:line="240" w:lineRule="auto"/>
+              <w:rPr>
+                <w:rFonts w:ascii="Times New Roman" w:eastAsia="Times New Roman" w:hAnsi="Times New Roman" w:cs="Times New Roman"/>
+                <w:color w:val="000000"/>
+                <w:kern w:val="0"/>
+                <w:lang w:eastAsia="fr-FR"/>
+                <w14:ligatures w14:val="none"/>
+              </w:rPr>
+            </w:pPr>
+            <w:r>
+              <w:rPr>
+                <w:rFonts w:ascii="Times New Roman" w:eastAsia="Times New Roman" w:hAnsi="Times New Roman" w:cs="Times New Roman"/>
+                <w:color w:val="000000"/>
+                <w:kern w:val="0"/>
+                <w:lang w:eastAsia="fr-FR"/>
+                <w14:ligatures w14:val="none"/>
+              </w:rPr>
+              <w:t>Moyenne</w:t>
+            </w:r>
+          </w:p>
+        </w:tc>
+        <w:tc>
+          <w:tcPr>
+            <w:tcW w:w="0" w:type="auto"/>
+            <w:tcBorders>
+              <w:top w:val="single" w:sz="4" w:space="0" w:color="auto"/>
+              <w:left w:val="single" w:sz="4" w:space="0" w:color="auto"/>
+              <w:bottom w:val="single" w:sz="4" w:space="0" w:color="auto"/>
+            </w:tcBorders>
+            <w:vAlign w:val="center"/>
+            <w:hideMark/>
+          </w:tcPr>
+          <w:p>
+            <w:pPr>
+              <w:spacing w:after="0" w:line="240" w:lineRule="auto"/>
+              <w:rPr>
+                <w:rFonts w:ascii="Times New Roman" w:eastAsia="Times New Roman" w:hAnsi="Times New Roman" w:cs="Times New Roman"/>
+                <w:color w:val="000000"/>
+                <w:kern w:val="0"/>
+                <w:lang w:eastAsia="fr-FR"/>
+                <w14:ligatures w14:val="none"/>
+              </w:rPr>
+            </w:pPr>
+            <w:r>
+              <w:rPr>
+                <w:rFonts w:ascii="Times New Roman" w:eastAsia="Times New Roman" w:hAnsi="Times New Roman" w:cs="Times New Roman"/>
+                <w:color w:val="000000"/>
+                <w:kern w:val="0"/>
+                <w:lang w:eastAsia="fr-FR"/>
+                <w14:ligatures w14:val="none"/>
+              </w:rPr>
+              <w:t>05/07/2025</w:t>
+            </w:r>
+          </w:p>
+        </w:tc>
+        <w:tc>
+          <w:tcPr>
+            <w:tcW w:w="0" w:type="auto"/>
+            <w:tcBorders>
+              <w:top w:val="single" w:sz="4" w:space="0" w:color="auto"/>
+              <w:left w:val="single" w:sz="4" w:space="0" w:color="auto"/>
+              <w:bottom w:val="single" w:sz="4" w:space="0" w:color="auto"/>
+            </w:tcBorders>
+            <w:vAlign w:val="center"/>
+            <w:hideMark/>
+          </w:tcPr>
+          <w:p>
+            <w:pPr>
+              <w:spacing w:after="0" w:line="240" w:lineRule="auto"/>
+              <w:rPr>
+                <w:rFonts w:ascii="Times New Roman" w:eastAsia="Times New Roman" w:hAnsi="Times New Roman" w:cs="Times New Roman"/>
+                <w:color w:val="000000"/>
+                <w:kern w:val="0"/>
+                <w:lang w:eastAsia="fr-FR"/>
+                <w14:ligatures w14:val="none"/>
+              </w:rPr>
+            </w:pPr>
+            <w:r>
+              <w:rPr>
+                <w:rFonts w:ascii="Times New Roman" w:eastAsia="Times New Roman" w:hAnsi="Times New Roman" w:cs="Times New Roman"/>
+                <w:color w:val="000000"/>
+                <w:kern w:val="0"/>
+                <w:lang w:eastAsia="fr-FR"/>
+                <w14:ligatures w14:val="none"/>
+              </w:rPr>
+              <w:t>Naomi</w:t>
+            </w:r>
+          </w:p>
+        </w:tc>
+        <w:tc>
+          <w:tcPr>
+            <w:tcW w:w="0" w:type="auto"/>
+            <w:tcBorders>
+              <w:top w:val="single" w:sz="4" w:space="0" w:color="auto"/>
+              <w:left w:val="single" w:sz="4" w:space="0" w:color="auto"/>
+              <w:bottom w:val="single" w:sz="4" w:space="0" w:color="auto"/>
+              <w:right w:val="single" w:sz="4" w:space="0" w:color="auto"/>
+            </w:tcBorders>
+            <w:vAlign w:val="center"/>
+            <w:hideMark/>
+          </w:tcPr>
+          <w:p>
+            <w:pPr>
+              <w:spacing w:after="0" w:line="240" w:lineRule="auto"/>
+              <w:rPr>
+                <w:rFonts w:ascii="Times New Roman" w:eastAsia="Times New Roman" w:hAnsi="Times New Roman" w:cs="Times New Roman"/>
+                <w:color w:val="000000"/>
+                <w:kern w:val="0"/>
+                <w:lang w:eastAsia="fr-FR"/>
+                <w14:ligatures w14:val="none"/>
+              </w:rPr>
+            </w:pPr>
+            <w:r>
+              <w:rPr>
+                <w:rFonts w:ascii="Times New Roman" w:eastAsia="Times New Roman" w:hAnsi="Times New Roman" w:cs="Times New Roman"/>
+                <w:color w:val="000000"/>
+                <w:kern w:val="0"/>
+                <w:lang w:eastAsia="fr-FR"/>
+                <w14:ligatures w14:val="none"/>
+              </w:rPr>
+              <w:t>Logs, feedback, MAJ modèle</w:t>
+            </w:r>
+          </w:p>
+        </w:tc>
+      </w:tr>
+    </w:tbl>
+    <w:p>
+      <w:pPr>
+        <w:spacing w:after="0" w:line="240" w:lineRule="auto"/>
+        <w:rPr>
+          <w:rFonts w:ascii="Times New Roman" w:eastAsia="Times New Roman" w:hAnsi="Times New Roman" w:cs="Times New Roman"/>
+          <w:kern w:val="0"/>
+          <w:lang w:eastAsia="fr-FR"/>
+          <w14:ligatures w14:val="none"/>
+        </w:rPr>
+      </w:pPr>
+    </w:p>
+    <w:p>
+      <w:pPr>
+        <w:rPr>
+          <w:sz w:val="20"/>
+          <w:szCs w:val="20"/>
+        </w:rPr>
+      </w:pPr>
+    </w:p>
     <w:sectPr>
       <w:pgSz w:w="11906" w:h="16838"/>
       <w:pgMar w:top="1417" w:right="1417" w:bottom="1417" w:left="1417" w:header="708" w:footer="708" w:gutter="0"/>
@@ -11,6 +5436,1379 @@
     </w:sectPr>
   </w:body>
 </w:document>
+</file>
+
+<file path=word/numbering.xml><?xml version="1.0" encoding="utf-8"?>
+<w:numbering xmlns:wpc="http://schemas.microsoft.com/office/word/2010/wordprocessingCanvas" xmlns:cx="http://schemas.microsoft.com/office/drawing/2014/chartex" xmlns:cx1="http://schemas.microsoft.com/office/drawing/2015/9/8/chartex" xmlns:cx2="http://schemas.microsoft.com/office/drawing/2015/10/21/chartex" xmlns:cx3="http://schemas.microsoft.com/office/drawing/2016/5/9/chartex" xmlns:cx4="http://schemas.microsoft.com/office/drawing/2016/5/10/chartex" xmlns:cx5="http://schemas.microsoft.com/office/drawing/2016/5/11/chartex" xmlns:cx6="http://schemas.microsoft.com/office/drawing/2016/5/12/chartex" xmlns:cx7="http://schemas.microsoft.com/office/drawing/2016/5/13/chartex" xmlns:cx8="http://schemas.microsoft.com/office/drawing/2016/5/14/chartex" xmlns:mc="http://schemas.openxmlformats.org/markup-compatibility/2006" xmlns:aink="http://schemas.microsoft.com/office/drawing/2016/ink" xmlns:am3d="http://schemas.microsoft.com/office/drawing/2017/model3d" xmlns:o="urn:schemas-microsoft-com:office:office" xmlns:oel="http://schemas.microsoft.com/office/2019/extlst" xmlns:r="http://schemas.openxmlformats.org/officeDocument/2006/relationships" xmlns:m="http://schemas.openxmlformats.org/officeDocument/2006/math" xmlns:v="urn:schemas-microsoft-com:vml" xmlns:wp14="http://schemas.microsoft.com/office/word/2010/wordprocessingDrawing" xmlns:wp="http://schemas.openxmlformats.org/drawingml/2006/wordprocessingDrawing" xmlns:w10="urn:schemas-microsoft-com:office:word" xmlns:w="http://schemas.openxmlformats.org/wordprocessingml/2006/main" xmlns:w14="http://schemas.microsoft.com/office/word/2010/wordml" xmlns:w15="http://schemas.microsoft.com/office/word/2012/wordml" xmlns:w16cex="http://schemas.microsoft.com/office/word/2018/wordml/cex" xmlns:w16cid="http://schemas.microsoft.com/office/word/2016/wordml/cid" xmlns:w16="http://schemas.microsoft.com/office/word/2018/wordml" xmlns:w16du="http://schemas.microsoft.com/office/word/2023/wordml/word16du" xmlns:w16sdtdh="http://schemas.microsoft.com/office/word/2020/wordml/sdtdatahash" xmlns:w16sdtfl="http://schemas.microsoft.com/office/word/2024/wordml/sdtformatlock" xmlns:w16se="http://schemas.microsoft.com/office/word/2015/wordml/symex" xmlns:wpg="http://schemas.microsoft.com/office/word/2010/wordprocessingGroup" xmlns:wpi="http://schemas.microsoft.com/office/word/2010/wordprocessingInk" xmlns:wne="http://schemas.microsoft.com/office/word/2006/wordml" xmlns:wps="http://schemas.microsoft.com/office/word/2010/wordprocessingShape" mc:Ignorable="w14 w15 w16se w16cid w16 w16cex w16sdtdh w16sdtfl w16du wp14">
+  <w:abstractNum w:abstractNumId="0" w15:restartNumberingAfterBreak="0">
+    <w:nsid w:val="00D04F1C"/>
+    <w:multiLevelType w:val="multilevel"/>
+    <w:tmpl w:val="424254B6"/>
+    <w:lvl w:ilvl="0">
+      <w:start w:val="1"/>
+      <w:numFmt w:val="bullet"/>
+      <w:lvlText w:val=""/>
+      <w:lvlJc w:val="left"/>
+      <w:pPr>
+        <w:tabs>
+          <w:tab w:val="num" w:pos="720"/>
+        </w:tabs>
+        <w:ind w:left="720" w:hanging="360"/>
+      </w:pPr>
+      <w:rPr>
+        <w:rFonts w:ascii="Symbol" w:hAnsi="Symbol" w:hint="default"/>
+        <w:sz w:val="20"/>
+      </w:rPr>
+    </w:lvl>
+    <w:lvl w:ilvl="1" w:tentative="1">
+      <w:start w:val="1"/>
+      <w:numFmt w:val="bullet"/>
+      <w:lvlText w:val="o"/>
+      <w:lvlJc w:val="left"/>
+      <w:pPr>
+        <w:tabs>
+          <w:tab w:val="num" w:pos="1440"/>
+        </w:tabs>
+        <w:ind w:left="1440" w:hanging="360"/>
+      </w:pPr>
+      <w:rPr>
+        <w:rFonts w:ascii="Courier New" w:hAnsi="Courier New" w:hint="default"/>
+        <w:sz w:val="20"/>
+      </w:rPr>
+    </w:lvl>
+    <w:lvl w:ilvl="2" w:tentative="1">
+      <w:start w:val="1"/>
+      <w:numFmt w:val="bullet"/>
+      <w:lvlText w:val=""/>
+      <w:lvlJc w:val="left"/>
+      <w:pPr>
+        <w:tabs>
+          <w:tab w:val="num" w:pos="2160"/>
+        </w:tabs>
+        <w:ind w:left="2160" w:hanging="360"/>
+      </w:pPr>
+      <w:rPr>
+        <w:rFonts w:ascii="Wingdings" w:hAnsi="Wingdings" w:hint="default"/>
+        <w:sz w:val="20"/>
+      </w:rPr>
+    </w:lvl>
+    <w:lvl w:ilvl="3" w:tentative="1">
+      <w:start w:val="1"/>
+      <w:numFmt w:val="bullet"/>
+      <w:lvlText w:val=""/>
+      <w:lvlJc w:val="left"/>
+      <w:pPr>
+        <w:tabs>
+          <w:tab w:val="num" w:pos="2880"/>
+        </w:tabs>
+        <w:ind w:left="2880" w:hanging="360"/>
+      </w:pPr>
+      <w:rPr>
+        <w:rFonts w:ascii="Wingdings" w:hAnsi="Wingdings" w:hint="default"/>
+        <w:sz w:val="20"/>
+      </w:rPr>
+    </w:lvl>
+    <w:lvl w:ilvl="4" w:tentative="1">
+      <w:start w:val="1"/>
+      <w:numFmt w:val="bullet"/>
+      <w:lvlText w:val=""/>
+      <w:lvlJc w:val="left"/>
+      <w:pPr>
+        <w:tabs>
+          <w:tab w:val="num" w:pos="3600"/>
+        </w:tabs>
+        <w:ind w:left="3600" w:hanging="360"/>
+      </w:pPr>
+      <w:rPr>
+        <w:rFonts w:ascii="Wingdings" w:hAnsi="Wingdings" w:hint="default"/>
+        <w:sz w:val="20"/>
+      </w:rPr>
+    </w:lvl>
+    <w:lvl w:ilvl="5" w:tentative="1">
+      <w:start w:val="1"/>
+      <w:numFmt w:val="bullet"/>
+      <w:lvlText w:val=""/>
+      <w:lvlJc w:val="left"/>
+      <w:pPr>
+        <w:tabs>
+          <w:tab w:val="num" w:pos="4320"/>
+        </w:tabs>
+        <w:ind w:left="4320" w:hanging="360"/>
+      </w:pPr>
+      <w:rPr>
+        <w:rFonts w:ascii="Wingdings" w:hAnsi="Wingdings" w:hint="default"/>
+        <w:sz w:val="20"/>
+      </w:rPr>
+    </w:lvl>
+    <w:lvl w:ilvl="6" w:tentative="1">
+      <w:start w:val="1"/>
+      <w:numFmt w:val="bullet"/>
+      <w:lvlText w:val=""/>
+      <w:lvlJc w:val="left"/>
+      <w:pPr>
+        <w:tabs>
+          <w:tab w:val="num" w:pos="5040"/>
+        </w:tabs>
+        <w:ind w:left="5040" w:hanging="360"/>
+      </w:pPr>
+      <w:rPr>
+        <w:rFonts w:ascii="Wingdings" w:hAnsi="Wingdings" w:hint="default"/>
+        <w:sz w:val="20"/>
+      </w:rPr>
+    </w:lvl>
+    <w:lvl w:ilvl="7" w:tentative="1">
+      <w:start w:val="1"/>
+      <w:numFmt w:val="bullet"/>
+      <w:lvlText w:val=""/>
+      <w:lvlJc w:val="left"/>
+      <w:pPr>
+        <w:tabs>
+          <w:tab w:val="num" w:pos="5760"/>
+        </w:tabs>
+        <w:ind w:left="5760" w:hanging="360"/>
+      </w:pPr>
+      <w:rPr>
+        <w:rFonts w:ascii="Wingdings" w:hAnsi="Wingdings" w:hint="default"/>
+        <w:sz w:val="20"/>
+      </w:rPr>
+    </w:lvl>
+    <w:lvl w:ilvl="8" w:tentative="1">
+      <w:start w:val="1"/>
+      <w:numFmt w:val="bullet"/>
+      <w:lvlText w:val=""/>
+      <w:lvlJc w:val="left"/>
+      <w:pPr>
+        <w:tabs>
+          <w:tab w:val="num" w:pos="6480"/>
+        </w:tabs>
+        <w:ind w:left="6480" w:hanging="360"/>
+      </w:pPr>
+      <w:rPr>
+        <w:rFonts w:ascii="Wingdings" w:hAnsi="Wingdings" w:hint="default"/>
+        <w:sz w:val="20"/>
+      </w:rPr>
+    </w:lvl>
+  </w:abstractNum>
+  <w:abstractNum w:abstractNumId="1" w15:restartNumberingAfterBreak="0">
+    <w:nsid w:val="221533D5"/>
+    <w:multiLevelType w:val="multilevel"/>
+    <w:tmpl w:val="50F40D60"/>
+    <w:lvl w:ilvl="0">
+      <w:start w:val="1"/>
+      <w:numFmt w:val="bullet"/>
+      <w:lvlText w:val=""/>
+      <w:lvlJc w:val="left"/>
+      <w:pPr>
+        <w:tabs>
+          <w:tab w:val="num" w:pos="720"/>
+        </w:tabs>
+        <w:ind w:left="720" w:hanging="360"/>
+      </w:pPr>
+      <w:rPr>
+        <w:rFonts w:ascii="Symbol" w:hAnsi="Symbol" w:hint="default"/>
+        <w:sz w:val="20"/>
+      </w:rPr>
+    </w:lvl>
+    <w:lvl w:ilvl="1" w:tentative="1">
+      <w:start w:val="1"/>
+      <w:numFmt w:val="bullet"/>
+      <w:lvlText w:val="o"/>
+      <w:lvlJc w:val="left"/>
+      <w:pPr>
+        <w:tabs>
+          <w:tab w:val="num" w:pos="1440"/>
+        </w:tabs>
+        <w:ind w:left="1440" w:hanging="360"/>
+      </w:pPr>
+      <w:rPr>
+        <w:rFonts w:ascii="Courier New" w:hAnsi="Courier New" w:hint="default"/>
+        <w:sz w:val="20"/>
+      </w:rPr>
+    </w:lvl>
+    <w:lvl w:ilvl="2" w:tentative="1">
+      <w:start w:val="1"/>
+      <w:numFmt w:val="bullet"/>
+      <w:lvlText w:val=""/>
+      <w:lvlJc w:val="left"/>
+      <w:pPr>
+        <w:tabs>
+          <w:tab w:val="num" w:pos="2160"/>
+        </w:tabs>
+        <w:ind w:left="2160" w:hanging="360"/>
+      </w:pPr>
+      <w:rPr>
+        <w:rFonts w:ascii="Wingdings" w:hAnsi="Wingdings" w:hint="default"/>
+        <w:sz w:val="20"/>
+      </w:rPr>
+    </w:lvl>
+    <w:lvl w:ilvl="3" w:tentative="1">
+      <w:start w:val="1"/>
+      <w:numFmt w:val="bullet"/>
+      <w:lvlText w:val=""/>
+      <w:lvlJc w:val="left"/>
+      <w:pPr>
+        <w:tabs>
+          <w:tab w:val="num" w:pos="2880"/>
+        </w:tabs>
+        <w:ind w:left="2880" w:hanging="360"/>
+      </w:pPr>
+      <w:rPr>
+        <w:rFonts w:ascii="Wingdings" w:hAnsi="Wingdings" w:hint="default"/>
+        <w:sz w:val="20"/>
+      </w:rPr>
+    </w:lvl>
+    <w:lvl w:ilvl="4" w:tentative="1">
+      <w:start w:val="1"/>
+      <w:numFmt w:val="bullet"/>
+      <w:lvlText w:val=""/>
+      <w:lvlJc w:val="left"/>
+      <w:pPr>
+        <w:tabs>
+          <w:tab w:val="num" w:pos="3600"/>
+        </w:tabs>
+        <w:ind w:left="3600" w:hanging="360"/>
+      </w:pPr>
+      <w:rPr>
+        <w:rFonts w:ascii="Wingdings" w:hAnsi="Wingdings" w:hint="default"/>
+        <w:sz w:val="20"/>
+      </w:rPr>
+    </w:lvl>
+    <w:lvl w:ilvl="5" w:tentative="1">
+      <w:start w:val="1"/>
+      <w:numFmt w:val="bullet"/>
+      <w:lvlText w:val=""/>
+      <w:lvlJc w:val="left"/>
+      <w:pPr>
+        <w:tabs>
+          <w:tab w:val="num" w:pos="4320"/>
+        </w:tabs>
+        <w:ind w:left="4320" w:hanging="360"/>
+      </w:pPr>
+      <w:rPr>
+        <w:rFonts w:ascii="Wingdings" w:hAnsi="Wingdings" w:hint="default"/>
+        <w:sz w:val="20"/>
+      </w:rPr>
+    </w:lvl>
+    <w:lvl w:ilvl="6" w:tentative="1">
+      <w:start w:val="1"/>
+      <w:numFmt w:val="bullet"/>
+      <w:lvlText w:val=""/>
+      <w:lvlJc w:val="left"/>
+      <w:pPr>
+        <w:tabs>
+          <w:tab w:val="num" w:pos="5040"/>
+        </w:tabs>
+        <w:ind w:left="5040" w:hanging="360"/>
+      </w:pPr>
+      <w:rPr>
+        <w:rFonts w:ascii="Wingdings" w:hAnsi="Wingdings" w:hint="default"/>
+        <w:sz w:val="20"/>
+      </w:rPr>
+    </w:lvl>
+    <w:lvl w:ilvl="7" w:tentative="1">
+      <w:start w:val="1"/>
+      <w:numFmt w:val="bullet"/>
+      <w:lvlText w:val=""/>
+      <w:lvlJc w:val="left"/>
+      <w:pPr>
+        <w:tabs>
+          <w:tab w:val="num" w:pos="5760"/>
+        </w:tabs>
+        <w:ind w:left="5760" w:hanging="360"/>
+      </w:pPr>
+      <w:rPr>
+        <w:rFonts w:ascii="Wingdings" w:hAnsi="Wingdings" w:hint="default"/>
+        <w:sz w:val="20"/>
+      </w:rPr>
+    </w:lvl>
+    <w:lvl w:ilvl="8" w:tentative="1">
+      <w:start w:val="1"/>
+      <w:numFmt w:val="bullet"/>
+      <w:lvlText w:val=""/>
+      <w:lvlJc w:val="left"/>
+      <w:pPr>
+        <w:tabs>
+          <w:tab w:val="num" w:pos="6480"/>
+        </w:tabs>
+        <w:ind w:left="6480" w:hanging="360"/>
+      </w:pPr>
+      <w:rPr>
+        <w:rFonts w:ascii="Wingdings" w:hAnsi="Wingdings" w:hint="default"/>
+        <w:sz w:val="20"/>
+      </w:rPr>
+    </w:lvl>
+  </w:abstractNum>
+  <w:abstractNum w:abstractNumId="2" w15:restartNumberingAfterBreak="0">
+    <w:nsid w:val="2B6A44D4"/>
+    <w:multiLevelType w:val="multilevel"/>
+    <w:tmpl w:val="682AA08E"/>
+    <w:lvl w:ilvl="0">
+      <w:start w:val="1"/>
+      <w:numFmt w:val="bullet"/>
+      <w:lvlText w:val=""/>
+      <w:lvlJc w:val="left"/>
+      <w:pPr>
+        <w:tabs>
+          <w:tab w:val="num" w:pos="720"/>
+        </w:tabs>
+        <w:ind w:left="720" w:hanging="360"/>
+      </w:pPr>
+      <w:rPr>
+        <w:rFonts w:ascii="Symbol" w:hAnsi="Symbol" w:hint="default"/>
+        <w:sz w:val="20"/>
+      </w:rPr>
+    </w:lvl>
+    <w:lvl w:ilvl="1" w:tentative="1">
+      <w:start w:val="1"/>
+      <w:numFmt w:val="bullet"/>
+      <w:lvlText w:val="o"/>
+      <w:lvlJc w:val="left"/>
+      <w:pPr>
+        <w:tabs>
+          <w:tab w:val="num" w:pos="1440"/>
+        </w:tabs>
+        <w:ind w:left="1440" w:hanging="360"/>
+      </w:pPr>
+      <w:rPr>
+        <w:rFonts w:ascii="Courier New" w:hAnsi="Courier New" w:hint="default"/>
+        <w:sz w:val="20"/>
+      </w:rPr>
+    </w:lvl>
+    <w:lvl w:ilvl="2" w:tentative="1">
+      <w:start w:val="1"/>
+      <w:numFmt w:val="bullet"/>
+      <w:lvlText w:val=""/>
+      <w:lvlJc w:val="left"/>
+      <w:pPr>
+        <w:tabs>
+          <w:tab w:val="num" w:pos="2160"/>
+        </w:tabs>
+        <w:ind w:left="2160" w:hanging="360"/>
+      </w:pPr>
+      <w:rPr>
+        <w:rFonts w:ascii="Wingdings" w:hAnsi="Wingdings" w:hint="default"/>
+        <w:sz w:val="20"/>
+      </w:rPr>
+    </w:lvl>
+    <w:lvl w:ilvl="3" w:tentative="1">
+      <w:start w:val="1"/>
+      <w:numFmt w:val="bullet"/>
+      <w:lvlText w:val=""/>
+      <w:lvlJc w:val="left"/>
+      <w:pPr>
+        <w:tabs>
+          <w:tab w:val="num" w:pos="2880"/>
+        </w:tabs>
+        <w:ind w:left="2880" w:hanging="360"/>
+      </w:pPr>
+      <w:rPr>
+        <w:rFonts w:ascii="Wingdings" w:hAnsi="Wingdings" w:hint="default"/>
+        <w:sz w:val="20"/>
+      </w:rPr>
+    </w:lvl>
+    <w:lvl w:ilvl="4" w:tentative="1">
+      <w:start w:val="1"/>
+      <w:numFmt w:val="bullet"/>
+      <w:lvlText w:val=""/>
+      <w:lvlJc w:val="left"/>
+      <w:pPr>
+        <w:tabs>
+          <w:tab w:val="num" w:pos="3600"/>
+        </w:tabs>
+        <w:ind w:left="3600" w:hanging="360"/>
+      </w:pPr>
+      <w:rPr>
+        <w:rFonts w:ascii="Wingdings" w:hAnsi="Wingdings" w:hint="default"/>
+        <w:sz w:val="20"/>
+      </w:rPr>
+    </w:lvl>
+    <w:lvl w:ilvl="5" w:tentative="1">
+      <w:start w:val="1"/>
+      <w:numFmt w:val="bullet"/>
+      <w:lvlText w:val=""/>
+      <w:lvlJc w:val="left"/>
+      <w:pPr>
+        <w:tabs>
+          <w:tab w:val="num" w:pos="4320"/>
+        </w:tabs>
+        <w:ind w:left="4320" w:hanging="360"/>
+      </w:pPr>
+      <w:rPr>
+        <w:rFonts w:ascii="Wingdings" w:hAnsi="Wingdings" w:hint="default"/>
+        <w:sz w:val="20"/>
+      </w:rPr>
+    </w:lvl>
+    <w:lvl w:ilvl="6" w:tentative="1">
+      <w:start w:val="1"/>
+      <w:numFmt w:val="bullet"/>
+      <w:lvlText w:val=""/>
+      <w:lvlJc w:val="left"/>
+      <w:pPr>
+        <w:tabs>
+          <w:tab w:val="num" w:pos="5040"/>
+        </w:tabs>
+        <w:ind w:left="5040" w:hanging="360"/>
+      </w:pPr>
+      <w:rPr>
+        <w:rFonts w:ascii="Wingdings" w:hAnsi="Wingdings" w:hint="default"/>
+        <w:sz w:val="20"/>
+      </w:rPr>
+    </w:lvl>
+    <w:lvl w:ilvl="7" w:tentative="1">
+      <w:start w:val="1"/>
+      <w:numFmt w:val="bullet"/>
+      <w:lvlText w:val=""/>
+      <w:lvlJc w:val="left"/>
+      <w:pPr>
+        <w:tabs>
+          <w:tab w:val="num" w:pos="5760"/>
+        </w:tabs>
+        <w:ind w:left="5760" w:hanging="360"/>
+      </w:pPr>
+      <w:rPr>
+        <w:rFonts w:ascii="Wingdings" w:hAnsi="Wingdings" w:hint="default"/>
+        <w:sz w:val="20"/>
+      </w:rPr>
+    </w:lvl>
+    <w:lvl w:ilvl="8" w:tentative="1">
+      <w:start w:val="1"/>
+      <w:numFmt w:val="bullet"/>
+      <w:lvlText w:val=""/>
+      <w:lvlJc w:val="left"/>
+      <w:pPr>
+        <w:tabs>
+          <w:tab w:val="num" w:pos="6480"/>
+        </w:tabs>
+        <w:ind w:left="6480" w:hanging="360"/>
+      </w:pPr>
+      <w:rPr>
+        <w:rFonts w:ascii="Wingdings" w:hAnsi="Wingdings" w:hint="default"/>
+        <w:sz w:val="20"/>
+      </w:rPr>
+    </w:lvl>
+  </w:abstractNum>
+  <w:abstractNum w:abstractNumId="3" w15:restartNumberingAfterBreak="0">
+    <w:nsid w:val="534F512E"/>
+    <w:multiLevelType w:val="multilevel"/>
+    <w:tmpl w:val="1494F8E0"/>
+    <w:lvl w:ilvl="0">
+      <w:start w:val="1"/>
+      <w:numFmt w:val="bullet"/>
+      <w:lvlText w:val=""/>
+      <w:lvlJc w:val="left"/>
+      <w:pPr>
+        <w:tabs>
+          <w:tab w:val="num" w:pos="720"/>
+        </w:tabs>
+        <w:ind w:left="720" w:hanging="360"/>
+      </w:pPr>
+      <w:rPr>
+        <w:rFonts w:ascii="Symbol" w:hAnsi="Symbol" w:hint="default"/>
+        <w:sz w:val="20"/>
+      </w:rPr>
+    </w:lvl>
+    <w:lvl w:ilvl="1" w:tentative="1">
+      <w:start w:val="1"/>
+      <w:numFmt w:val="bullet"/>
+      <w:lvlText w:val="o"/>
+      <w:lvlJc w:val="left"/>
+      <w:pPr>
+        <w:tabs>
+          <w:tab w:val="num" w:pos="1440"/>
+        </w:tabs>
+        <w:ind w:left="1440" w:hanging="360"/>
+      </w:pPr>
+      <w:rPr>
+        <w:rFonts w:ascii="Courier New" w:hAnsi="Courier New" w:hint="default"/>
+        <w:sz w:val="20"/>
+      </w:rPr>
+    </w:lvl>
+    <w:lvl w:ilvl="2" w:tentative="1">
+      <w:start w:val="1"/>
+      <w:numFmt w:val="bullet"/>
+      <w:lvlText w:val=""/>
+      <w:lvlJc w:val="left"/>
+      <w:pPr>
+        <w:tabs>
+          <w:tab w:val="num" w:pos="2160"/>
+        </w:tabs>
+        <w:ind w:left="2160" w:hanging="360"/>
+      </w:pPr>
+      <w:rPr>
+        <w:rFonts w:ascii="Wingdings" w:hAnsi="Wingdings" w:hint="default"/>
+        <w:sz w:val="20"/>
+      </w:rPr>
+    </w:lvl>
+    <w:lvl w:ilvl="3" w:tentative="1">
+      <w:start w:val="1"/>
+      <w:numFmt w:val="bullet"/>
+      <w:lvlText w:val=""/>
+      <w:lvlJc w:val="left"/>
+      <w:pPr>
+        <w:tabs>
+          <w:tab w:val="num" w:pos="2880"/>
+        </w:tabs>
+        <w:ind w:left="2880" w:hanging="360"/>
+      </w:pPr>
+      <w:rPr>
+        <w:rFonts w:ascii="Wingdings" w:hAnsi="Wingdings" w:hint="default"/>
+        <w:sz w:val="20"/>
+      </w:rPr>
+    </w:lvl>
+    <w:lvl w:ilvl="4" w:tentative="1">
+      <w:start w:val="1"/>
+      <w:numFmt w:val="bullet"/>
+      <w:lvlText w:val=""/>
+      <w:lvlJc w:val="left"/>
+      <w:pPr>
+        <w:tabs>
+          <w:tab w:val="num" w:pos="3600"/>
+        </w:tabs>
+        <w:ind w:left="3600" w:hanging="360"/>
+      </w:pPr>
+      <w:rPr>
+        <w:rFonts w:ascii="Wingdings" w:hAnsi="Wingdings" w:hint="default"/>
+        <w:sz w:val="20"/>
+      </w:rPr>
+    </w:lvl>
+    <w:lvl w:ilvl="5" w:tentative="1">
+      <w:start w:val="1"/>
+      <w:numFmt w:val="bullet"/>
+      <w:lvlText w:val=""/>
+      <w:lvlJc w:val="left"/>
+      <w:pPr>
+        <w:tabs>
+          <w:tab w:val="num" w:pos="4320"/>
+        </w:tabs>
+        <w:ind w:left="4320" w:hanging="360"/>
+      </w:pPr>
+      <w:rPr>
+        <w:rFonts w:ascii="Wingdings" w:hAnsi="Wingdings" w:hint="default"/>
+        <w:sz w:val="20"/>
+      </w:rPr>
+    </w:lvl>
+    <w:lvl w:ilvl="6" w:tentative="1">
+      <w:start w:val="1"/>
+      <w:numFmt w:val="bullet"/>
+      <w:lvlText w:val=""/>
+      <w:lvlJc w:val="left"/>
+      <w:pPr>
+        <w:tabs>
+          <w:tab w:val="num" w:pos="5040"/>
+        </w:tabs>
+        <w:ind w:left="5040" w:hanging="360"/>
+      </w:pPr>
+      <w:rPr>
+        <w:rFonts w:ascii="Wingdings" w:hAnsi="Wingdings" w:hint="default"/>
+        <w:sz w:val="20"/>
+      </w:rPr>
+    </w:lvl>
+    <w:lvl w:ilvl="7" w:tentative="1">
+      <w:start w:val="1"/>
+      <w:numFmt w:val="bullet"/>
+      <w:lvlText w:val=""/>
+      <w:lvlJc w:val="left"/>
+      <w:pPr>
+        <w:tabs>
+          <w:tab w:val="num" w:pos="5760"/>
+        </w:tabs>
+        <w:ind w:left="5760" w:hanging="360"/>
+      </w:pPr>
+      <w:rPr>
+        <w:rFonts w:ascii="Wingdings" w:hAnsi="Wingdings" w:hint="default"/>
+        <w:sz w:val="20"/>
+      </w:rPr>
+    </w:lvl>
+    <w:lvl w:ilvl="8" w:tentative="1">
+      <w:start w:val="1"/>
+      <w:numFmt w:val="bullet"/>
+      <w:lvlText w:val=""/>
+      <w:lvlJc w:val="left"/>
+      <w:pPr>
+        <w:tabs>
+          <w:tab w:val="num" w:pos="6480"/>
+        </w:tabs>
+        <w:ind w:left="6480" w:hanging="360"/>
+      </w:pPr>
+      <w:rPr>
+        <w:rFonts w:ascii="Wingdings" w:hAnsi="Wingdings" w:hint="default"/>
+        <w:sz w:val="20"/>
+      </w:rPr>
+    </w:lvl>
+  </w:abstractNum>
+  <w:abstractNum w:abstractNumId="4" w15:restartNumberingAfterBreak="0">
+    <w:nsid w:val="5A5B1AA7"/>
+    <w:multiLevelType w:val="multilevel"/>
+    <w:tmpl w:val="7C02E6B0"/>
+    <w:lvl w:ilvl="0">
+      <w:start w:val="1"/>
+      <w:numFmt w:val="bullet"/>
+      <w:lvlText w:val=""/>
+      <w:lvlJc w:val="left"/>
+      <w:pPr>
+        <w:tabs>
+          <w:tab w:val="num" w:pos="720"/>
+        </w:tabs>
+        <w:ind w:left="720" w:hanging="360"/>
+      </w:pPr>
+      <w:rPr>
+        <w:rFonts w:ascii="Symbol" w:hAnsi="Symbol" w:hint="default"/>
+        <w:sz w:val="20"/>
+      </w:rPr>
+    </w:lvl>
+    <w:lvl w:ilvl="1" w:tentative="1">
+      <w:start w:val="1"/>
+      <w:numFmt w:val="bullet"/>
+      <w:lvlText w:val="o"/>
+      <w:lvlJc w:val="left"/>
+      <w:pPr>
+        <w:tabs>
+          <w:tab w:val="num" w:pos="1440"/>
+        </w:tabs>
+        <w:ind w:left="1440" w:hanging="360"/>
+      </w:pPr>
+      <w:rPr>
+        <w:rFonts w:ascii="Courier New" w:hAnsi="Courier New" w:hint="default"/>
+        <w:sz w:val="20"/>
+      </w:rPr>
+    </w:lvl>
+    <w:lvl w:ilvl="2" w:tentative="1">
+      <w:start w:val="1"/>
+      <w:numFmt w:val="bullet"/>
+      <w:lvlText w:val=""/>
+      <w:lvlJc w:val="left"/>
+      <w:pPr>
+        <w:tabs>
+          <w:tab w:val="num" w:pos="2160"/>
+        </w:tabs>
+        <w:ind w:left="2160" w:hanging="360"/>
+      </w:pPr>
+      <w:rPr>
+        <w:rFonts w:ascii="Wingdings" w:hAnsi="Wingdings" w:hint="default"/>
+        <w:sz w:val="20"/>
+      </w:rPr>
+    </w:lvl>
+    <w:lvl w:ilvl="3" w:tentative="1">
+      <w:start w:val="1"/>
+      <w:numFmt w:val="bullet"/>
+      <w:lvlText w:val=""/>
+      <w:lvlJc w:val="left"/>
+      <w:pPr>
+        <w:tabs>
+          <w:tab w:val="num" w:pos="2880"/>
+        </w:tabs>
+        <w:ind w:left="2880" w:hanging="360"/>
+      </w:pPr>
+      <w:rPr>
+        <w:rFonts w:ascii="Wingdings" w:hAnsi="Wingdings" w:hint="default"/>
+        <w:sz w:val="20"/>
+      </w:rPr>
+    </w:lvl>
+    <w:lvl w:ilvl="4" w:tentative="1">
+      <w:start w:val="1"/>
+      <w:numFmt w:val="bullet"/>
+      <w:lvlText w:val=""/>
+      <w:lvlJc w:val="left"/>
+      <w:pPr>
+        <w:tabs>
+          <w:tab w:val="num" w:pos="3600"/>
+        </w:tabs>
+        <w:ind w:left="3600" w:hanging="360"/>
+      </w:pPr>
+      <w:rPr>
+        <w:rFonts w:ascii="Wingdings" w:hAnsi="Wingdings" w:hint="default"/>
+        <w:sz w:val="20"/>
+      </w:rPr>
+    </w:lvl>
+    <w:lvl w:ilvl="5" w:tentative="1">
+      <w:start w:val="1"/>
+      <w:numFmt w:val="bullet"/>
+      <w:lvlText w:val=""/>
+      <w:lvlJc w:val="left"/>
+      <w:pPr>
+        <w:tabs>
+          <w:tab w:val="num" w:pos="4320"/>
+        </w:tabs>
+        <w:ind w:left="4320" w:hanging="360"/>
+      </w:pPr>
+      <w:rPr>
+        <w:rFonts w:ascii="Wingdings" w:hAnsi="Wingdings" w:hint="default"/>
+        <w:sz w:val="20"/>
+      </w:rPr>
+    </w:lvl>
+    <w:lvl w:ilvl="6" w:tentative="1">
+      <w:start w:val="1"/>
+      <w:numFmt w:val="bullet"/>
+      <w:lvlText w:val=""/>
+      <w:lvlJc w:val="left"/>
+      <w:pPr>
+        <w:tabs>
+          <w:tab w:val="num" w:pos="5040"/>
+        </w:tabs>
+        <w:ind w:left="5040" w:hanging="360"/>
+      </w:pPr>
+      <w:rPr>
+        <w:rFonts w:ascii="Wingdings" w:hAnsi="Wingdings" w:hint="default"/>
+        <w:sz w:val="20"/>
+      </w:rPr>
+    </w:lvl>
+    <w:lvl w:ilvl="7" w:tentative="1">
+      <w:start w:val="1"/>
+      <w:numFmt w:val="bullet"/>
+      <w:lvlText w:val=""/>
+      <w:lvlJc w:val="left"/>
+      <w:pPr>
+        <w:tabs>
+          <w:tab w:val="num" w:pos="5760"/>
+        </w:tabs>
+        <w:ind w:left="5760" w:hanging="360"/>
+      </w:pPr>
+      <w:rPr>
+        <w:rFonts w:ascii="Wingdings" w:hAnsi="Wingdings" w:hint="default"/>
+        <w:sz w:val="20"/>
+      </w:rPr>
+    </w:lvl>
+    <w:lvl w:ilvl="8" w:tentative="1">
+      <w:start w:val="1"/>
+      <w:numFmt w:val="bullet"/>
+      <w:lvlText w:val=""/>
+      <w:lvlJc w:val="left"/>
+      <w:pPr>
+        <w:tabs>
+          <w:tab w:val="num" w:pos="6480"/>
+        </w:tabs>
+        <w:ind w:left="6480" w:hanging="360"/>
+      </w:pPr>
+      <w:rPr>
+        <w:rFonts w:ascii="Wingdings" w:hAnsi="Wingdings" w:hint="default"/>
+        <w:sz w:val="20"/>
+      </w:rPr>
+    </w:lvl>
+  </w:abstractNum>
+  <w:abstractNum w:abstractNumId="5" w15:restartNumberingAfterBreak="0">
+    <w:nsid w:val="5C377D48"/>
+    <w:multiLevelType w:val="multilevel"/>
+    <w:tmpl w:val="28B64748"/>
+    <w:lvl w:ilvl="0">
+      <w:start w:val="1"/>
+      <w:numFmt w:val="bullet"/>
+      <w:lvlText w:val=""/>
+      <w:lvlJc w:val="left"/>
+      <w:pPr>
+        <w:tabs>
+          <w:tab w:val="num" w:pos="720"/>
+        </w:tabs>
+        <w:ind w:left="720" w:hanging="360"/>
+      </w:pPr>
+      <w:rPr>
+        <w:rFonts w:ascii="Symbol" w:hAnsi="Symbol" w:hint="default"/>
+        <w:sz w:val="20"/>
+      </w:rPr>
+    </w:lvl>
+    <w:lvl w:ilvl="1" w:tentative="1">
+      <w:start w:val="1"/>
+      <w:numFmt w:val="bullet"/>
+      <w:lvlText w:val="o"/>
+      <w:lvlJc w:val="left"/>
+      <w:pPr>
+        <w:tabs>
+          <w:tab w:val="num" w:pos="1440"/>
+        </w:tabs>
+        <w:ind w:left="1440" w:hanging="360"/>
+      </w:pPr>
+      <w:rPr>
+        <w:rFonts w:ascii="Courier New" w:hAnsi="Courier New" w:hint="default"/>
+        <w:sz w:val="20"/>
+      </w:rPr>
+    </w:lvl>
+    <w:lvl w:ilvl="2" w:tentative="1">
+      <w:start w:val="1"/>
+      <w:numFmt w:val="bullet"/>
+      <w:lvlText w:val=""/>
+      <w:lvlJc w:val="left"/>
+      <w:pPr>
+        <w:tabs>
+          <w:tab w:val="num" w:pos="2160"/>
+        </w:tabs>
+        <w:ind w:left="2160" w:hanging="360"/>
+      </w:pPr>
+      <w:rPr>
+        <w:rFonts w:ascii="Wingdings" w:hAnsi="Wingdings" w:hint="default"/>
+        <w:sz w:val="20"/>
+      </w:rPr>
+    </w:lvl>
+    <w:lvl w:ilvl="3" w:tentative="1">
+      <w:start w:val="1"/>
+      <w:numFmt w:val="bullet"/>
+      <w:lvlText w:val=""/>
+      <w:lvlJc w:val="left"/>
+      <w:pPr>
+        <w:tabs>
+          <w:tab w:val="num" w:pos="2880"/>
+        </w:tabs>
+        <w:ind w:left="2880" w:hanging="360"/>
+      </w:pPr>
+      <w:rPr>
+        <w:rFonts w:ascii="Wingdings" w:hAnsi="Wingdings" w:hint="default"/>
+        <w:sz w:val="20"/>
+      </w:rPr>
+    </w:lvl>
+    <w:lvl w:ilvl="4" w:tentative="1">
+      <w:start w:val="1"/>
+      <w:numFmt w:val="bullet"/>
+      <w:lvlText w:val=""/>
+      <w:lvlJc w:val="left"/>
+      <w:pPr>
+        <w:tabs>
+          <w:tab w:val="num" w:pos="3600"/>
+        </w:tabs>
+        <w:ind w:left="3600" w:hanging="360"/>
+      </w:pPr>
+      <w:rPr>
+        <w:rFonts w:ascii="Wingdings" w:hAnsi="Wingdings" w:hint="default"/>
+        <w:sz w:val="20"/>
+      </w:rPr>
+    </w:lvl>
+    <w:lvl w:ilvl="5" w:tentative="1">
+      <w:start w:val="1"/>
+      <w:numFmt w:val="bullet"/>
+      <w:lvlText w:val=""/>
+      <w:lvlJc w:val="left"/>
+      <w:pPr>
+        <w:tabs>
+          <w:tab w:val="num" w:pos="4320"/>
+        </w:tabs>
+        <w:ind w:left="4320" w:hanging="360"/>
+      </w:pPr>
+      <w:rPr>
+        <w:rFonts w:ascii="Wingdings" w:hAnsi="Wingdings" w:hint="default"/>
+        <w:sz w:val="20"/>
+      </w:rPr>
+    </w:lvl>
+    <w:lvl w:ilvl="6" w:tentative="1">
+      <w:start w:val="1"/>
+      <w:numFmt w:val="bullet"/>
+      <w:lvlText w:val=""/>
+      <w:lvlJc w:val="left"/>
+      <w:pPr>
+        <w:tabs>
+          <w:tab w:val="num" w:pos="5040"/>
+        </w:tabs>
+        <w:ind w:left="5040" w:hanging="360"/>
+      </w:pPr>
+      <w:rPr>
+        <w:rFonts w:ascii="Wingdings" w:hAnsi="Wingdings" w:hint="default"/>
+        <w:sz w:val="20"/>
+      </w:rPr>
+    </w:lvl>
+    <w:lvl w:ilvl="7" w:tentative="1">
+      <w:start w:val="1"/>
+      <w:numFmt w:val="bullet"/>
+      <w:lvlText w:val=""/>
+      <w:lvlJc w:val="left"/>
+      <w:pPr>
+        <w:tabs>
+          <w:tab w:val="num" w:pos="5760"/>
+        </w:tabs>
+        <w:ind w:left="5760" w:hanging="360"/>
+      </w:pPr>
+      <w:rPr>
+        <w:rFonts w:ascii="Wingdings" w:hAnsi="Wingdings" w:hint="default"/>
+        <w:sz w:val="20"/>
+      </w:rPr>
+    </w:lvl>
+    <w:lvl w:ilvl="8" w:tentative="1">
+      <w:start w:val="1"/>
+      <w:numFmt w:val="bullet"/>
+      <w:lvlText w:val=""/>
+      <w:lvlJc w:val="left"/>
+      <w:pPr>
+        <w:tabs>
+          <w:tab w:val="num" w:pos="6480"/>
+        </w:tabs>
+        <w:ind w:left="6480" w:hanging="360"/>
+      </w:pPr>
+      <w:rPr>
+        <w:rFonts w:ascii="Wingdings" w:hAnsi="Wingdings" w:hint="default"/>
+        <w:sz w:val="20"/>
+      </w:rPr>
+    </w:lvl>
+  </w:abstractNum>
+  <w:abstractNum w:abstractNumId="6" w15:restartNumberingAfterBreak="0">
+    <w:nsid w:val="761710F8"/>
+    <w:multiLevelType w:val="multilevel"/>
+    <w:tmpl w:val="45D08B70"/>
+    <w:lvl w:ilvl="0">
+      <w:start w:val="1"/>
+      <w:numFmt w:val="bullet"/>
+      <w:lvlText w:val=""/>
+      <w:lvlJc w:val="left"/>
+      <w:pPr>
+        <w:tabs>
+          <w:tab w:val="num" w:pos="720"/>
+        </w:tabs>
+        <w:ind w:left="720" w:hanging="360"/>
+      </w:pPr>
+      <w:rPr>
+        <w:rFonts w:ascii="Symbol" w:hAnsi="Symbol" w:hint="default"/>
+        <w:sz w:val="20"/>
+      </w:rPr>
+    </w:lvl>
+    <w:lvl w:ilvl="1" w:tentative="1">
+      <w:start w:val="1"/>
+      <w:numFmt w:val="bullet"/>
+      <w:lvlText w:val="o"/>
+      <w:lvlJc w:val="left"/>
+      <w:pPr>
+        <w:tabs>
+          <w:tab w:val="num" w:pos="1440"/>
+        </w:tabs>
+        <w:ind w:left="1440" w:hanging="360"/>
+      </w:pPr>
+      <w:rPr>
+        <w:rFonts w:ascii="Courier New" w:hAnsi="Courier New" w:hint="default"/>
+        <w:sz w:val="20"/>
+      </w:rPr>
+    </w:lvl>
+    <w:lvl w:ilvl="2" w:tentative="1">
+      <w:start w:val="1"/>
+      <w:numFmt w:val="bullet"/>
+      <w:lvlText w:val=""/>
+      <w:lvlJc w:val="left"/>
+      <w:pPr>
+        <w:tabs>
+          <w:tab w:val="num" w:pos="2160"/>
+        </w:tabs>
+        <w:ind w:left="2160" w:hanging="360"/>
+      </w:pPr>
+      <w:rPr>
+        <w:rFonts w:ascii="Wingdings" w:hAnsi="Wingdings" w:hint="default"/>
+        <w:sz w:val="20"/>
+      </w:rPr>
+    </w:lvl>
+    <w:lvl w:ilvl="3" w:tentative="1">
+      <w:start w:val="1"/>
+      <w:numFmt w:val="bullet"/>
+      <w:lvlText w:val=""/>
+      <w:lvlJc w:val="left"/>
+      <w:pPr>
+        <w:tabs>
+          <w:tab w:val="num" w:pos="2880"/>
+        </w:tabs>
+        <w:ind w:left="2880" w:hanging="360"/>
+      </w:pPr>
+      <w:rPr>
+        <w:rFonts w:ascii="Wingdings" w:hAnsi="Wingdings" w:hint="default"/>
+        <w:sz w:val="20"/>
+      </w:rPr>
+    </w:lvl>
+    <w:lvl w:ilvl="4" w:tentative="1">
+      <w:start w:val="1"/>
+      <w:numFmt w:val="bullet"/>
+      <w:lvlText w:val=""/>
+      <w:lvlJc w:val="left"/>
+      <w:pPr>
+        <w:tabs>
+          <w:tab w:val="num" w:pos="3600"/>
+        </w:tabs>
+        <w:ind w:left="3600" w:hanging="360"/>
+      </w:pPr>
+      <w:rPr>
+        <w:rFonts w:ascii="Wingdings" w:hAnsi="Wingdings" w:hint="default"/>
+        <w:sz w:val="20"/>
+      </w:rPr>
+    </w:lvl>
+    <w:lvl w:ilvl="5" w:tentative="1">
+      <w:start w:val="1"/>
+      <w:numFmt w:val="bullet"/>
+      <w:lvlText w:val=""/>
+      <w:lvlJc w:val="left"/>
+      <w:pPr>
+        <w:tabs>
+          <w:tab w:val="num" w:pos="4320"/>
+        </w:tabs>
+        <w:ind w:left="4320" w:hanging="360"/>
+      </w:pPr>
+      <w:rPr>
+        <w:rFonts w:ascii="Wingdings" w:hAnsi="Wingdings" w:hint="default"/>
+        <w:sz w:val="20"/>
+      </w:rPr>
+    </w:lvl>
+    <w:lvl w:ilvl="6" w:tentative="1">
+      <w:start w:val="1"/>
+      <w:numFmt w:val="bullet"/>
+      <w:lvlText w:val=""/>
+      <w:lvlJc w:val="left"/>
+      <w:pPr>
+        <w:tabs>
+          <w:tab w:val="num" w:pos="5040"/>
+        </w:tabs>
+        <w:ind w:left="5040" w:hanging="360"/>
+      </w:pPr>
+      <w:rPr>
+        <w:rFonts w:ascii="Wingdings" w:hAnsi="Wingdings" w:hint="default"/>
+        <w:sz w:val="20"/>
+      </w:rPr>
+    </w:lvl>
+    <w:lvl w:ilvl="7" w:tentative="1">
+      <w:start w:val="1"/>
+      <w:numFmt w:val="bullet"/>
+      <w:lvlText w:val=""/>
+      <w:lvlJc w:val="left"/>
+      <w:pPr>
+        <w:tabs>
+          <w:tab w:val="num" w:pos="5760"/>
+        </w:tabs>
+        <w:ind w:left="5760" w:hanging="360"/>
+      </w:pPr>
+      <w:rPr>
+        <w:rFonts w:ascii="Wingdings" w:hAnsi="Wingdings" w:hint="default"/>
+        <w:sz w:val="20"/>
+      </w:rPr>
+    </w:lvl>
+    <w:lvl w:ilvl="8" w:tentative="1">
+      <w:start w:val="1"/>
+      <w:numFmt w:val="bullet"/>
+      <w:lvlText w:val=""/>
+      <w:lvlJc w:val="left"/>
+      <w:pPr>
+        <w:tabs>
+          <w:tab w:val="num" w:pos="6480"/>
+        </w:tabs>
+        <w:ind w:left="6480" w:hanging="360"/>
+      </w:pPr>
+      <w:rPr>
+        <w:rFonts w:ascii="Wingdings" w:hAnsi="Wingdings" w:hint="default"/>
+        <w:sz w:val="20"/>
+      </w:rPr>
+    </w:lvl>
+  </w:abstractNum>
+  <w:abstractNum w:abstractNumId="7" w15:restartNumberingAfterBreak="0">
+    <w:nsid w:val="78397627"/>
+    <w:multiLevelType w:val="multilevel"/>
+    <w:tmpl w:val="261C5950"/>
+    <w:lvl w:ilvl="0">
+      <w:start w:val="1"/>
+      <w:numFmt w:val="bullet"/>
+      <w:lvlText w:val=""/>
+      <w:lvlJc w:val="left"/>
+      <w:pPr>
+        <w:tabs>
+          <w:tab w:val="num" w:pos="720"/>
+        </w:tabs>
+        <w:ind w:left="720" w:hanging="360"/>
+      </w:pPr>
+      <w:rPr>
+        <w:rFonts w:ascii="Symbol" w:hAnsi="Symbol" w:hint="default"/>
+        <w:sz w:val="20"/>
+      </w:rPr>
+    </w:lvl>
+    <w:lvl w:ilvl="1" w:tentative="1">
+      <w:start w:val="1"/>
+      <w:numFmt w:val="bullet"/>
+      <w:lvlText w:val="o"/>
+      <w:lvlJc w:val="left"/>
+      <w:pPr>
+        <w:tabs>
+          <w:tab w:val="num" w:pos="1440"/>
+        </w:tabs>
+        <w:ind w:left="1440" w:hanging="360"/>
+      </w:pPr>
+      <w:rPr>
+        <w:rFonts w:ascii="Courier New" w:hAnsi="Courier New" w:hint="default"/>
+        <w:sz w:val="20"/>
+      </w:rPr>
+    </w:lvl>
+    <w:lvl w:ilvl="2" w:tentative="1">
+      <w:start w:val="1"/>
+      <w:numFmt w:val="bullet"/>
+      <w:lvlText w:val=""/>
+      <w:lvlJc w:val="left"/>
+      <w:pPr>
+        <w:tabs>
+          <w:tab w:val="num" w:pos="2160"/>
+        </w:tabs>
+        <w:ind w:left="2160" w:hanging="360"/>
+      </w:pPr>
+      <w:rPr>
+        <w:rFonts w:ascii="Wingdings" w:hAnsi="Wingdings" w:hint="default"/>
+        <w:sz w:val="20"/>
+      </w:rPr>
+    </w:lvl>
+    <w:lvl w:ilvl="3" w:tentative="1">
+      <w:start w:val="1"/>
+      <w:numFmt w:val="bullet"/>
+      <w:lvlText w:val=""/>
+      <w:lvlJc w:val="left"/>
+      <w:pPr>
+        <w:tabs>
+          <w:tab w:val="num" w:pos="2880"/>
+        </w:tabs>
+        <w:ind w:left="2880" w:hanging="360"/>
+      </w:pPr>
+      <w:rPr>
+        <w:rFonts w:ascii="Wingdings" w:hAnsi="Wingdings" w:hint="default"/>
+        <w:sz w:val="20"/>
+      </w:rPr>
+    </w:lvl>
+    <w:lvl w:ilvl="4" w:tentative="1">
+      <w:start w:val="1"/>
+      <w:numFmt w:val="bullet"/>
+      <w:lvlText w:val=""/>
+      <w:lvlJc w:val="left"/>
+      <w:pPr>
+        <w:tabs>
+          <w:tab w:val="num" w:pos="3600"/>
+        </w:tabs>
+        <w:ind w:left="3600" w:hanging="360"/>
+      </w:pPr>
+      <w:rPr>
+        <w:rFonts w:ascii="Wingdings" w:hAnsi="Wingdings" w:hint="default"/>
+        <w:sz w:val="20"/>
+      </w:rPr>
+    </w:lvl>
+    <w:lvl w:ilvl="5" w:tentative="1">
+      <w:start w:val="1"/>
+      <w:numFmt w:val="bullet"/>
+      <w:lvlText w:val=""/>
+      <w:lvlJc w:val="left"/>
+      <w:pPr>
+        <w:tabs>
+          <w:tab w:val="num" w:pos="4320"/>
+        </w:tabs>
+        <w:ind w:left="4320" w:hanging="360"/>
+      </w:pPr>
+      <w:rPr>
+        <w:rFonts w:ascii="Wingdings" w:hAnsi="Wingdings" w:hint="default"/>
+        <w:sz w:val="20"/>
+      </w:rPr>
+    </w:lvl>
+    <w:lvl w:ilvl="6" w:tentative="1">
+      <w:start w:val="1"/>
+      <w:numFmt w:val="bullet"/>
+      <w:lvlText w:val=""/>
+      <w:lvlJc w:val="left"/>
+      <w:pPr>
+        <w:tabs>
+          <w:tab w:val="num" w:pos="5040"/>
+        </w:tabs>
+        <w:ind w:left="5040" w:hanging="360"/>
+      </w:pPr>
+      <w:rPr>
+        <w:rFonts w:ascii="Wingdings" w:hAnsi="Wingdings" w:hint="default"/>
+        <w:sz w:val="20"/>
+      </w:rPr>
+    </w:lvl>
+    <w:lvl w:ilvl="7" w:tentative="1">
+      <w:start w:val="1"/>
+      <w:numFmt w:val="bullet"/>
+      <w:lvlText w:val=""/>
+      <w:lvlJc w:val="left"/>
+      <w:pPr>
+        <w:tabs>
+          <w:tab w:val="num" w:pos="5760"/>
+        </w:tabs>
+        <w:ind w:left="5760" w:hanging="360"/>
+      </w:pPr>
+      <w:rPr>
+        <w:rFonts w:ascii="Wingdings" w:hAnsi="Wingdings" w:hint="default"/>
+        <w:sz w:val="20"/>
+      </w:rPr>
+    </w:lvl>
+    <w:lvl w:ilvl="8" w:tentative="1">
+      <w:start w:val="1"/>
+      <w:numFmt w:val="bullet"/>
+      <w:lvlText w:val=""/>
+      <w:lvlJc w:val="left"/>
+      <w:pPr>
+        <w:tabs>
+          <w:tab w:val="num" w:pos="6480"/>
+        </w:tabs>
+        <w:ind w:left="6480" w:hanging="360"/>
+      </w:pPr>
+      <w:rPr>
+        <w:rFonts w:ascii="Wingdings" w:hAnsi="Wingdings" w:hint="default"/>
+        <w:sz w:val="20"/>
+      </w:rPr>
+    </w:lvl>
+  </w:abstractNum>
+  <w:abstractNum w:abstractNumId="8" w15:restartNumberingAfterBreak="0">
+    <w:nsid w:val="7D86462D"/>
+    <w:multiLevelType w:val="multilevel"/>
+    <w:tmpl w:val="C5A2662C"/>
+    <w:lvl w:ilvl="0">
+      <w:start w:val="1"/>
+      <w:numFmt w:val="bullet"/>
+      <w:lvlText w:val=""/>
+      <w:lvlJc w:val="left"/>
+      <w:pPr>
+        <w:tabs>
+          <w:tab w:val="num" w:pos="720"/>
+        </w:tabs>
+        <w:ind w:left="720" w:hanging="360"/>
+      </w:pPr>
+      <w:rPr>
+        <w:rFonts w:ascii="Symbol" w:hAnsi="Symbol" w:hint="default"/>
+        <w:sz w:val="20"/>
+      </w:rPr>
+    </w:lvl>
+    <w:lvl w:ilvl="1" w:tentative="1">
+      <w:start w:val="1"/>
+      <w:numFmt w:val="bullet"/>
+      <w:lvlText w:val="o"/>
+      <w:lvlJc w:val="left"/>
+      <w:pPr>
+        <w:tabs>
+          <w:tab w:val="num" w:pos="1440"/>
+        </w:tabs>
+        <w:ind w:left="1440" w:hanging="360"/>
+      </w:pPr>
+      <w:rPr>
+        <w:rFonts w:ascii="Courier New" w:hAnsi="Courier New" w:hint="default"/>
+        <w:sz w:val="20"/>
+      </w:rPr>
+    </w:lvl>
+    <w:lvl w:ilvl="2" w:tentative="1">
+      <w:start w:val="1"/>
+      <w:numFmt w:val="bullet"/>
+      <w:lvlText w:val=""/>
+      <w:lvlJc w:val="left"/>
+      <w:pPr>
+        <w:tabs>
+          <w:tab w:val="num" w:pos="2160"/>
+        </w:tabs>
+        <w:ind w:left="2160" w:hanging="360"/>
+      </w:pPr>
+      <w:rPr>
+        <w:rFonts w:ascii="Wingdings" w:hAnsi="Wingdings" w:hint="default"/>
+        <w:sz w:val="20"/>
+      </w:rPr>
+    </w:lvl>
+    <w:lvl w:ilvl="3" w:tentative="1">
+      <w:start w:val="1"/>
+      <w:numFmt w:val="bullet"/>
+      <w:lvlText w:val=""/>
+      <w:lvlJc w:val="left"/>
+      <w:pPr>
+        <w:tabs>
+          <w:tab w:val="num" w:pos="2880"/>
+        </w:tabs>
+        <w:ind w:left="2880" w:hanging="360"/>
+      </w:pPr>
+      <w:rPr>
+        <w:rFonts w:ascii="Wingdings" w:hAnsi="Wingdings" w:hint="default"/>
+        <w:sz w:val="20"/>
+      </w:rPr>
+    </w:lvl>
+    <w:lvl w:ilvl="4" w:tentative="1">
+      <w:start w:val="1"/>
+      <w:numFmt w:val="bullet"/>
+      <w:lvlText w:val=""/>
+      <w:lvlJc w:val="left"/>
+      <w:pPr>
+        <w:tabs>
+          <w:tab w:val="num" w:pos="3600"/>
+        </w:tabs>
+        <w:ind w:left="3600" w:hanging="360"/>
+      </w:pPr>
+      <w:rPr>
+        <w:rFonts w:ascii="Wingdings" w:hAnsi="Wingdings" w:hint="default"/>
+        <w:sz w:val="20"/>
+      </w:rPr>
+    </w:lvl>
+    <w:lvl w:ilvl="5" w:tentative="1">
+      <w:start w:val="1"/>
+      <w:numFmt w:val="bullet"/>
+      <w:lvlText w:val=""/>
+      <w:lvlJc w:val="left"/>
+      <w:pPr>
+        <w:tabs>
+          <w:tab w:val="num" w:pos="4320"/>
+        </w:tabs>
+        <w:ind w:left="4320" w:hanging="360"/>
+      </w:pPr>
+      <w:rPr>
+        <w:rFonts w:ascii="Wingdings" w:hAnsi="Wingdings" w:hint="default"/>
+        <w:sz w:val="20"/>
+      </w:rPr>
+    </w:lvl>
+    <w:lvl w:ilvl="6" w:tentative="1">
+      <w:start w:val="1"/>
+      <w:numFmt w:val="bullet"/>
+      <w:lvlText w:val=""/>
+      <w:lvlJc w:val="left"/>
+      <w:pPr>
+        <w:tabs>
+          <w:tab w:val="num" w:pos="5040"/>
+        </w:tabs>
+        <w:ind w:left="5040" w:hanging="360"/>
+      </w:pPr>
+      <w:rPr>
+        <w:rFonts w:ascii="Wingdings" w:hAnsi="Wingdings" w:hint="default"/>
+        <w:sz w:val="20"/>
+      </w:rPr>
+    </w:lvl>
+    <w:lvl w:ilvl="7" w:tentative="1">
+      <w:start w:val="1"/>
+      <w:numFmt w:val="bullet"/>
+      <w:lvlText w:val=""/>
+      <w:lvlJc w:val="left"/>
+      <w:pPr>
+        <w:tabs>
+          <w:tab w:val="num" w:pos="5760"/>
+        </w:tabs>
+        <w:ind w:left="5760" w:hanging="360"/>
+      </w:pPr>
+      <w:rPr>
+        <w:rFonts w:ascii="Wingdings" w:hAnsi="Wingdings" w:hint="default"/>
+        <w:sz w:val="20"/>
+      </w:rPr>
+    </w:lvl>
+    <w:lvl w:ilvl="8" w:tentative="1">
+      <w:start w:val="1"/>
+      <w:numFmt w:val="bullet"/>
+      <w:lvlText w:val=""/>
+      <w:lvlJc w:val="left"/>
+      <w:pPr>
+        <w:tabs>
+          <w:tab w:val="num" w:pos="6480"/>
+        </w:tabs>
+        <w:ind w:left="6480" w:hanging="360"/>
+      </w:pPr>
+      <w:rPr>
+        <w:rFonts w:ascii="Wingdings" w:hAnsi="Wingdings" w:hint="default"/>
+        <w:sz w:val="20"/>
+      </w:rPr>
+    </w:lvl>
+  </w:abstractNum>
+  <w:num w:numId="1" w16cid:durableId="827481122">
+    <w:abstractNumId w:val="1"/>
+  </w:num>
+  <w:num w:numId="2" w16cid:durableId="1339697826">
+    <w:abstractNumId w:val="4"/>
+  </w:num>
+  <w:num w:numId="3" w16cid:durableId="445932703">
+    <w:abstractNumId w:val="3"/>
+  </w:num>
+  <w:num w:numId="4" w16cid:durableId="512914345">
+    <w:abstractNumId w:val="0"/>
+  </w:num>
+  <w:num w:numId="5" w16cid:durableId="236744847">
+    <w:abstractNumId w:val="5"/>
+  </w:num>
+  <w:num w:numId="6" w16cid:durableId="1399548647">
+    <w:abstractNumId w:val="7"/>
+  </w:num>
+  <w:num w:numId="7" w16cid:durableId="1939368920">
+    <w:abstractNumId w:val="6"/>
+  </w:num>
+  <w:num w:numId="8" w16cid:durableId="578558707">
+    <w:abstractNumId w:val="8"/>
+  </w:num>
+  <w:num w:numId="9" w16cid:durableId="2139181029">
+    <w:abstractNumId w:val="2"/>
+  </w:num>
+</w:numbering>
 </file>
 
 <file path=word/styles.xml><?xml version="1.0" encoding="utf-8"?>
@@ -464,7 +7262,6 @@
     <w:next w:val="Normal"/>
     <w:link w:val="Titre3Car"/>
     <w:uiPriority w:val="9"/>
-    <w:semiHidden/>
     <w:unhideWhenUsed/>
     <w:qFormat/>
     <w:rsid w:val="0076731D"/>
@@ -672,7 +7469,6 @@
     <w:basedOn w:val="Policepardfaut"/>
     <w:link w:val="Titre3"/>
     <w:uiPriority w:val="9"/>
-    <w:semiHidden/>
     <w:rsid w:val="0076731D"/>
     <w:rPr>
       <w:rFonts w:eastAsiaTheme="majorEastAsia" w:cstheme="majorBidi"/>
@@ -928,6 +7724,39 @@
       <w:smallCaps/>
       <w:color w:val="0F4761" w:themeColor="accent1" w:themeShade="BF"/>
       <w:spacing w:val="5"/>
+    </w:rPr>
+  </w:style>
+  <w:style w:type="paragraph" w:styleId="NormalWeb">
+    <w:name w:val="Normal (Web)"/>
+    <w:basedOn w:val="Normal"/>
+    <w:uiPriority w:val="99"/>
+    <w:semiHidden/>
+    <w:unhideWhenUsed/>
+    <w:rsid w:val="00117142"/>
+    <w:pPr>
+      <w:spacing w:before="100" w:beforeAutospacing="1" w:after="100" w:afterAutospacing="1" w:line="240" w:lineRule="auto"/>
+    </w:pPr>
+    <w:rPr>
+      <w:rFonts w:ascii="Times New Roman" w:eastAsia="Times New Roman" w:hAnsi="Times New Roman" w:cs="Times New Roman"/>
+      <w:kern w:val="0"/>
+      <w:lang w:eastAsia="fr-FR"/>
+      <w14:ligatures w14:val="none"/>
+    </w:rPr>
+  </w:style>
+  <w:style w:type="character" w:customStyle="1" w:styleId="apple-converted-space">
+    <w:name w:val="apple-converted-space"/>
+    <w:basedOn w:val="Policepardfaut"/>
+    <w:rsid w:val="00117142"/>
+  </w:style>
+  <w:style w:type="character" w:styleId="lev">
+    <w:name w:val="Strong"/>
+    <w:basedOn w:val="Policepardfaut"/>
+    <w:uiPriority w:val="22"/>
+    <w:qFormat/>
+    <w:rsid w:val="00117142"/>
+    <w:rPr>
+      <w:b/>
+      <w:bCs/>
     </w:rPr>
   </w:style>
 </w:styles>
